--- a/lp/it/#1.docx
+++ b/lp/it/#1.docx
@@ -10,17 +10,17 @@
         <w:spacing w:after="0" w:line="240" w:lineRule="auto"/>
         <w:jc w:val="center"/>
         <w:rPr>
-          <w:rFonts w:ascii="Times New Roman" w:hAnsi="Times New Roman" w:cs="Times New Roman"/>
-          <w:kern w:val="0"/>
-          <w:sz w:val="28"/>
+          <w:rFonts w:cs="Times New Roman"/>
+          <w:kern w:val="0"/>
           <w:szCs w:val="28"/>
         </w:rPr>
       </w:pPr>
-      <w:r>
-        <w:rPr>
-          <w:rFonts w:ascii="Times New Roman" w:hAnsi="Times New Roman" w:cs="Times New Roman"/>
-          <w:kern w:val="0"/>
-          <w:sz w:val="28"/>
+      <w:bookmarkStart w:id="0" w:name="_GoBack"/>
+      <w:bookmarkEnd w:id="0"/>
+      <w:r>
+        <w:rPr>
+          <w:rFonts w:cs="Times New Roman"/>
+          <w:kern w:val="0"/>
           <w:szCs w:val="28"/>
           <w:lang w:val="ru-RU"/>
         </w:rPr>
@@ -28,9 +28,8 @@
       </w:r>
       <w:r>
         <w:rPr>
-          <w:rFonts w:ascii="Times New Roman" w:hAnsi="Times New Roman" w:cs="Times New Roman"/>
-          <w:kern w:val="0"/>
-          <w:sz w:val="28"/>
+          <w:rFonts w:cs="Times New Roman"/>
+          <w:kern w:val="0"/>
           <w:szCs w:val="28"/>
           <w:lang w:val="ru-RU"/>
         </w:rPr>
@@ -38,9 +37,8 @@
       </w:r>
       <w:r>
         <w:rPr>
-          <w:rFonts w:ascii="Times New Roman" w:hAnsi="Times New Roman" w:cs="Times New Roman"/>
-          <w:kern w:val="0"/>
-          <w:sz w:val="28"/>
+          <w:rFonts w:cs="Times New Roman"/>
+          <w:kern w:val="0"/>
           <w:szCs w:val="28"/>
         </w:rPr>
         <w:t>МІНІСТЕРСТВО ОСВІТИ ТА НАУКИ УКРАЇНИ</w:t>
@@ -54,18 +52,16 @@
         <w:spacing w:after="0" w:line="240" w:lineRule="auto"/>
         <w:jc w:val="center"/>
         <w:rPr>
-          <w:rFonts w:ascii="Times New Roman" w:hAnsi="Times New Roman" w:cs="Times New Roman"/>
-          <w:kern w:val="0"/>
-          <w:sz w:val="28"/>
+          <w:rFonts w:cs="Times New Roman"/>
+          <w:kern w:val="0"/>
           <w:szCs w:val="28"/>
           <w:lang w:val="ru-RU"/>
         </w:rPr>
       </w:pPr>
       <w:r>
         <w:rPr>
-          <w:rFonts w:ascii="Times New Roman" w:hAnsi="Times New Roman" w:cs="Times New Roman"/>
-          <w:kern w:val="0"/>
-          <w:sz w:val="28"/>
+          <w:rFonts w:cs="Times New Roman"/>
+          <w:kern w:val="0"/>
           <w:szCs w:val="28"/>
         </w:rPr>
         <w:t>НАЦІОНАЛЬНИЙ УНІВЕРСИТЕТ “ЛЬВІВСЬКА ПОЛІТЕХНІКА”</w:t>
@@ -79,9 +75,8 @@
         <w:spacing w:after="0" w:line="240" w:lineRule="auto"/>
         <w:jc w:val="center"/>
         <w:rPr>
-          <w:rFonts w:ascii="Times New Roman" w:hAnsi="Times New Roman" w:cs="Times New Roman"/>
-          <w:kern w:val="0"/>
-          <w:sz w:val="28"/>
+          <w:rFonts w:cs="Times New Roman"/>
+          <w:kern w:val="0"/>
           <w:szCs w:val="28"/>
           <w:lang w:val="ru-RU"/>
         </w:rPr>
@@ -95,9 +90,49 @@
         <w:spacing w:after="0" w:line="240" w:lineRule="auto"/>
         <w:jc w:val="center"/>
         <w:rPr>
-          <w:rFonts w:ascii="Times New Roman" w:hAnsi="Times New Roman" w:cs="Times New Roman"/>
-          <w:kern w:val="0"/>
-          <w:sz w:val="28"/>
+          <w:rFonts w:cs="Times New Roman"/>
+          <w:kern w:val="0"/>
+          <w:szCs w:val="28"/>
+          <w:lang w:val="ru-RU"/>
+        </w:rPr>
+      </w:pPr>
+      <w:r>
+        <w:rPr>
+          <w:rFonts w:cs="Times New Roman"/>
+          <w:kern w:val="0"/>
+          <w:szCs w:val="28"/>
+          <w:lang w:val="ru-RU"/>
+        </w:rPr>
+        <w:softHyphen/>
+      </w:r>
+      <w:r>
+        <w:rPr>
+          <w:rFonts w:cs="Times New Roman"/>
+          <w:kern w:val="0"/>
+          <w:szCs w:val="28"/>
+          <w:lang w:val="ru-RU"/>
+        </w:rPr>
+        <w:softHyphen/>
+      </w:r>
+      <w:r>
+        <w:rPr>
+          <w:rFonts w:cs="Times New Roman"/>
+          <w:kern w:val="0"/>
+          <w:szCs w:val="28"/>
+          <w:lang w:val="ru-RU"/>
+        </w:rPr>
+        <w:softHyphen/>
+      </w:r>
+    </w:p>
+    <w:p>
+      <w:pPr>
+        <w:autoSpaceDE w:val="0"/>
+        <w:autoSpaceDN w:val="0"/>
+        <w:adjustRightInd w:val="0"/>
+        <w:spacing w:after="0" w:line="240" w:lineRule="auto"/>
+        <w:rPr>
+          <w:rFonts w:cs="Times New Roman"/>
+          <w:kern w:val="0"/>
           <w:szCs w:val="28"/>
           <w:lang w:val="ru-RU"/>
         </w:rPr>
@@ -111,13 +146,20 @@
         <w:spacing w:after="0" w:line="240" w:lineRule="auto"/>
         <w:jc w:val="center"/>
         <w:rPr>
-          <w:rFonts w:ascii="Times New Roman" w:hAnsi="Times New Roman" w:cs="Times New Roman"/>
-          <w:kern w:val="0"/>
-          <w:sz w:val="28"/>
+          <w:rFonts w:cs="Times New Roman"/>
+          <w:kern w:val="0"/>
           <w:szCs w:val="28"/>
           <w:lang w:val="ru-RU"/>
         </w:rPr>
       </w:pPr>
+      <w:r>
+        <w:rPr>
+          <w:rFonts w:cs="Times New Roman"/>
+          <w:kern w:val="0"/>
+          <w:szCs w:val="28"/>
+        </w:rPr>
+        <w:t>Кафедра САПР</w:t>
+      </w:r>
     </w:p>
     <w:p>
       <w:pPr>
@@ -127,9 +169,8 @@
         <w:spacing w:after="0" w:line="240" w:lineRule="auto"/>
         <w:jc w:val="center"/>
         <w:rPr>
-          <w:rFonts w:ascii="Times New Roman" w:hAnsi="Times New Roman" w:cs="Times New Roman"/>
-          <w:kern w:val="0"/>
-          <w:sz w:val="28"/>
+          <w:rFonts w:cs="Times New Roman"/>
+          <w:kern w:val="0"/>
           <w:szCs w:val="28"/>
           <w:lang w:val="ru-RU"/>
         </w:rPr>
@@ -143,13 +184,26 @@
         <w:spacing w:after="0" w:line="240" w:lineRule="auto"/>
         <w:jc w:val="center"/>
         <w:rPr>
-          <w:rFonts w:ascii="Times New Roman" w:hAnsi="Times New Roman" w:cs="Times New Roman"/>
-          <w:kern w:val="0"/>
-          <w:sz w:val="28"/>
-          <w:szCs w:val="28"/>
+          <w:rFonts w:cs="Times New Roman,Bold"/>
+          <w:b/>
+          <w:bCs/>
+          <w:kern w:val="0"/>
+          <w:sz w:val="40"/>
+          <w:szCs w:val="40"/>
           <w:lang w:val="ru-RU"/>
         </w:rPr>
       </w:pPr>
+      <w:r>
+        <w:rPr>
+          <w:rFonts w:cs="Times New Roman,Bold"/>
+          <w:b/>
+          <w:bCs/>
+          <w:kern w:val="0"/>
+          <w:sz w:val="40"/>
+          <w:szCs w:val="40"/>
+        </w:rPr>
+        <w:t>Особливості та основні засоби для комп’ютерного автоматичного перекладу</w:t>
+      </w:r>
     </w:p>
     <w:p>
       <w:pPr>
@@ -159,22 +213,15 @@
         <w:spacing w:after="0" w:line="240" w:lineRule="auto"/>
         <w:jc w:val="center"/>
         <w:rPr>
-          <w:rFonts w:ascii="Times New Roman" w:hAnsi="Times New Roman" w:cs="Times New Roman"/>
-          <w:kern w:val="0"/>
-          <w:sz w:val="28"/>
-          <w:szCs w:val="28"/>
+          <w:rFonts w:cs="Times New Roman,Bold"/>
+          <w:b/>
+          <w:bCs/>
+          <w:kern w:val="0"/>
+          <w:sz w:val="40"/>
+          <w:szCs w:val="40"/>
           <w:lang w:val="ru-RU"/>
         </w:rPr>
       </w:pPr>
-      <w:r>
-        <w:rPr>
-          <w:rFonts w:ascii="Times New Roman" w:hAnsi="Times New Roman" w:cs="Times New Roman"/>
-          <w:kern w:val="0"/>
-          <w:sz w:val="28"/>
-          <w:szCs w:val="28"/>
-        </w:rPr>
-        <w:t>Кафедра САПР</w:t>
-      </w:r>
     </w:p>
     <w:p>
       <w:pPr>
@@ -184,10 +231,12 @@
         <w:spacing w:after="0" w:line="240" w:lineRule="auto"/>
         <w:jc w:val="center"/>
         <w:rPr>
-          <w:rFonts w:ascii="Times New Roman" w:hAnsi="Times New Roman" w:cs="Times New Roman"/>
-          <w:kern w:val="0"/>
-          <w:sz w:val="28"/>
-          <w:szCs w:val="28"/>
+          <w:rFonts w:cs="Times New Roman,Bold"/>
+          <w:b/>
+          <w:bCs/>
+          <w:kern w:val="0"/>
+          <w:sz w:val="40"/>
+          <w:szCs w:val="40"/>
           <w:lang w:val="ru-RU"/>
         </w:rPr>
       </w:pPr>
@@ -200,35 +249,30 @@
         <w:spacing w:after="0" w:line="240" w:lineRule="auto"/>
         <w:jc w:val="center"/>
         <w:rPr>
-          <w:rFonts w:ascii="Times New Roman" w:hAnsi="Times New Roman" w:cs="Times New Roman"/>
-          <w:b/>
-          <w:bCs/>
-          <w:kern w:val="0"/>
-          <w:sz w:val="40"/>
-          <w:szCs w:val="40"/>
-        </w:rPr>
-      </w:pPr>
-      <w:r>
-        <w:rPr>
-          <w:rFonts w:ascii="Times New Roman,Bold" w:hAnsi="Times New Roman,Bold" w:cs="Times New Roman,Bold"/>
-          <w:b/>
-          <w:bCs/>
-          <w:kern w:val="0"/>
-          <w:sz w:val="40"/>
-          <w:szCs w:val="40"/>
-        </w:rPr>
-        <w:t>Системи числення</w:t>
-      </w:r>
-      <w:r>
-        <w:rPr>
-          <w:rFonts w:ascii="Times New Roman" w:hAnsi="Times New Roman" w:cs="Times New Roman"/>
-          <w:b/>
-          <w:bCs/>
-          <w:kern w:val="0"/>
-          <w:sz w:val="40"/>
-          <w:szCs w:val="40"/>
-        </w:rPr>
-        <w:t>.</w:t>
+          <w:rFonts w:cs="Times New Roman"/>
+          <w:kern w:val="0"/>
+          <w:sz w:val="32"/>
+          <w:szCs w:val="32"/>
+          <w:lang w:val="ru-RU"/>
+        </w:rPr>
+      </w:pPr>
+      <w:r>
+        <w:rPr>
+          <w:rFonts w:cs="Times New Roman"/>
+          <w:kern w:val="0"/>
+          <w:sz w:val="32"/>
+          <w:szCs w:val="32"/>
+        </w:rPr>
+        <w:t>Контрольна робота</w:t>
+      </w:r>
+      <w:r>
+        <w:rPr>
+          <w:rFonts w:cs="Times New Roman"/>
+          <w:kern w:val="0"/>
+          <w:sz w:val="32"/>
+          <w:szCs w:val="32"/>
+        </w:rPr>
+        <w:t xml:space="preserve"> №1</w:t>
       </w:r>
     </w:p>
     <w:p>
@@ -239,25 +283,13 @@
         <w:spacing w:after="0" w:line="240" w:lineRule="auto"/>
         <w:jc w:val="center"/>
         <w:rPr>
-          <w:rFonts w:ascii="Times New Roman,Bold" w:hAnsi="Times New Roman,Bold" w:cs="Times New Roman,Bold"/>
-          <w:b/>
-          <w:bCs/>
-          <w:kern w:val="0"/>
-          <w:sz w:val="40"/>
-          <w:szCs w:val="40"/>
-        </w:rPr>
-      </w:pPr>
-      <w:r>
-        <w:rPr>
-          <w:rFonts w:ascii="Times New Roman,Bold" w:hAnsi="Times New Roman,Bold" w:cs="Times New Roman,Bold"/>
-          <w:b/>
-          <w:bCs/>
-          <w:kern w:val="0"/>
-          <w:sz w:val="40"/>
-          <w:szCs w:val="40"/>
-        </w:rPr>
-        <w:t>Алгоритми переведення чисел з однієї системи</w:t>
-      </w:r>
+          <w:rFonts w:cs="Times New Roman"/>
+          <w:kern w:val="0"/>
+          <w:sz w:val="32"/>
+          <w:szCs w:val="32"/>
+          <w:lang w:val="ru-RU"/>
+        </w:rPr>
+      </w:pPr>
     </w:p>
     <w:p>
       <w:pPr>
@@ -267,25 +299,18 @@
         <w:spacing w:after="0" w:line="240" w:lineRule="auto"/>
         <w:jc w:val="center"/>
         <w:rPr>
-          <w:rFonts w:cs="Times New Roman,Bold"/>
-          <w:b/>
-          <w:bCs/>
-          <w:kern w:val="0"/>
-          <w:sz w:val="40"/>
-          <w:szCs w:val="40"/>
-          <w:lang w:val="ru-RU"/>
-        </w:rPr>
-      </w:pPr>
-      <w:r>
-        <w:rPr>
-          <w:rFonts w:ascii="Times New Roman,Bold" w:hAnsi="Times New Roman,Bold" w:cs="Times New Roman,Bold"/>
-          <w:b/>
-          <w:bCs/>
-          <w:kern w:val="0"/>
-          <w:sz w:val="40"/>
-          <w:szCs w:val="40"/>
-        </w:rPr>
-        <w:t>числення в іншу</w:t>
+          <w:rFonts w:cs="Times New Roman"/>
+          <w:kern w:val="0"/>
+          <w:szCs w:val="28"/>
+        </w:rPr>
+      </w:pPr>
+      <w:r>
+        <w:rPr>
+          <w:rFonts w:cs="Times New Roman"/>
+          <w:kern w:val="0"/>
+          <w:szCs w:val="28"/>
+        </w:rPr>
+        <w:t>з курсу: “Основи інформаційних технологій”</w:t>
       </w:r>
     </w:p>
     <w:p>
@@ -296,15 +321,153 @@
         <w:spacing w:after="0" w:line="240" w:lineRule="auto"/>
         <w:jc w:val="center"/>
         <w:rPr>
-          <w:rFonts w:cs="Times New Roman,Bold"/>
-          <w:b/>
-          <w:bCs/>
-          <w:kern w:val="0"/>
-          <w:sz w:val="40"/>
-          <w:szCs w:val="40"/>
+          <w:rFonts w:cs="Times New Roman"/>
+          <w:kern w:val="0"/>
+          <w:szCs w:val="28"/>
           <w:lang w:val="ru-RU"/>
         </w:rPr>
       </w:pPr>
+      <w:r>
+        <w:rPr>
+          <w:rFonts w:cs="Times New Roman"/>
+          <w:kern w:val="0"/>
+          <w:szCs w:val="28"/>
+        </w:rPr>
+        <w:t>для студентів базових напрямків 6.0804 “</w:t>
+      </w:r>
+      <w:r>
+        <w:rPr>
+          <w:rFonts w:cs="Times New Roman"/>
+          <w:kern w:val="0"/>
+          <w:szCs w:val="28"/>
+        </w:rPr>
+        <w:t>Комп`ютерні</w:t>
+      </w:r>
+      <w:r>
+        <w:rPr>
+          <w:rFonts w:cs="Times New Roman"/>
+          <w:kern w:val="0"/>
+          <w:szCs w:val="28"/>
+        </w:rPr>
+        <w:t xml:space="preserve"> науки</w:t>
+      </w:r>
+      <w:r>
+        <w:rPr>
+          <w:rFonts w:cs="Times New Roman"/>
+          <w:kern w:val="0"/>
+          <w:szCs w:val="28"/>
+        </w:rPr>
+        <w:t>”</w:t>
+      </w:r>
+    </w:p>
+    <w:p>
+      <w:pPr>
+        <w:autoSpaceDE w:val="0"/>
+        <w:autoSpaceDN w:val="0"/>
+        <w:adjustRightInd w:val="0"/>
+        <w:spacing w:after="0" w:line="240" w:lineRule="auto"/>
+        <w:rPr>
+          <w:rFonts w:cs="Times New Roman"/>
+          <w:kern w:val="0"/>
+          <w:szCs w:val="28"/>
+        </w:rPr>
+      </w:pPr>
+    </w:p>
+    <w:p>
+      <w:pPr>
+        <w:autoSpaceDE w:val="0"/>
+        <w:autoSpaceDN w:val="0"/>
+        <w:adjustRightInd w:val="0"/>
+        <w:spacing w:after="0" w:line="240" w:lineRule="auto"/>
+        <w:jc w:val="right"/>
+        <w:rPr>
+          <w:rFonts w:cs="Times New Roman"/>
+          <w:kern w:val="0"/>
+          <w:szCs w:val="28"/>
+          <w:lang w:val="ru-RU"/>
+        </w:rPr>
+      </w:pPr>
+    </w:p>
+    <w:p>
+      <w:pPr>
+        <w:autoSpaceDE w:val="0"/>
+        <w:autoSpaceDN w:val="0"/>
+        <w:adjustRightInd w:val="0"/>
+        <w:spacing w:after="0" w:line="240" w:lineRule="auto"/>
+        <w:jc w:val="right"/>
+        <w:rPr>
+          <w:rFonts w:cs="Times New Roman"/>
+          <w:kern w:val="0"/>
+          <w:szCs w:val="28"/>
+        </w:rPr>
+      </w:pPr>
+      <w:r>
+        <w:rPr>
+          <w:rFonts w:cs="Times New Roman"/>
+          <w:kern w:val="0"/>
+          <w:szCs w:val="28"/>
+        </w:rPr>
+        <w:t>Виконав студент гр. КНз-11</w:t>
+      </w:r>
+    </w:p>
+    <w:p>
+      <w:pPr>
+        <w:jc w:val="right"/>
+      </w:pPr>
+      <w:r>
+        <w:rPr>
+          <w:rFonts w:cs="Times New Roman"/>
+          <w:kern w:val="0"/>
+          <w:szCs w:val="28"/>
+        </w:rPr>
+        <w:t>Чалий Михайло</w:t>
+      </w:r>
+    </w:p>
+    <w:p>
+      <w:pPr>
+        <w:autoSpaceDE w:val="0"/>
+        <w:autoSpaceDN w:val="0"/>
+        <w:adjustRightInd w:val="0"/>
+        <w:spacing w:after="0" w:line="240" w:lineRule="auto"/>
+        <w:rPr>
+          <w:rFonts w:cs="Times New Roman"/>
+          <w:kern w:val="0"/>
+          <w:szCs w:val="28"/>
+          <w:lang w:val="ru-RU"/>
+        </w:rPr>
+      </w:pPr>
+    </w:p>
+    <w:p>
+      <w:pPr>
+        <w:autoSpaceDE w:val="0"/>
+        <w:autoSpaceDN w:val="0"/>
+        <w:adjustRightInd w:val="0"/>
+        <w:spacing w:after="0" w:line="240" w:lineRule="auto"/>
+        <w:rPr>
+          <w:rFonts w:cs="Times New Roman"/>
+          <w:kern w:val="0"/>
+          <w:szCs w:val="28"/>
+          <w:lang w:val="ru-RU"/>
+        </w:rPr>
+      </w:pPr>
+      <w:r>
+        <w:rPr>
+          <w:rFonts w:cs="Times New Roman"/>
+          <w:kern w:val="0"/>
+          <w:szCs w:val="28"/>
+          <w:lang w:val="ru-RU"/>
+        </w:rPr>
+        <w:softHyphen/>
+      </w:r>
+      <w:r>
+        <w:rPr>
+          <w:rFonts w:cs="Times New Roman"/>
+          <w:kern w:val="0"/>
+          <w:szCs w:val="28"/>
+          <w:lang w:val="ru-RU"/>
+        </w:rPr>
+        <w:softHyphen/>
+      </w:r>
     </w:p>
     <w:p>
       <w:pPr>
@@ -314,15 +477,19 @@
         <w:spacing w:after="0" w:line="240" w:lineRule="auto"/>
         <w:jc w:val="center"/>
         <w:rPr>
-          <w:rFonts w:cs="Times New Roman,Bold"/>
-          <w:b/>
-          <w:bCs/>
-          <w:kern w:val="0"/>
-          <w:sz w:val="40"/>
-          <w:szCs w:val="40"/>
-          <w:lang w:val="ru-RU"/>
-        </w:rPr>
-      </w:pPr>
+          <w:rFonts w:cs="Times New Roman"/>
+          <w:kern w:val="0"/>
+          <w:szCs w:val="28"/>
+        </w:rPr>
+      </w:pPr>
+      <w:r>
+        <w:rPr>
+          <w:rFonts w:cs="Times New Roman"/>
+          <w:kern w:val="0"/>
+          <w:szCs w:val="28"/>
+        </w:rPr>
+        <w:t>Львів 2012</w:t>
+      </w:r>
     </w:p>
     <w:p>
       <w:pPr>
@@ -330,357 +497,765 @@
         <w:autoSpaceDN w:val="0"/>
         <w:adjustRightInd w:val="0"/>
         <w:spacing w:after="0" w:line="240" w:lineRule="auto"/>
-        <w:jc w:val="center"/>
         <w:rPr>
           <w:rFonts w:ascii="Times New Roman" w:hAnsi="Times New Roman" w:cs="Times New Roman"/>
           <w:kern w:val="0"/>
-          <w:sz w:val="32"/>
-          <w:szCs w:val="32"/>
-          <w:lang w:val="en-US"/>
-        </w:rPr>
-      </w:pPr>
-      <w:r>
-        <w:rPr>
-          <w:rFonts w:ascii="Times New Roman" w:hAnsi="Times New Roman" w:cs="Times New Roman"/>
-          <w:kern w:val="0"/>
-          <w:sz w:val="32"/>
-          <w:szCs w:val="32"/>
-        </w:rPr>
-        <w:t>Контрольна робота</w:t>
-      </w:r>
-    </w:p>
+          <w:szCs w:val="28"/>
+        </w:rPr>
+      </w:pPr>
+    </w:p>
+    <w:sdt>
+      <w:sdtPr>
+        <w:rPr>
+          <w:rFonts w:asciiTheme="minorHAnsi" w:eastAsiaTheme="minorHAnsi" w:hAnsiTheme="minorHAnsi" w:cstheme="minorBidi"/>
+          <w:color w:val="auto"/>
+          <w:kern w:val="2"/>
+          <w:sz w:val="28"/>
+          <w:szCs w:val="22"/>
+          <w:lang w:val="uk-UA"/>
+          <w14:ligatures w14:val="standard"/>
+        </w:rPr>
+        <w:id w:val="2126033448"/>
+        <w:docPartObj>
+          <w:docPartGallery w:val="Table of Contents"/>
+          <w:docPartUnique/>
+        </w:docPartObj>
+      </w:sdtPr>
+      <w:sdtEndPr>
+        <w:rPr>
+          <w:b/>
+          <w:bCs/>
+          <w:noProof/>
+        </w:rPr>
+      </w:sdtEndPr>
+      <w:sdtContent>
+        <w:p>
+          <w:pPr>
+            <w:pStyle w:val="TOCHeading"/>
+            <w:rPr>
+              <w:lang w:val="uk-UA"/>
+            </w:rPr>
+          </w:pPr>
+          <w:r>
+            <w:rPr>
+              <w:lang w:val="uk-UA"/>
+            </w:rPr>
+            <w:t>Зміст</w:t>
+          </w:r>
+        </w:p>
+        <w:p>
+          <w:pPr>
+            <w:pStyle w:val="TOC1"/>
+            <w:tabs>
+              <w:tab w:val="right" w:leader="dot" w:pos="9627"/>
+            </w:tabs>
+            <w:rPr>
+              <w:rFonts w:eastAsiaTheme="minorEastAsia"/>
+              <w:noProof/>
+              <w:kern w:val="0"/>
+              <w:sz w:val="22"/>
+              <w:lang w:eastAsia="uk-UA"/>
+              <w14:ligatures w14:val="none"/>
+            </w:rPr>
+          </w:pPr>
+          <w:r>
+            <w:fldChar w:fldCharType="begin"/>
+          </w:r>
+          <w:r>
+            <w:instrText xml:space="preserve"> TOC \o "1-3" \h \z \u </w:instrText>
+          </w:r>
+          <w:r>
+            <w:fldChar w:fldCharType="separate"/>
+          </w:r>
+          <w:hyperlink w:anchor="_Toc347225702" w:history="1">
+            <w:r>
+              <w:rPr>
+                <w:rStyle w:val="Hyperlink"/>
+                <w:noProof/>
+              </w:rPr>
+              <w:t>Особливості та основні засоби для комп’ютерного автоматичного перекладу</w:t>
+            </w:r>
+            <w:r>
+              <w:rPr>
+                <w:noProof/>
+                <w:webHidden/>
+              </w:rPr>
+              <w:tab/>
+            </w:r>
+            <w:r>
+              <w:rPr>
+                <w:noProof/>
+                <w:webHidden/>
+              </w:rPr>
+              <w:fldChar w:fldCharType="begin"/>
+            </w:r>
+            <w:r>
+              <w:rPr>
+                <w:noProof/>
+                <w:webHidden/>
+              </w:rPr>
+              <w:instrText xml:space="preserve"> PAGEREF _Toc347225702 \h </w:instrText>
+            </w:r>
+            <w:r>
+              <w:rPr>
+                <w:noProof/>
+                <w:webHidden/>
+              </w:rPr>
+            </w:r>
+            <w:r>
+              <w:rPr>
+                <w:noProof/>
+                <w:webHidden/>
+              </w:rPr>
+              <w:fldChar w:fldCharType="separate"/>
+            </w:r>
+            <w:r>
+              <w:rPr>
+                <w:noProof/>
+                <w:webHidden/>
+              </w:rPr>
+              <w:t>3</w:t>
+            </w:r>
+            <w:r>
+              <w:rPr>
+                <w:noProof/>
+                <w:webHidden/>
+              </w:rPr>
+              <w:fldChar w:fldCharType="end"/>
+            </w:r>
+          </w:hyperlink>
+        </w:p>
+        <w:p>
+          <w:pPr>
+            <w:pStyle w:val="TOC1"/>
+            <w:tabs>
+              <w:tab w:val="right" w:leader="dot" w:pos="9627"/>
+            </w:tabs>
+            <w:rPr>
+              <w:rFonts w:eastAsiaTheme="minorEastAsia"/>
+              <w:noProof/>
+              <w:kern w:val="0"/>
+              <w:sz w:val="22"/>
+              <w:lang w:eastAsia="uk-UA"/>
+              <w14:ligatures w14:val="none"/>
+            </w:rPr>
+          </w:pPr>
+          <w:hyperlink w:anchor="_Toc347225703" w:history="1">
+            <w:r>
+              <w:rPr>
+                <w:rStyle w:val="Hyperlink"/>
+                <w:noProof/>
+              </w:rPr>
+              <w:t>Машинний переклад заміною тексту</w:t>
+            </w:r>
+            <w:r>
+              <w:rPr>
+                <w:noProof/>
+                <w:webHidden/>
+              </w:rPr>
+              <w:tab/>
+            </w:r>
+            <w:r>
+              <w:rPr>
+                <w:noProof/>
+                <w:webHidden/>
+              </w:rPr>
+              <w:fldChar w:fldCharType="begin"/>
+            </w:r>
+            <w:r>
+              <w:rPr>
+                <w:noProof/>
+                <w:webHidden/>
+              </w:rPr>
+              <w:instrText xml:space="preserve"> PAGEREF _Toc347225703 \h </w:instrText>
+            </w:r>
+            <w:r>
+              <w:rPr>
+                <w:noProof/>
+                <w:webHidden/>
+              </w:rPr>
+            </w:r>
+            <w:r>
+              <w:rPr>
+                <w:noProof/>
+                <w:webHidden/>
+              </w:rPr>
+              <w:fldChar w:fldCharType="separate"/>
+            </w:r>
+            <w:r>
+              <w:rPr>
+                <w:noProof/>
+                <w:webHidden/>
+              </w:rPr>
+              <w:t>4</w:t>
+            </w:r>
+            <w:r>
+              <w:rPr>
+                <w:noProof/>
+                <w:webHidden/>
+              </w:rPr>
+              <w:fldChar w:fldCharType="end"/>
+            </w:r>
+          </w:hyperlink>
+        </w:p>
+        <w:p>
+          <w:pPr>
+            <w:pStyle w:val="TOC1"/>
+            <w:tabs>
+              <w:tab w:val="right" w:leader="dot" w:pos="9627"/>
+            </w:tabs>
+            <w:rPr>
+              <w:rFonts w:eastAsiaTheme="minorEastAsia"/>
+              <w:noProof/>
+              <w:kern w:val="0"/>
+              <w:sz w:val="22"/>
+              <w:lang w:eastAsia="uk-UA"/>
+              <w14:ligatures w14:val="none"/>
+            </w:rPr>
+          </w:pPr>
+          <w:hyperlink w:anchor="_Toc347225704" w:history="1">
+            <w:r>
+              <w:rPr>
+                <w:rStyle w:val="Hyperlink"/>
+                <w:noProof/>
+              </w:rPr>
+              <w:t>Машинний переклад з семантичним розбором</w:t>
+            </w:r>
+            <w:r>
+              <w:rPr>
+                <w:noProof/>
+                <w:webHidden/>
+              </w:rPr>
+              <w:tab/>
+            </w:r>
+            <w:r>
+              <w:rPr>
+                <w:noProof/>
+                <w:webHidden/>
+              </w:rPr>
+              <w:fldChar w:fldCharType="begin"/>
+            </w:r>
+            <w:r>
+              <w:rPr>
+                <w:noProof/>
+                <w:webHidden/>
+              </w:rPr>
+              <w:instrText xml:space="preserve"> PAGEREF _Toc347225704 \h </w:instrText>
+            </w:r>
+            <w:r>
+              <w:rPr>
+                <w:noProof/>
+                <w:webHidden/>
+              </w:rPr>
+            </w:r>
+            <w:r>
+              <w:rPr>
+                <w:noProof/>
+                <w:webHidden/>
+              </w:rPr>
+              <w:fldChar w:fldCharType="separate"/>
+            </w:r>
+            <w:r>
+              <w:rPr>
+                <w:noProof/>
+                <w:webHidden/>
+              </w:rPr>
+              <w:t>5</w:t>
+            </w:r>
+            <w:r>
+              <w:rPr>
+                <w:noProof/>
+                <w:webHidden/>
+              </w:rPr>
+              <w:fldChar w:fldCharType="end"/>
+            </w:r>
+          </w:hyperlink>
+        </w:p>
+        <w:p>
+          <w:pPr>
+            <w:pStyle w:val="TOC1"/>
+            <w:tabs>
+              <w:tab w:val="right" w:leader="dot" w:pos="9627"/>
+            </w:tabs>
+            <w:rPr>
+              <w:rFonts w:eastAsiaTheme="minorEastAsia"/>
+              <w:noProof/>
+              <w:kern w:val="0"/>
+              <w:sz w:val="22"/>
+              <w:lang w:eastAsia="uk-UA"/>
+              <w14:ligatures w14:val="none"/>
+            </w:rPr>
+          </w:pPr>
+          <w:hyperlink w:anchor="_Toc347225705" w:history="1">
+            <w:r>
+              <w:rPr>
+                <w:rStyle w:val="Hyperlink"/>
+                <w:noProof/>
+              </w:rPr>
+              <w:t>Статистичний машинний переклад</w:t>
+            </w:r>
+            <w:r>
+              <w:rPr>
+                <w:noProof/>
+                <w:webHidden/>
+              </w:rPr>
+              <w:tab/>
+            </w:r>
+            <w:r>
+              <w:rPr>
+                <w:noProof/>
+                <w:webHidden/>
+              </w:rPr>
+              <w:fldChar w:fldCharType="begin"/>
+            </w:r>
+            <w:r>
+              <w:rPr>
+                <w:noProof/>
+                <w:webHidden/>
+              </w:rPr>
+              <w:instrText xml:space="preserve"> PAGEREF _Toc347225705 \h </w:instrText>
+            </w:r>
+            <w:r>
+              <w:rPr>
+                <w:noProof/>
+                <w:webHidden/>
+              </w:rPr>
+            </w:r>
+            <w:r>
+              <w:rPr>
+                <w:noProof/>
+                <w:webHidden/>
+              </w:rPr>
+              <w:fldChar w:fldCharType="separate"/>
+            </w:r>
+            <w:r>
+              <w:rPr>
+                <w:noProof/>
+                <w:webHidden/>
+              </w:rPr>
+              <w:t>7</w:t>
+            </w:r>
+            <w:r>
+              <w:rPr>
+                <w:noProof/>
+                <w:webHidden/>
+              </w:rPr>
+              <w:fldChar w:fldCharType="end"/>
+            </w:r>
+          </w:hyperlink>
+        </w:p>
+        <w:p>
+          <w:pPr>
+            <w:pStyle w:val="TOC1"/>
+            <w:tabs>
+              <w:tab w:val="right" w:leader="dot" w:pos="9627"/>
+            </w:tabs>
+            <w:rPr>
+              <w:rFonts w:eastAsiaTheme="minorEastAsia"/>
+              <w:noProof/>
+              <w:kern w:val="0"/>
+              <w:sz w:val="22"/>
+              <w:lang w:eastAsia="uk-UA"/>
+              <w14:ligatures w14:val="none"/>
+            </w:rPr>
+          </w:pPr>
+          <w:hyperlink w:anchor="_Toc347225706" w:history="1">
+            <w:r>
+              <w:rPr>
+                <w:rStyle w:val="Hyperlink"/>
+                <w:noProof/>
+              </w:rPr>
+              <w:t>Гібрідні техніки перекладу</w:t>
+            </w:r>
+            <w:r>
+              <w:rPr>
+                <w:noProof/>
+                <w:webHidden/>
+              </w:rPr>
+              <w:tab/>
+            </w:r>
+            <w:r>
+              <w:rPr>
+                <w:noProof/>
+                <w:webHidden/>
+              </w:rPr>
+              <w:fldChar w:fldCharType="begin"/>
+            </w:r>
+            <w:r>
+              <w:rPr>
+                <w:noProof/>
+                <w:webHidden/>
+              </w:rPr>
+              <w:instrText xml:space="preserve"> PAGEREF _Toc347225706 \h </w:instrText>
+            </w:r>
+            <w:r>
+              <w:rPr>
+                <w:noProof/>
+                <w:webHidden/>
+              </w:rPr>
+            </w:r>
+            <w:r>
+              <w:rPr>
+                <w:noProof/>
+                <w:webHidden/>
+              </w:rPr>
+              <w:fldChar w:fldCharType="separate"/>
+            </w:r>
+            <w:r>
+              <w:rPr>
+                <w:noProof/>
+                <w:webHidden/>
+              </w:rPr>
+              <w:t>9</w:t>
+            </w:r>
+            <w:r>
+              <w:rPr>
+                <w:noProof/>
+                <w:webHidden/>
+              </w:rPr>
+              <w:fldChar w:fldCharType="end"/>
+            </w:r>
+          </w:hyperlink>
+        </w:p>
+        <w:p>
+          <w:pPr>
+            <w:pStyle w:val="TOC1"/>
+            <w:tabs>
+              <w:tab w:val="right" w:leader="dot" w:pos="9627"/>
+            </w:tabs>
+            <w:rPr>
+              <w:rFonts w:eastAsiaTheme="minorEastAsia"/>
+              <w:noProof/>
+              <w:kern w:val="0"/>
+              <w:sz w:val="22"/>
+              <w:lang w:eastAsia="uk-UA"/>
+              <w14:ligatures w14:val="none"/>
+            </w:rPr>
+          </w:pPr>
+          <w:hyperlink w:anchor="_Toc347225707" w:history="1">
+            <w:r>
+              <w:rPr>
+                <w:rStyle w:val="Hyperlink"/>
+                <w:noProof/>
+              </w:rPr>
+              <w:t>Основні засоби</w:t>
+            </w:r>
+            <w:r>
+              <w:rPr>
+                <w:noProof/>
+                <w:webHidden/>
+              </w:rPr>
+              <w:tab/>
+            </w:r>
+            <w:r>
+              <w:rPr>
+                <w:noProof/>
+                <w:webHidden/>
+              </w:rPr>
+              <w:fldChar w:fldCharType="begin"/>
+            </w:r>
+            <w:r>
+              <w:rPr>
+                <w:noProof/>
+                <w:webHidden/>
+              </w:rPr>
+              <w:instrText xml:space="preserve"> PAGEREF _Toc347225707 \h </w:instrText>
+            </w:r>
+            <w:r>
+              <w:rPr>
+                <w:noProof/>
+                <w:webHidden/>
+              </w:rPr>
+            </w:r>
+            <w:r>
+              <w:rPr>
+                <w:noProof/>
+                <w:webHidden/>
+              </w:rPr>
+              <w:fldChar w:fldCharType="separate"/>
+            </w:r>
+            <w:r>
+              <w:rPr>
+                <w:noProof/>
+                <w:webHidden/>
+              </w:rPr>
+              <w:t>10</w:t>
+            </w:r>
+            <w:r>
+              <w:rPr>
+                <w:noProof/>
+                <w:webHidden/>
+              </w:rPr>
+              <w:fldChar w:fldCharType="end"/>
+            </w:r>
+          </w:hyperlink>
+        </w:p>
+        <w:p>
+          <w:pPr>
+            <w:pStyle w:val="TOC1"/>
+            <w:tabs>
+              <w:tab w:val="right" w:leader="dot" w:pos="9627"/>
+            </w:tabs>
+            <w:rPr>
+              <w:rFonts w:eastAsiaTheme="minorEastAsia"/>
+              <w:noProof/>
+              <w:kern w:val="0"/>
+              <w:sz w:val="22"/>
+              <w:lang w:eastAsia="uk-UA"/>
+              <w14:ligatures w14:val="none"/>
+            </w:rPr>
+          </w:pPr>
+          <w:hyperlink w:anchor="_Toc347225708" w:history="1">
+            <w:r>
+              <w:rPr>
+                <w:rStyle w:val="Hyperlink"/>
+                <w:noProof/>
+              </w:rPr>
+              <w:t>Майбутні техніки машинного перекладу</w:t>
+            </w:r>
+            <w:r>
+              <w:rPr>
+                <w:noProof/>
+                <w:webHidden/>
+              </w:rPr>
+              <w:tab/>
+            </w:r>
+            <w:r>
+              <w:rPr>
+                <w:noProof/>
+                <w:webHidden/>
+              </w:rPr>
+              <w:fldChar w:fldCharType="begin"/>
+            </w:r>
+            <w:r>
+              <w:rPr>
+                <w:noProof/>
+                <w:webHidden/>
+              </w:rPr>
+              <w:instrText xml:space="preserve"> PAGEREF _Toc347225708 \h </w:instrText>
+            </w:r>
+            <w:r>
+              <w:rPr>
+                <w:noProof/>
+                <w:webHidden/>
+              </w:rPr>
+            </w:r>
+            <w:r>
+              <w:rPr>
+                <w:noProof/>
+                <w:webHidden/>
+              </w:rPr>
+              <w:fldChar w:fldCharType="separate"/>
+            </w:r>
+            <w:r>
+              <w:rPr>
+                <w:noProof/>
+                <w:webHidden/>
+              </w:rPr>
+              <w:t>12</w:t>
+            </w:r>
+            <w:r>
+              <w:rPr>
+                <w:noProof/>
+                <w:webHidden/>
+              </w:rPr>
+              <w:fldChar w:fldCharType="end"/>
+            </w:r>
+          </w:hyperlink>
+        </w:p>
+        <w:p>
+          <w:pPr>
+            <w:pStyle w:val="TOC1"/>
+            <w:tabs>
+              <w:tab w:val="right" w:leader="dot" w:pos="9627"/>
+            </w:tabs>
+            <w:rPr>
+              <w:rFonts w:eastAsiaTheme="minorEastAsia"/>
+              <w:noProof/>
+              <w:kern w:val="0"/>
+              <w:sz w:val="22"/>
+              <w:lang w:eastAsia="uk-UA"/>
+              <w14:ligatures w14:val="none"/>
+            </w:rPr>
+          </w:pPr>
+          <w:hyperlink w:anchor="_Toc347225709" w:history="1">
+            <w:r>
+              <w:rPr>
+                <w:rStyle w:val="Hyperlink"/>
+                <w:noProof/>
+              </w:rPr>
+              <w:t>Перелік літератури</w:t>
+            </w:r>
+            <w:r>
+              <w:rPr>
+                <w:noProof/>
+                <w:webHidden/>
+              </w:rPr>
+              <w:tab/>
+            </w:r>
+            <w:r>
+              <w:rPr>
+                <w:noProof/>
+                <w:webHidden/>
+              </w:rPr>
+              <w:fldChar w:fldCharType="begin"/>
+            </w:r>
+            <w:r>
+              <w:rPr>
+                <w:noProof/>
+                <w:webHidden/>
+              </w:rPr>
+              <w:instrText xml:space="preserve"> PAGEREF _Toc347225709 \h </w:instrText>
+            </w:r>
+            <w:r>
+              <w:rPr>
+                <w:noProof/>
+                <w:webHidden/>
+              </w:rPr>
+            </w:r>
+            <w:r>
+              <w:rPr>
+                <w:noProof/>
+                <w:webHidden/>
+              </w:rPr>
+              <w:fldChar w:fldCharType="separate"/>
+            </w:r>
+            <w:r>
+              <w:rPr>
+                <w:noProof/>
+                <w:webHidden/>
+              </w:rPr>
+              <w:t>14</w:t>
+            </w:r>
+            <w:r>
+              <w:rPr>
+                <w:noProof/>
+                <w:webHidden/>
+              </w:rPr>
+              <w:fldChar w:fldCharType="end"/>
+            </w:r>
+          </w:hyperlink>
+        </w:p>
+        <w:p>
+          <w:pPr>
+            <w:pStyle w:val="TOC1"/>
+            <w:tabs>
+              <w:tab w:val="right" w:leader="dot" w:pos="9627"/>
+            </w:tabs>
+            <w:rPr>
+              <w:rFonts w:eastAsiaTheme="minorEastAsia"/>
+              <w:noProof/>
+              <w:kern w:val="0"/>
+              <w:sz w:val="22"/>
+              <w:lang w:eastAsia="uk-UA"/>
+              <w14:ligatures w14:val="none"/>
+            </w:rPr>
+          </w:pPr>
+          <w:hyperlink w:anchor="_Toc347225710" w:history="1">
+            <w:r>
+              <w:rPr>
+                <w:rStyle w:val="Hyperlink"/>
+                <w:noProof/>
+              </w:rPr>
+              <w:t>Адендум. Приклад перекладу за допомогою правил</w:t>
+            </w:r>
+            <w:r>
+              <w:rPr>
+                <w:noProof/>
+                <w:webHidden/>
+              </w:rPr>
+              <w:tab/>
+            </w:r>
+            <w:r>
+              <w:rPr>
+                <w:noProof/>
+                <w:webHidden/>
+              </w:rPr>
+              <w:fldChar w:fldCharType="begin"/>
+            </w:r>
+            <w:r>
+              <w:rPr>
+                <w:noProof/>
+                <w:webHidden/>
+              </w:rPr>
+              <w:instrText xml:space="preserve"> PAGEREF _Toc347225710 \h </w:instrText>
+            </w:r>
+            <w:r>
+              <w:rPr>
+                <w:noProof/>
+                <w:webHidden/>
+              </w:rPr>
+            </w:r>
+            <w:r>
+              <w:rPr>
+                <w:noProof/>
+                <w:webHidden/>
+              </w:rPr>
+              <w:fldChar w:fldCharType="separate"/>
+            </w:r>
+            <w:r>
+              <w:rPr>
+                <w:noProof/>
+                <w:webHidden/>
+              </w:rPr>
+              <w:t>15</w:t>
+            </w:r>
+            <w:r>
+              <w:rPr>
+                <w:noProof/>
+                <w:webHidden/>
+              </w:rPr>
+              <w:fldChar w:fldCharType="end"/>
+            </w:r>
+          </w:hyperlink>
+        </w:p>
+        <w:p>
+          <w:r>
+            <w:rPr>
+              <w:b/>
+              <w:bCs/>
+              <w:noProof/>
+            </w:rPr>
+            <w:fldChar w:fldCharType="end"/>
+          </w:r>
+        </w:p>
+      </w:sdtContent>
+    </w:sdt>
     <w:p>
       <w:pPr>
         <w:autoSpaceDE w:val="0"/>
         <w:autoSpaceDN w:val="0"/>
         <w:adjustRightInd w:val="0"/>
         <w:spacing w:after="0" w:line="240" w:lineRule="auto"/>
-        <w:jc w:val="center"/>
         <w:rPr>
           <w:rFonts w:ascii="Times New Roman" w:hAnsi="Times New Roman" w:cs="Times New Roman"/>
           <w:kern w:val="0"/>
-          <w:sz w:val="32"/>
-          <w:szCs w:val="32"/>
-          <w:lang w:val="ru-RU"/>
-        </w:rPr>
-      </w:pPr>
-    </w:p>
+          <w:szCs w:val="28"/>
+        </w:rPr>
+      </w:pPr>
+    </w:p>
+    <w:p/>
     <w:p>
       <w:pPr>
         <w:autoSpaceDE w:val="0"/>
         <w:autoSpaceDN w:val="0"/>
         <w:adjustRightInd w:val="0"/>
         <w:spacing w:after="0" w:line="240" w:lineRule="auto"/>
-        <w:jc w:val="center"/>
-        <w:rPr>
-          <w:rFonts w:ascii="Times New Roman" w:hAnsi="Times New Roman" w:cs="Times New Roman"/>
-          <w:kern w:val="0"/>
-          <w:sz w:val="28"/>
-          <w:szCs w:val="28"/>
-        </w:rPr>
-      </w:pPr>
-      <w:r>
-        <w:rPr>
-          <w:rFonts w:ascii="Times New Roman" w:hAnsi="Times New Roman" w:cs="Times New Roman"/>
-          <w:kern w:val="0"/>
-          <w:sz w:val="28"/>
-          <w:szCs w:val="28"/>
-        </w:rPr>
-        <w:t>з курсу: “Основи інформаційних технологій”</w:t>
-      </w:r>
-    </w:p>
-    <w:p>
-      <w:pPr>
-        <w:autoSpaceDE w:val="0"/>
-        <w:autoSpaceDN w:val="0"/>
-        <w:adjustRightInd w:val="0"/>
-        <w:spacing w:after="0" w:line="240" w:lineRule="auto"/>
-        <w:jc w:val="center"/>
-        <w:rPr>
-          <w:rFonts w:ascii="Times New Roman" w:hAnsi="Times New Roman" w:cs="Times New Roman"/>
-          <w:kern w:val="0"/>
-          <w:sz w:val="28"/>
-          <w:szCs w:val="28"/>
-          <w:lang w:val="ru-RU"/>
-        </w:rPr>
-      </w:pPr>
-      <w:r>
-        <w:rPr>
-          <w:rFonts w:ascii="Times New Roman" w:hAnsi="Times New Roman" w:cs="Times New Roman"/>
-          <w:kern w:val="0"/>
-          <w:sz w:val="28"/>
-          <w:szCs w:val="28"/>
-        </w:rPr>
-        <w:t>для студентів базових напрямків 6.0804 “</w:t>
-      </w:r>
-      <w:proofErr w:type="spellStart"/>
-      <w:r>
-        <w:rPr>
-          <w:rFonts w:ascii="Times New Roman" w:hAnsi="Times New Roman" w:cs="Times New Roman"/>
-          <w:kern w:val="0"/>
-          <w:sz w:val="28"/>
-          <w:szCs w:val="28"/>
-        </w:rPr>
-        <w:t>Комп‟ютерні</w:t>
-      </w:r>
-      <w:proofErr w:type="spellEnd"/>
-      <w:r>
-        <w:rPr>
-          <w:rFonts w:ascii="Times New Roman" w:hAnsi="Times New Roman" w:cs="Times New Roman"/>
-          <w:kern w:val="0"/>
-          <w:sz w:val="28"/>
-          <w:szCs w:val="28"/>
-        </w:rPr>
-        <w:t xml:space="preserve"> науки”</w:t>
-      </w:r>
-    </w:p>
-    <w:p>
-      <w:pPr>
-        <w:autoSpaceDE w:val="0"/>
-        <w:autoSpaceDN w:val="0"/>
-        <w:adjustRightInd w:val="0"/>
-        <w:spacing w:after="0" w:line="240" w:lineRule="auto"/>
-        <w:rPr>
-          <w:rFonts w:ascii="Times New Roman" w:hAnsi="Times New Roman" w:cs="Times New Roman"/>
-          <w:kern w:val="0"/>
-          <w:sz w:val="28"/>
-          <w:szCs w:val="28"/>
-        </w:rPr>
-      </w:pPr>
-    </w:p>
-    <w:p>
-      <w:pPr>
-        <w:autoSpaceDE w:val="0"/>
-        <w:autoSpaceDN w:val="0"/>
-        <w:adjustRightInd w:val="0"/>
-        <w:spacing w:after="0" w:line="240" w:lineRule="auto"/>
-        <w:jc w:val="center"/>
-        <w:rPr>
-          <w:rFonts w:ascii="Times New Roman" w:hAnsi="Times New Roman" w:cs="Times New Roman"/>
-          <w:kern w:val="0"/>
-          <w:sz w:val="28"/>
-          <w:szCs w:val="28"/>
-        </w:rPr>
-      </w:pPr>
-    </w:p>
-    <w:p>
-      <w:pPr>
-        <w:autoSpaceDE w:val="0"/>
-        <w:autoSpaceDN w:val="0"/>
-        <w:adjustRightInd w:val="0"/>
-        <w:spacing w:after="0" w:line="240" w:lineRule="auto"/>
-        <w:jc w:val="center"/>
-        <w:rPr>
-          <w:rFonts w:ascii="Times New Roman" w:hAnsi="Times New Roman" w:cs="Times New Roman"/>
-          <w:kern w:val="0"/>
-          <w:sz w:val="28"/>
-          <w:szCs w:val="28"/>
-        </w:rPr>
-      </w:pPr>
-    </w:p>
-    <w:p>
-      <w:pPr>
-        <w:autoSpaceDE w:val="0"/>
-        <w:autoSpaceDN w:val="0"/>
-        <w:adjustRightInd w:val="0"/>
-        <w:spacing w:after="0" w:line="240" w:lineRule="auto"/>
-        <w:jc w:val="right"/>
-        <w:rPr>
-          <w:rFonts w:ascii="Times New Roman" w:hAnsi="Times New Roman" w:cs="Times New Roman"/>
-          <w:kern w:val="0"/>
-          <w:sz w:val="28"/>
-          <w:szCs w:val="28"/>
-          <w:lang w:val="ru-RU"/>
-        </w:rPr>
-      </w:pPr>
-    </w:p>
-    <w:p>
-      <w:pPr>
-        <w:autoSpaceDE w:val="0"/>
-        <w:autoSpaceDN w:val="0"/>
-        <w:adjustRightInd w:val="0"/>
-        <w:spacing w:after="0" w:line="240" w:lineRule="auto"/>
-        <w:jc w:val="right"/>
-        <w:rPr>
-          <w:rFonts w:ascii="Times New Roman" w:hAnsi="Times New Roman" w:cs="Times New Roman"/>
-          <w:kern w:val="0"/>
-          <w:sz w:val="28"/>
-          <w:szCs w:val="28"/>
-        </w:rPr>
-      </w:pPr>
-      <w:r>
-        <w:rPr>
-          <w:rFonts w:ascii="Times New Roman" w:hAnsi="Times New Roman" w:cs="Times New Roman"/>
-          <w:kern w:val="0"/>
-          <w:sz w:val="28"/>
-          <w:szCs w:val="28"/>
-        </w:rPr>
-        <w:t>Виконав студент гр. КНз-11</w:t>
-      </w:r>
-    </w:p>
-    <w:p>
-      <w:pPr>
-        <w:jc w:val="right"/>
-      </w:pPr>
-      <w:r>
-        <w:rPr>
-          <w:rFonts w:ascii="Times New Roman" w:hAnsi="Times New Roman" w:cs="Times New Roman"/>
-          <w:kern w:val="0"/>
-          <w:sz w:val="28"/>
-          <w:szCs w:val="28"/>
-        </w:rPr>
-        <w:t>Чалий Михайло</w:t>
-      </w:r>
-    </w:p>
-    <w:p>
-      <w:pPr>
-        <w:autoSpaceDE w:val="0"/>
-        <w:autoSpaceDN w:val="0"/>
-        <w:adjustRightInd w:val="0"/>
-        <w:spacing w:after="0" w:line="240" w:lineRule="auto"/>
-        <w:rPr>
-          <w:rFonts w:ascii="Times New Roman" w:hAnsi="Times New Roman" w:cs="Times New Roman"/>
-          <w:kern w:val="0"/>
-          <w:sz w:val="28"/>
-          <w:szCs w:val="28"/>
-          <w:lang w:val="ru-RU"/>
-        </w:rPr>
-      </w:pPr>
-    </w:p>
-    <w:p>
-      <w:pPr>
-        <w:autoSpaceDE w:val="0"/>
-        <w:autoSpaceDN w:val="0"/>
-        <w:adjustRightInd w:val="0"/>
-        <w:spacing w:after="0" w:line="240" w:lineRule="auto"/>
-        <w:rPr>
-          <w:rFonts w:ascii="Times New Roman" w:hAnsi="Times New Roman" w:cs="Times New Roman"/>
-          <w:kern w:val="0"/>
-          <w:sz w:val="28"/>
-          <w:szCs w:val="28"/>
-          <w:lang w:val="ru-RU"/>
-        </w:rPr>
-      </w:pPr>
-    </w:p>
-    <w:p>
-      <w:pPr>
-        <w:autoSpaceDE w:val="0"/>
-        <w:autoSpaceDN w:val="0"/>
-        <w:adjustRightInd w:val="0"/>
-        <w:spacing w:after="0" w:line="240" w:lineRule="auto"/>
-        <w:jc w:val="center"/>
-        <w:rPr>
-          <w:rFonts w:ascii="Times New Roman" w:hAnsi="Times New Roman" w:cs="Times New Roman"/>
-          <w:kern w:val="0"/>
-          <w:sz w:val="28"/>
-          <w:szCs w:val="28"/>
-          <w:lang w:val="ru-RU"/>
-        </w:rPr>
-      </w:pPr>
-    </w:p>
-    <w:p>
-      <w:pPr>
-        <w:autoSpaceDE w:val="0"/>
-        <w:autoSpaceDN w:val="0"/>
-        <w:adjustRightInd w:val="0"/>
-        <w:spacing w:after="0" w:line="240" w:lineRule="auto"/>
-        <w:rPr>
-          <w:rFonts w:ascii="Times New Roman" w:hAnsi="Times New Roman" w:cs="Times New Roman"/>
-          <w:kern w:val="0"/>
-          <w:sz w:val="28"/>
-          <w:szCs w:val="28"/>
-          <w:lang w:val="ru-RU"/>
-        </w:rPr>
-      </w:pPr>
-      <w:r>
-        <w:rPr>
-          <w:rFonts w:ascii="Times New Roman" w:hAnsi="Times New Roman" w:cs="Times New Roman"/>
-          <w:kern w:val="0"/>
-          <w:sz w:val="28"/>
-          <w:szCs w:val="28"/>
-          <w:lang w:val="ru-RU"/>
-        </w:rPr>
-        <w:softHyphen/>
-      </w:r>
-      <w:r>
-        <w:rPr>
-          <w:rFonts w:ascii="Times New Roman" w:hAnsi="Times New Roman" w:cs="Times New Roman"/>
-          <w:kern w:val="0"/>
-          <w:sz w:val="28"/>
-          <w:szCs w:val="28"/>
-          <w:lang w:val="ru-RU"/>
-        </w:rPr>
-        <w:softHyphen/>
-      </w:r>
-    </w:p>
-    <w:p>
-      <w:pPr>
-        <w:autoSpaceDE w:val="0"/>
-        <w:autoSpaceDN w:val="0"/>
-        <w:adjustRightInd w:val="0"/>
-        <w:spacing w:after="0" w:line="240" w:lineRule="auto"/>
-        <w:jc w:val="center"/>
-        <w:rPr>
-          <w:rFonts w:ascii="Times New Roman" w:hAnsi="Times New Roman" w:cs="Times New Roman"/>
-          <w:kern w:val="0"/>
-          <w:sz w:val="28"/>
-          <w:szCs w:val="28"/>
-          <w:lang w:val="ru-RU"/>
-        </w:rPr>
-      </w:pPr>
-    </w:p>
-    <w:p>
-      <w:pPr>
-        <w:autoSpaceDE w:val="0"/>
-        <w:autoSpaceDN w:val="0"/>
-        <w:adjustRightInd w:val="0"/>
-        <w:spacing w:after="0" w:line="240" w:lineRule="auto"/>
-        <w:jc w:val="center"/>
-        <w:rPr>
-          <w:rFonts w:ascii="Times New Roman" w:hAnsi="Times New Roman" w:cs="Times New Roman"/>
-          <w:kern w:val="0"/>
-          <w:sz w:val="28"/>
-          <w:szCs w:val="28"/>
-          <w:lang w:val="ru-RU"/>
-        </w:rPr>
-      </w:pPr>
-    </w:p>
-    <w:p>
-      <w:pPr>
-        <w:autoSpaceDE w:val="0"/>
-        <w:autoSpaceDN w:val="0"/>
-        <w:adjustRightInd w:val="0"/>
-        <w:spacing w:after="0" w:line="240" w:lineRule="auto"/>
-        <w:jc w:val="center"/>
-        <w:rPr>
-          <w:rFonts w:ascii="Times New Roman" w:hAnsi="Times New Roman" w:cs="Times New Roman"/>
-          <w:kern w:val="0"/>
-          <w:sz w:val="28"/>
-          <w:szCs w:val="28"/>
-        </w:rPr>
-      </w:pPr>
-      <w:r>
-        <w:rPr>
-          <w:rFonts w:ascii="Times New Roman" w:hAnsi="Times New Roman" w:cs="Times New Roman"/>
-          <w:kern w:val="0"/>
-          <w:sz w:val="28"/>
-          <w:szCs w:val="28"/>
-        </w:rPr>
-        <w:t>Львів 2012</w:t>
-      </w:r>
-    </w:p>
-    <w:p>
-      <w:pPr>
-        <w:pStyle w:val="Heading1"/>
-        <w:jc w:val="center"/>
       </w:pPr>
       <w:r>
         <w:br w:type="page"/>
       </w:r>
-      <w:r>
+      <w:bookmarkStart w:id="1" w:name="_Toc347222923"/>
+      <w:bookmarkStart w:id="2" w:name="_Toc347225702"/>
+      <w:r>
+        <w:rPr>
+          <w:rStyle w:val="Heading1Char"/>
+        </w:rPr>
         <w:lastRenderedPageBreak/>
         <w:t>Особливості та основні засоби для комп’ютерного автоматичного перекладу</w:t>
       </w:r>
+      <w:bookmarkEnd w:id="1"/>
+      <w:bookmarkEnd w:id="2"/>
     </w:p>
     <w:p>
       <w:r>
@@ -690,22 +1265,3283 @@
         <w:t>гають як письмові тексти так і усні.</w:t>
       </w:r>
       <w:r>
-        <w:t xml:space="preserve"> Найпростіші техніки перекладу базуються на заміні частин тексту відповідниками з іншої мови, </w:t>
-      </w:r>
-      <w:r>
-        <w:t xml:space="preserve">нажаль результати таких перекладів дуже погані, адже мови мають відмінності не тільки в словах, а ще і в структурі речення, фраз, тощо. Кращі результати дають техніки що базуються на розборі </w:t>
-      </w:r>
-      <w:bookmarkStart w:id="0" w:name="_GoBack"/>
-      <w:bookmarkEnd w:id="0"/>
-    </w:p>
+        <w:t xml:space="preserve"> Найпростіші техніки перекладу базуються на заміні частин тексту відповідниками з іншої мови,</w:t>
+      </w:r>
+      <w:r>
+        <w:t xml:space="preserve"> </w:t>
+      </w:r>
+      <w:r>
+        <w:t>нажаль результати таких перекладів дуже погані, адже мови мають відмінності не тільки в словах, а ще і в структурі речення, фраз, тощо. Кращі результати дають техніки</w:t>
+      </w:r>
+      <w:r>
+        <w:t>, що базуються на семантичному розборі речення, це дає змогу отримувати присто</w:t>
+      </w:r>
+      <w:r>
+        <w:t>й</w:t>
+      </w:r>
+      <w:r>
+        <w:t xml:space="preserve">ні результати з невеликими затратами ресурсів. Остання і мабуть найкраща на цей час техніка, це статистичний машинний переклад. Статистичний машинний переклад використовує великі об’єми </w:t>
+      </w:r>
+      <w:proofErr w:type="spellStart"/>
+      <w:r>
+        <w:t>мовни</w:t>
+      </w:r>
+      <w:r>
+        <w:t>х</w:t>
+      </w:r>
+      <w:proofErr w:type="spellEnd"/>
+      <w:r>
+        <w:t xml:space="preserve"> пар. Отже далі розглянемо кож</w:t>
+      </w:r>
+      <w:r>
+        <w:t>ну з цих технік більш детально.</w:t>
+      </w:r>
+    </w:p>
+    <w:p>
+      <w:pPr>
+        <w:pStyle w:val="Heading1"/>
+      </w:pPr>
+      <w:bookmarkStart w:id="3" w:name="_Toc347222924"/>
+      <w:bookmarkStart w:id="4" w:name="_Toc347225703"/>
+      <w:r>
+        <w:lastRenderedPageBreak/>
+        <w:t>Машинний перекла</w:t>
+      </w:r>
+      <w:r>
+        <w:t>д заміною тексту</w:t>
+      </w:r>
+      <w:bookmarkEnd w:id="3"/>
+      <w:bookmarkEnd w:id="4"/>
+    </w:p>
+    <w:p>
+      <w:r>
+        <w:t>Машинний переклад заміною тексту</w:t>
+      </w:r>
+      <w:r>
+        <w:t xml:space="preserve"> з’явився як результат </w:t>
+      </w:r>
+      <w:r>
+        <w:t>еволюції</w:t>
+      </w:r>
+      <w:r>
+        <w:t xml:space="preserve"> </w:t>
+      </w:r>
+      <w:r>
+        <w:t>автоматизованого</w:t>
+      </w:r>
+      <w:r>
+        <w:t xml:space="preserve"> перекладу (</w:t>
+      </w:r>
+      <w:r>
+        <w:t>автоматизований</w:t>
+      </w:r>
+      <w:r>
+        <w:t xml:space="preserve"> переклад - система тільки </w:t>
+      </w:r>
+      <w:r>
+        <w:t>допомагає</w:t>
+      </w:r>
+      <w:r>
+        <w:t xml:space="preserve"> перекладати текст). Це найпростіша в реалі</w:t>
+      </w:r>
+      <w:r>
+        <w:t xml:space="preserve">зації техніка, адже маючи потрібний словник, </w:t>
+      </w:r>
+      <w:r>
+        <w:t>програма</w:t>
+      </w:r>
+      <w:r>
+        <w:t xml:space="preserve"> просто </w:t>
+      </w:r>
+      <w:r>
+        <w:t>замінює</w:t>
+      </w:r>
+      <w:r>
+        <w:t xml:space="preserve"> відповідні слова чи частини речення. </w:t>
+      </w:r>
+      <w:r>
+        <w:t>Найбільшу популярність отримала на час раннього розвитку комп’ютерів, тоді головною проблемою для реалізацій ставала висока вартість пам’яті. При всіх недоліках, ця техніка має дуже важливу відмінність, вона дає найбільшу швидкість і найменше використання ресурсів. На цей час машинний переклад заміною тексту не використовують за прямим призначенням</w:t>
+      </w:r>
+      <w:r>
+        <w:t xml:space="preserve">. Існує декілька сценаріїв використання, найпоширеніший це індексування </w:t>
+      </w:r>
+      <w:proofErr w:type="spellStart"/>
+      <w:r>
+        <w:t>відповідностей</w:t>
+      </w:r>
+      <w:proofErr w:type="spellEnd"/>
+      <w:r>
+        <w:t xml:space="preserve"> тексту, текстам на інших мовах. Так наприклад, найбільші пошукові системи як </w:t>
+      </w:r>
+      <w:r>
+        <w:rPr>
+          <w:lang w:val="en-US"/>
+        </w:rPr>
+        <w:t>Google</w:t>
+      </w:r>
+      <w:r>
+        <w:t xml:space="preserve"> </w:t>
+      </w:r>
+      <w:r>
+        <w:t xml:space="preserve">та </w:t>
+      </w:r>
+      <w:r>
+        <w:rPr>
+          <w:lang w:val="en-US"/>
+        </w:rPr>
+        <w:t>Bing</w:t>
+      </w:r>
+      <w:r>
+        <w:t xml:space="preserve"> </w:t>
+      </w:r>
+      <w:r>
+        <w:t>мають можливість шукати ігноруючи мову запиту та проіндексованого контенту. Таку саму можливість мають і індексатори</w:t>
+      </w:r>
+      <w:r>
+        <w:t xml:space="preserve"> </w:t>
+      </w:r>
+      <w:r>
+        <w:t xml:space="preserve">для </w:t>
+      </w:r>
+      <w:r>
+        <w:t>повнотекстового</w:t>
+      </w:r>
+      <w:r>
+        <w:t xml:space="preserve"> пошук</w:t>
+      </w:r>
+      <w:r>
+        <w:t>у</w:t>
+      </w:r>
+      <w:r>
+        <w:t xml:space="preserve"> для </w:t>
+      </w:r>
+      <w:r>
+        <w:rPr>
+          <w:lang w:val="en-US"/>
+        </w:rPr>
+        <w:t>Microsoft</w:t>
+      </w:r>
+      <w:r>
+        <w:t xml:space="preserve"> </w:t>
+      </w:r>
+      <w:r>
+        <w:rPr>
+          <w:lang w:val="en-US"/>
+        </w:rPr>
+        <w:t>SQL</w:t>
+      </w:r>
+      <w:r>
+        <w:t xml:space="preserve"> </w:t>
+      </w:r>
+      <w:r>
+        <w:rPr>
+          <w:lang w:val="en-US"/>
+        </w:rPr>
+        <w:t>Server</w:t>
+      </w:r>
+      <w:r>
+        <w:t xml:space="preserve">, </w:t>
+      </w:r>
+      <w:r>
+        <w:rPr>
+          <w:lang w:val="en-US"/>
+        </w:rPr>
+        <w:t>Apache</w:t>
+      </w:r>
+      <w:r>
+        <w:t xml:space="preserve"> </w:t>
+      </w:r>
+      <w:proofErr w:type="spellStart"/>
+      <w:r>
+        <w:rPr>
+          <w:lang w:val="en-US"/>
+        </w:rPr>
+        <w:t>Lucene</w:t>
+      </w:r>
+      <w:proofErr w:type="spellEnd"/>
+      <w:r>
+        <w:t xml:space="preserve"> та інші</w:t>
+      </w:r>
+      <w:r>
+        <w:t>.</w:t>
+      </w:r>
+    </w:p>
+    <w:p>
+      <w:pPr>
+        <w:pStyle w:val="Heading1"/>
+      </w:pPr>
+      <w:bookmarkStart w:id="5" w:name="_Toc347222925"/>
+      <w:bookmarkStart w:id="6" w:name="_Toc347225704"/>
+      <w:r>
+        <w:lastRenderedPageBreak/>
+        <w:t>Машинний переклад з семантичним розбором</w:t>
+      </w:r>
+      <w:bookmarkEnd w:id="5"/>
+      <w:bookmarkEnd w:id="6"/>
+    </w:p>
+    <w:p>
+      <w:r>
+        <w:t>Головною проблемою перекладів заміною є той факт</w:t>
+      </w:r>
+      <w:r>
+        <w:t>,</w:t>
+      </w:r>
+      <w:r>
+        <w:t xml:space="preserve"> що всі мови мають відмінності в побудові речень. </w:t>
+      </w:r>
+      <w:r>
+        <w:t>Це означало що переклад заміною міг задовольнити принаймні</w:t>
+      </w:r>
+      <w:r>
+        <w:t xml:space="preserve"> розуміння сенсу, але був незрівняний з перекладом людини.</w:t>
+      </w:r>
+      <w:r>
+        <w:t xml:space="preserve"> </w:t>
+      </w:r>
+      <w:r>
+        <w:t xml:space="preserve">Наступним </w:t>
+      </w:r>
+      <w:r>
+        <w:t>крок</w:t>
+      </w:r>
+      <w:r>
+        <w:t>ом еволюції машинного перекладу став п</w:t>
+      </w:r>
+      <w:r>
+        <w:t>ереклад з семантичним розбором. Спочатку ця техніка використовувала просто набори правил</w:t>
+      </w:r>
+      <w:r>
+        <w:t xml:space="preserve"> (</w:t>
+      </w:r>
+      <w:proofErr w:type="spellStart"/>
+      <w:r>
+        <w:t>Rule</w:t>
+      </w:r>
+      <w:proofErr w:type="spellEnd"/>
+      <w:r>
+        <w:t xml:space="preserve"> - </w:t>
+      </w:r>
+      <w:proofErr w:type="spellStart"/>
+      <w:r>
+        <w:t>based</w:t>
+      </w:r>
+      <w:proofErr w:type="spellEnd"/>
+      <w:r>
+        <w:t xml:space="preserve"> </w:t>
+      </w:r>
+      <w:proofErr w:type="spellStart"/>
+      <w:r>
+        <w:t>Machine</w:t>
+      </w:r>
+      <w:proofErr w:type="spellEnd"/>
+      <w:r>
+        <w:t xml:space="preserve"> </w:t>
+      </w:r>
+      <w:proofErr w:type="spellStart"/>
+      <w:r>
+        <w:t>Translation</w:t>
+      </w:r>
+      <w:proofErr w:type="spellEnd"/>
+      <w:r>
+        <w:t>)</w:t>
+      </w:r>
+      <w:r>
+        <w:t>, які покривали найпоширеніші трансформації</w:t>
+      </w:r>
+      <w:r>
+        <w:t xml:space="preserve"> один в один використовуючи</w:t>
+      </w:r>
+      <w:r>
+        <w:t xml:space="preserve"> </w:t>
+      </w:r>
+      <w:r>
+        <w:t>словникову</w:t>
+      </w:r>
+      <w:r>
+        <w:t xml:space="preserve"> </w:t>
+      </w:r>
+      <w:r>
+        <w:t>інформацію</w:t>
+      </w:r>
+      <w:r>
+        <w:t xml:space="preserve"> </w:t>
+      </w:r>
+      <w:r>
+        <w:t>і аналіз граматичних прави</w:t>
+      </w:r>
+      <w:r>
+        <w:t xml:space="preserve">л </w:t>
+      </w:r>
+      <w:r>
+        <w:t>конкретних мов</w:t>
+      </w:r>
+      <w:r>
+        <w:t xml:space="preserve">. </w:t>
+      </w:r>
+      <w:r>
+        <w:t>Такі системи</w:t>
+      </w:r>
+      <w:r>
+        <w:t xml:space="preserve"> </w:t>
+      </w:r>
+      <w:r>
+        <w:t>будуються на основі лі</w:t>
+      </w:r>
+      <w:r>
+        <w:t>нгвістич</w:t>
+      </w:r>
+      <w:r>
+        <w:t>ного опису</w:t>
+      </w:r>
+      <w:r>
+        <w:t xml:space="preserve"> </w:t>
+      </w:r>
+      <w:r>
+        <w:t>двох природніх мов</w:t>
+      </w:r>
+      <w:r>
+        <w:t xml:space="preserve"> (</w:t>
+      </w:r>
+      <w:r>
+        <w:t>двомовних</w:t>
+      </w:r>
+      <w:r>
+        <w:t xml:space="preserve"> </w:t>
+      </w:r>
+      <w:r>
+        <w:t>словників або</w:t>
+      </w:r>
+      <w:r>
+        <w:t xml:space="preserve"> </w:t>
+      </w:r>
+      <w:r>
+        <w:t>інших</w:t>
+      </w:r>
+      <w:r>
+        <w:t xml:space="preserve"> баз</w:t>
+      </w:r>
+      <w:r>
+        <w:t xml:space="preserve"> даних</w:t>
+      </w:r>
+      <w:r>
+        <w:t xml:space="preserve">, </w:t>
+      </w:r>
+      <w:r>
+        <w:t xml:space="preserve">що </w:t>
+      </w:r>
+      <w:r>
+        <w:t>містять морфологічну, граматичну та семантичну інформацію</w:t>
+      </w:r>
+      <w:r>
+        <w:t>),</w:t>
+      </w:r>
+      <w:r>
+        <w:t xml:space="preserve"> формальних граматик і власне алгоритмів перекладу</w:t>
+      </w:r>
+      <w:r>
+        <w:t xml:space="preserve">. </w:t>
+      </w:r>
+      <w:r>
+        <w:t>Якість перекладу залежить від обсягів лінгвістичних баз даних (словників) і глибини опису природних мов, тобто, необхідний облік максимальної кількості особливостей г</w:t>
+      </w:r>
+      <w:r>
+        <w:t>раматичної структури як вхідної, так і вихідної</w:t>
+      </w:r>
+      <w:r>
+        <w:t xml:space="preserve"> мови.</w:t>
+      </w:r>
+      <w:r>
+        <w:t xml:space="preserve"> На заваді формалізованим правилам, стала як не дивно неформальність мови. Тоді як майже завжди є формальна частина тексту, для побудови перекладача природньої мови, не формальний аспект ставав дуже важливим.</w:t>
+      </w:r>
+      <w:r>
+        <w:t xml:space="preserve"> Приблизно в той самий час, поширення почали набувати алгоритми штучного інтелекту, це а також тогочасні розробки в лінгвістиці, дали змогу побудувати реалізації семантичного розбору який повністю покривав і формалізовану частину мови, і що найголовніше не формалізовану.</w:t>
+      </w:r>
+    </w:p>
+    <w:p>
+      <w:r>
+        <w:lastRenderedPageBreak/>
+        <w:t xml:space="preserve">Систем на основі формалізованих правил ділять на дві окремих гілки. Системи типу </w:t>
+      </w:r>
+      <w:proofErr w:type="spellStart"/>
+      <w:r>
+        <w:t>Transfer</w:t>
+      </w:r>
+      <w:proofErr w:type="spellEnd"/>
+      <w:r>
+        <w:t xml:space="preserve"> - припускають морфологічний, синтаксичний і семантичний аналіз тексту на мові входу; перетворення в структуру вихідної мови (TRANSFER) і як результат синтез тексту вихідною мовою. І системи </w:t>
+      </w:r>
+      <w:proofErr w:type="spellStart"/>
+      <w:r>
+        <w:t>Interlingua</w:t>
+      </w:r>
+      <w:proofErr w:type="spellEnd"/>
+      <w:r>
+        <w:t xml:space="preserve"> - припускають аналіз вхідного тексту в термінах метамови і синтез </w:t>
+      </w:r>
+      <w:proofErr w:type="spellStart"/>
+      <w:r>
+        <w:t>метаструктур</w:t>
+      </w:r>
+      <w:proofErr w:type="spellEnd"/>
+      <w:r>
+        <w:t xml:space="preserve"> тексту </w:t>
+      </w:r>
+      <w:r>
+        <w:t>вихідною мовою.</w:t>
+      </w:r>
+    </w:p>
+    <w:p>
+      <w:r>
+        <w:t xml:space="preserve">Порівняно з іншими техніками, техніки на базі правил мають такі </w:t>
+      </w:r>
+      <w:proofErr w:type="spellStart"/>
+      <w:r>
+        <w:t>перваги</w:t>
+      </w:r>
+      <w:proofErr w:type="spellEnd"/>
+      <w:r>
+        <w:t>:</w:t>
+      </w:r>
+    </w:p>
+    <w:p>
+      <w:pPr>
+        <w:pStyle w:val="ListParagraph"/>
+        <w:numPr>
+          <w:ilvl w:val="0"/>
+          <w:numId w:val="1"/>
+        </w:numPr>
+      </w:pPr>
+      <w:r>
+        <w:t>Синтаксична і морфологічна точність,</w:t>
+      </w:r>
+    </w:p>
+    <w:p>
+      <w:pPr>
+        <w:pStyle w:val="ListParagraph"/>
+        <w:numPr>
+          <w:ilvl w:val="0"/>
+          <w:numId w:val="1"/>
+        </w:numPr>
+      </w:pPr>
+      <w:r>
+        <w:t>Стабільність і передбачуваність результату,</w:t>
+      </w:r>
+    </w:p>
+    <w:p>
+      <w:pPr>
+        <w:pStyle w:val="ListParagraph"/>
+        <w:numPr>
+          <w:ilvl w:val="0"/>
+          <w:numId w:val="1"/>
+        </w:numPr>
+      </w:pPr>
+      <w:r>
+        <w:t>Можливість налаштування на предметну область.</w:t>
+      </w:r>
+    </w:p>
+    <w:p>
+      <w:r>
+        <w:t>Головні н</w:t>
+      </w:r>
+      <w:r>
+        <w:t>едоліки:</w:t>
+      </w:r>
+    </w:p>
+    <w:p>
+      <w:pPr>
+        <w:pStyle w:val="ListParagraph"/>
+        <w:numPr>
+          <w:ilvl w:val="0"/>
+          <w:numId w:val="2"/>
+        </w:numPr>
+      </w:pPr>
+      <w:r>
+        <w:t>Трудомісткість і тривалість розробки,</w:t>
+      </w:r>
+    </w:p>
+    <w:p>
+      <w:pPr>
+        <w:pStyle w:val="ListParagraph"/>
+        <w:numPr>
+          <w:ilvl w:val="0"/>
+          <w:numId w:val="2"/>
+        </w:numPr>
+      </w:pPr>
+      <w:r>
+        <w:t>Необхідність підтримувати і актуалізувати лінгвістичні бази даних.</w:t>
+      </w:r>
+    </w:p>
+    <w:p>
+      <w:r>
+        <w:t>Майже всі системи машинного перекладу</w:t>
+      </w:r>
+      <w:r>
+        <w:t>,</w:t>
+      </w:r>
+      <w:r>
+        <w:t xml:space="preserve"> що брали початок як </w:t>
+      </w:r>
+      <w:proofErr w:type="spellStart"/>
+      <w:r>
+        <w:t>десктопні</w:t>
+      </w:r>
+      <w:proofErr w:type="spellEnd"/>
+      <w:r>
+        <w:t xml:space="preserve"> застосунки, використовують переклад на базі правил. Так найвідоміші поточні реалізації мають </w:t>
+      </w:r>
+      <w:proofErr w:type="spellStart"/>
+      <w:r>
+        <w:t>Systran</w:t>
+      </w:r>
+      <w:proofErr w:type="spellEnd"/>
+      <w:r>
+        <w:t xml:space="preserve">, </w:t>
+      </w:r>
+      <w:proofErr w:type="spellStart"/>
+      <w:r>
+        <w:t>Linguatec</w:t>
+      </w:r>
+      <w:proofErr w:type="spellEnd"/>
+      <w:r>
+        <w:t xml:space="preserve"> і платформи</w:t>
+      </w:r>
+      <w:r>
+        <w:t xml:space="preserve"> </w:t>
+      </w:r>
+      <w:proofErr w:type="spellStart"/>
+      <w:r>
+        <w:t>GramTrans</w:t>
+      </w:r>
+      <w:proofErr w:type="spellEnd"/>
+      <w:r>
+        <w:t xml:space="preserve"> та </w:t>
+      </w:r>
+      <w:proofErr w:type="spellStart"/>
+      <w:r>
+        <w:t>Apertium</w:t>
+      </w:r>
+      <w:proofErr w:type="spellEnd"/>
+      <w:r>
+        <w:t>.</w:t>
+      </w:r>
+      <w:r>
+        <w:t xml:space="preserve"> </w:t>
+      </w:r>
+    </w:p>
+    <w:p>
+      <w:pPr>
+        <w:pStyle w:val="Heading1"/>
+      </w:pPr>
+      <w:bookmarkStart w:id="7" w:name="_Toc347222926"/>
+      <w:bookmarkStart w:id="8" w:name="_Toc347225705"/>
+      <w:r>
+        <w:lastRenderedPageBreak/>
+        <w:t>Статистичний машинний переклад</w:t>
+      </w:r>
+      <w:bookmarkEnd w:id="7"/>
+      <w:bookmarkEnd w:id="8"/>
+      <w:r>
+        <w:t xml:space="preserve"> </w:t>
+      </w:r>
+    </w:p>
+    <w:p>
+      <w:pPr>
+        <w:rPr>
+          <w:lang w:val="ru-RU"/>
+        </w:rPr>
+      </w:pPr>
+      <w:r>
+        <w:t xml:space="preserve">З розвитком алгоритмів навчання, а також зі значним здешевленням комп’ютерних ресурсів, з’явилась можливість реалізації іншої техніки. Теорія статистичного перекладу сягає 17го сторіччя, вже тоді була подана ідея </w:t>
+      </w:r>
+      <w:r>
+        <w:t xml:space="preserve">можливості перекладу тексту за допомогою великої кількості прикладів. </w:t>
+      </w:r>
+      <w:r>
+        <w:t xml:space="preserve">Ця технологія заснована на пошуку найбільш ймовірного перекладу </w:t>
+      </w:r>
+      <w:r>
+        <w:t>речення</w:t>
+      </w:r>
+      <w:r>
+        <w:t xml:space="preserve"> з використанням даних, отриманих з двомовної сукупності текстів. Такі системи перекладу будуються на основі порівняння </w:t>
+      </w:r>
+      <w:r>
+        <w:t xml:space="preserve">дуже </w:t>
+      </w:r>
+      <w:r>
+        <w:t xml:space="preserve">великих обсягів </w:t>
+      </w:r>
+      <w:r>
+        <w:t>«</w:t>
+      </w:r>
+      <w:r>
+        <w:t>паралельних</w:t>
+      </w:r>
+      <w:r>
+        <w:t>»</w:t>
+      </w:r>
+      <w:r>
+        <w:t xml:space="preserve"> текстів</w:t>
+      </w:r>
+      <w:r>
+        <w:t>,</w:t>
+      </w:r>
+      <w:r>
+        <w:t xml:space="preserve"> </w:t>
+      </w:r>
+      <w:r>
+        <w:t>текстів</w:t>
+      </w:r>
+      <w:r>
+        <w:t xml:space="preserve">, які містять </w:t>
+      </w:r>
+      <w:r>
+        <w:t>речення</w:t>
+      </w:r>
+      <w:r>
+        <w:t xml:space="preserve"> на одній мові і відповідні їм </w:t>
+      </w:r>
+      <w:r>
+        <w:t>речення</w:t>
+      </w:r>
+      <w:r>
+        <w:t xml:space="preserve"> на </w:t>
+      </w:r>
+      <w:r>
+        <w:t xml:space="preserve">іншому. Такими текстами, наприклад, володіють веб пошукові системи на кшталт </w:t>
+      </w:r>
+      <w:r>
+        <w:rPr>
+          <w:lang w:val="en-US"/>
+        </w:rPr>
+        <w:t>Google</w:t>
+      </w:r>
+      <w:r>
+        <w:rPr>
+          <w:lang w:val="ru-RU"/>
+        </w:rPr>
+        <w:t xml:space="preserve"> </w:t>
+      </w:r>
+      <w:r>
+        <w:rPr>
+          <w:lang w:val="ru-RU"/>
+        </w:rPr>
+        <w:t xml:space="preserve">чи </w:t>
+      </w:r>
+      <w:r>
+        <w:rPr>
+          <w:lang w:val="en-US"/>
+        </w:rPr>
+        <w:t>Bing</w:t>
+      </w:r>
+      <w:r>
+        <w:rPr>
+          <w:lang w:val="ru-RU"/>
+        </w:rPr>
+        <w:t>.</w:t>
+      </w:r>
+      <w:r>
+        <w:rPr>
+          <w:lang w:val="ru-RU"/>
+        </w:rPr>
+        <w:t xml:space="preserve"> </w:t>
+      </w:r>
+      <w:r>
+        <w:rPr>
+          <w:lang w:val="ru-RU"/>
+        </w:rPr>
+        <w:t>Інший</w:t>
+      </w:r>
+      <w:r>
+        <w:rPr>
+          <w:lang w:val="ru-RU"/>
+        </w:rPr>
+        <w:t xml:space="preserve"> приклад двомовної сукупності текстів </w:t>
+      </w:r>
+      <w:r>
+        <w:rPr>
+          <w:lang w:val="ru-RU"/>
+        </w:rPr>
+        <w:t>це</w:t>
+      </w:r>
+      <w:r>
+        <w:rPr>
+          <w:lang w:val="ru-RU"/>
+        </w:rPr>
+        <w:t xml:space="preserve"> парламентські звіти, які являють собою протоколи дебатів в парламенті. Двомовні парламентські звіти видаються в Канаді, Гонконгу та інших країнах; офіційні документи Європейського економічного співтовариства видаються на 11 мовах; а Організація Об'єднаних Націй публікує документи на декількох мовах. Як виявилося, ці матеріали є безцінними ресурсами для статистичного машинного перекладу. </w:t>
+      </w:r>
+    </w:p>
+    <w:p>
+      <w:r>
+        <w:t>Цікаво що</w:t>
+      </w:r>
+      <w:r>
+        <w:t xml:space="preserve"> </w:t>
+      </w:r>
+      <w:r>
+        <w:t>с</w:t>
+      </w:r>
+      <w:r>
+        <w:t xml:space="preserve">татистичний </w:t>
+      </w:r>
+      <w:r>
+        <w:t>машинний переклад</w:t>
+      </w:r>
+      <w:r>
+        <w:t xml:space="preserve"> має властивість «самонавчання», адже</w:t>
+      </w:r>
+      <w:r>
+        <w:t xml:space="preserve"> чим більше в розпорядженні є паралельних </w:t>
+      </w:r>
+      <w:r>
+        <w:t>текстів</w:t>
+      </w:r>
+      <w:r>
+        <w:t xml:space="preserve"> і чим точніше вони відповідають один одному, тим краще результат статистичного машинного перекладу.</w:t>
+      </w:r>
+    </w:p>
+    <w:p>
+      <w:r>
+        <w:t xml:space="preserve">Підрозділом статистичного перекладу також є </w:t>
+      </w:r>
+      <w:proofErr w:type="spellStart"/>
+      <w:r>
+        <w:t>краудсорсінговий</w:t>
+      </w:r>
+      <w:proofErr w:type="spellEnd"/>
+      <w:r>
+        <w:t xml:space="preserve"> переклад, він завжди використовується як доповнення інших технік, і дає можливість навчати </w:t>
+      </w:r>
+      <w:r>
+        <w:lastRenderedPageBreak/>
+        <w:t xml:space="preserve">систему правильним перекладам великій групі людей,  в </w:t>
+      </w:r>
+      <w:proofErr w:type="spellStart"/>
+      <w:r>
+        <w:t>краудсорсінгових</w:t>
+      </w:r>
+      <w:proofErr w:type="spellEnd"/>
+      <w:r>
+        <w:t xml:space="preserve"> системах перекладу використовується неявне голосування за варіанти. Дуже показовий представник статистичного перекладу з використанням </w:t>
+      </w:r>
+      <w:proofErr w:type="spellStart"/>
+      <w:r>
+        <w:t>краудсорсінгу</w:t>
+      </w:r>
+      <w:proofErr w:type="spellEnd"/>
+      <w:r>
+        <w:t xml:space="preserve"> є </w:t>
+      </w:r>
+      <w:r>
+        <w:rPr>
+          <w:lang w:val="en-US"/>
+        </w:rPr>
+        <w:t>Google</w:t>
+      </w:r>
+      <w:r>
+        <w:rPr>
+          <w:lang w:val="ru-RU"/>
+        </w:rPr>
+        <w:t xml:space="preserve"> </w:t>
+      </w:r>
+      <w:r>
+        <w:rPr>
+          <w:lang w:val="en-US"/>
+        </w:rPr>
+        <w:t>Translate</w:t>
+      </w:r>
+      <w:r>
+        <w:t>.</w:t>
+      </w:r>
+    </w:p>
+    <w:p>
+      <w:r>
+        <w:t xml:space="preserve">Переваги </w:t>
+      </w:r>
+      <w:r>
+        <w:t>систем статистичного перекладу</w:t>
+      </w:r>
+      <w:r>
+        <w:t xml:space="preserve">: </w:t>
+      </w:r>
+    </w:p>
+    <w:p>
+      <w:pPr>
+        <w:pStyle w:val="ListParagraph"/>
+        <w:numPr>
+          <w:ilvl w:val="0"/>
+          <w:numId w:val="5"/>
+        </w:numPr>
+      </w:pPr>
+      <w:r>
+        <w:t>Природність</w:t>
+      </w:r>
+      <w:r>
+        <w:t xml:space="preserve"> перекладу,</w:t>
+      </w:r>
+    </w:p>
+    <w:p>
+      <w:pPr>
+        <w:pStyle w:val="ListParagraph"/>
+        <w:numPr>
+          <w:ilvl w:val="0"/>
+          <w:numId w:val="5"/>
+        </w:numPr>
+      </w:pPr>
+      <w:r>
+        <w:t>Відносна л</w:t>
+      </w:r>
+      <w:r>
+        <w:t xml:space="preserve">егкість в </w:t>
+      </w:r>
+      <w:r>
+        <w:t>реалізації</w:t>
+      </w:r>
+      <w:r>
+        <w:t xml:space="preserve"> при достатній</w:t>
+      </w:r>
+      <w:r>
+        <w:t xml:space="preserve"> кількості «паралельних» текстів</w:t>
+      </w:r>
+    </w:p>
+    <w:p>
+      <w:pPr>
+        <w:pStyle w:val="ListParagraph"/>
+        <w:numPr>
+          <w:ilvl w:val="0"/>
+          <w:numId w:val="5"/>
+        </w:numPr>
+      </w:pPr>
+      <w:r>
+        <w:t>Незалежність технології від</w:t>
+      </w:r>
+      <w:r>
+        <w:t xml:space="preserve"> </w:t>
+      </w:r>
+      <w:proofErr w:type="spellStart"/>
+      <w:r>
+        <w:t>мовн</w:t>
+      </w:r>
+      <w:r>
+        <w:t>их</w:t>
+      </w:r>
+      <w:proofErr w:type="spellEnd"/>
+      <w:r>
+        <w:t xml:space="preserve"> пар</w:t>
+      </w:r>
+    </w:p>
+    <w:p>
+      <w:r>
+        <w:t>Недоліки</w:t>
+      </w:r>
+      <w:r>
+        <w:t>:</w:t>
+      </w:r>
+    </w:p>
+    <w:p>
+      <w:pPr>
+        <w:pStyle w:val="ListParagraph"/>
+        <w:numPr>
+          <w:ilvl w:val="0"/>
+          <w:numId w:val="6"/>
+        </w:numPr>
+      </w:pPr>
+      <w:r>
+        <w:t xml:space="preserve">Обмеженість </w:t>
+      </w:r>
+      <w:r>
+        <w:t>«</w:t>
+      </w:r>
+      <w:r>
+        <w:t>паралельних</w:t>
+      </w:r>
+      <w:r>
+        <w:t>»</w:t>
+      </w:r>
+      <w:r>
+        <w:t xml:space="preserve"> </w:t>
+      </w:r>
+      <w:r>
+        <w:t>текстів</w:t>
+      </w:r>
+      <w:r>
+        <w:t xml:space="preserve"> в природі,</w:t>
+      </w:r>
+    </w:p>
+    <w:p>
+      <w:pPr>
+        <w:pStyle w:val="ListParagraph"/>
+        <w:numPr>
+          <w:ilvl w:val="0"/>
+          <w:numId w:val="6"/>
+        </w:numPr>
+      </w:pPr>
+      <w:r>
+        <w:t>Невміння справлятися з морфологією і синтаксисом,</w:t>
+      </w:r>
+    </w:p>
+    <w:p>
+      <w:pPr>
+        <w:pStyle w:val="ListParagraph"/>
+        <w:numPr>
+          <w:ilvl w:val="0"/>
+          <w:numId w:val="6"/>
+        </w:numPr>
+      </w:pPr>
+      <w:r>
+        <w:t>Спотворення інформації (дублювання, пропуск, підміна інформації).</w:t>
+      </w:r>
+    </w:p>
+    <w:p>
+      <w:r>
+        <w:t xml:space="preserve">Традиційно компанії що володіють або мають доступ до великих об’ємів </w:t>
+      </w:r>
+      <w:proofErr w:type="spellStart"/>
+      <w:r>
+        <w:t>данних</w:t>
+      </w:r>
+      <w:proofErr w:type="spellEnd"/>
+      <w:r>
+        <w:t xml:space="preserve"> і розробляють такі системи</w:t>
+      </w:r>
+      <w:r>
+        <w:t xml:space="preserve">: </w:t>
+      </w:r>
+      <w:proofErr w:type="spellStart"/>
+      <w:r>
+        <w:t>Google</w:t>
+      </w:r>
+      <w:proofErr w:type="spellEnd"/>
+      <w:r>
+        <w:t xml:space="preserve">, SDL </w:t>
+      </w:r>
+      <w:proofErr w:type="spellStart"/>
+      <w:r>
+        <w:t>Language</w:t>
+      </w:r>
+      <w:proofErr w:type="spellEnd"/>
+      <w:r>
+        <w:t xml:space="preserve"> </w:t>
+      </w:r>
+      <w:proofErr w:type="spellStart"/>
+      <w:r>
+        <w:t>Weaver</w:t>
+      </w:r>
+      <w:proofErr w:type="spellEnd"/>
+      <w:r>
+        <w:t xml:space="preserve">, Microsoft, </w:t>
+      </w:r>
+      <w:proofErr w:type="spellStart"/>
+      <w:r>
+        <w:t>Asia</w:t>
+      </w:r>
+      <w:proofErr w:type="spellEnd"/>
+      <w:r>
+        <w:t xml:space="preserve"> </w:t>
+      </w:r>
+      <w:proofErr w:type="spellStart"/>
+      <w:r>
+        <w:t>Online</w:t>
+      </w:r>
+      <w:proofErr w:type="spellEnd"/>
+      <w:r>
+        <w:t>, IBM.</w:t>
+      </w:r>
+    </w:p>
+    <w:p>
+      <w:pPr>
+        <w:pStyle w:val="Heading1"/>
+      </w:pPr>
+      <w:bookmarkStart w:id="9" w:name="_Toc347222927"/>
+      <w:bookmarkStart w:id="10" w:name="_Toc347225706"/>
+      <w:r>
+        <w:lastRenderedPageBreak/>
+        <w:t>Гібридні</w:t>
+      </w:r>
+      <w:r>
+        <w:t xml:space="preserve"> техніки перекладу</w:t>
+      </w:r>
+      <w:bookmarkEnd w:id="9"/>
+      <w:bookmarkEnd w:id="10"/>
+    </w:p>
+    <w:p>
+      <w:r>
+        <w:t>Описані техніки перекладу</w:t>
+      </w:r>
+      <w:r>
+        <w:t xml:space="preserve"> мають свої недоліки і складності, а також досягли певної межі у своєму розвитку, розробники рішень</w:t>
+      </w:r>
+      <w:r>
+        <w:t xml:space="preserve"> технік машинного перекладу </w:t>
+      </w:r>
+      <w:r>
+        <w:t xml:space="preserve"> розраховують на технологічний прори</w:t>
+      </w:r>
+      <w:r>
+        <w:t>в за рахунок створення гібридних технологій</w:t>
+      </w:r>
+      <w:r>
+        <w:t xml:space="preserve">. </w:t>
+      </w:r>
+      <w:r>
+        <w:t>Наприклад об’єднання технік перекладу за правилами та статистичного перекладу</w:t>
+      </w:r>
+      <w:r>
+        <w:t xml:space="preserve">. Такий підхід дозволяє взяти сильні сторони обох технологій (граматичну точність при перекладі </w:t>
+      </w:r>
+      <w:r>
+        <w:t>по правилах</w:t>
+      </w:r>
+      <w:r>
+        <w:t xml:space="preserve"> і </w:t>
+      </w:r>
+      <w:r>
+        <w:t>природність</w:t>
+      </w:r>
+      <w:r>
+        <w:t xml:space="preserve"> </w:t>
+      </w:r>
+      <w:r>
+        <w:t>статистичного</w:t>
+      </w:r>
+      <w:r>
+        <w:t>).</w:t>
+      </w:r>
+    </w:p>
+    <w:p>
+      <w:pPr>
+        <w:pStyle w:val="Heading1"/>
+      </w:pPr>
+      <w:bookmarkStart w:id="11" w:name="_Toc347222928"/>
+      <w:bookmarkStart w:id="12" w:name="_Toc347225707"/>
+      <w:r>
+        <w:lastRenderedPageBreak/>
+        <w:t>Основні засоби</w:t>
+      </w:r>
+      <w:bookmarkEnd w:id="11"/>
+      <w:bookmarkEnd w:id="12"/>
+    </w:p>
+    <w:p>
+      <w:r>
+        <w:t>Технічні проблеми які доводиться вирішувати розробникам систем машинного перекладу можна поділити на такі:</w:t>
+      </w:r>
+    </w:p>
+    <w:p>
+      <w:pPr>
+        <w:pStyle w:val="ListParagraph"/>
+        <w:numPr>
+          <w:ilvl w:val="0"/>
+          <w:numId w:val="7"/>
+        </w:numPr>
+      </w:pPr>
+      <w:r>
+        <w:t>Великі, або дуже великі об’єми даних необхідних наприклад для статистичного</w:t>
+      </w:r>
+      <w:r>
+        <w:rPr>
+          <w:lang w:val="ru-RU"/>
+        </w:rPr>
+        <w:t xml:space="preserve"> перекладу</w:t>
+      </w:r>
+    </w:p>
+    <w:p>
+      <w:pPr>
+        <w:pStyle w:val="ListParagraph"/>
+        <w:numPr>
+          <w:ilvl w:val="0"/>
+          <w:numId w:val="7"/>
+        </w:numPr>
+      </w:pPr>
+      <w:r>
+        <w:t>Ефективність</w:t>
+      </w:r>
+      <w:r>
+        <w:t xml:space="preserve"> алгоритмів обробки даних та перекладу</w:t>
+      </w:r>
+    </w:p>
+    <w:p>
+      <w:pPr>
+        <w:pStyle w:val="ListParagraph"/>
+        <w:numPr>
+          <w:ilvl w:val="0"/>
+          <w:numId w:val="7"/>
+        </w:numPr>
+      </w:pPr>
+      <w:r>
+        <w:t xml:space="preserve">Чистота вхідних даних </w:t>
+      </w:r>
+    </w:p>
+    <w:p>
+      <w:r>
+        <w:t xml:space="preserve">Об’єми текстів які дали можливість існувати системам на основі статистичного перекладу та навчанню штучного інтелекту вимірюються десятками і сотнями </w:t>
+      </w:r>
+      <w:proofErr w:type="spellStart"/>
+      <w:r>
+        <w:t>терабайтів</w:t>
+      </w:r>
+      <w:proofErr w:type="spellEnd"/>
+      <w:r>
+        <w:t xml:space="preserve">, швидкість доступу до даних також відіграє важливу роль. Дуже часто для будування таких систем використовується </w:t>
+      </w:r>
+      <w:proofErr w:type="spellStart"/>
+      <w:r>
+        <w:rPr>
+          <w:lang w:val="en-US"/>
+        </w:rPr>
+        <w:t>NoSQL</w:t>
+      </w:r>
+      <w:proofErr w:type="spellEnd"/>
+      <w:r>
+        <w:t xml:space="preserve"> </w:t>
+      </w:r>
+      <w:r>
+        <w:t>рішення,</w:t>
+      </w:r>
+      <w:r>
+        <w:t xml:space="preserve"> найпоширеніші представники як</w:t>
+      </w:r>
+      <w:r>
+        <w:t>их э</w:t>
+      </w:r>
+      <w:r>
+        <w:t xml:space="preserve"> </w:t>
+      </w:r>
+      <w:proofErr w:type="spellStart"/>
+      <w:r>
+        <w:rPr>
+          <w:lang w:val="en-US"/>
+        </w:rPr>
+        <w:t>MongoDb</w:t>
+      </w:r>
+      <w:proofErr w:type="spellEnd"/>
+      <w:r>
+        <w:t xml:space="preserve"> та </w:t>
+      </w:r>
+      <w:proofErr w:type="spellStart"/>
+      <w:r>
+        <w:rPr>
+          <w:lang w:val="en-US"/>
+        </w:rPr>
+        <w:t>CouchDb</w:t>
+      </w:r>
+      <w:proofErr w:type="spellEnd"/>
+      <w:r>
+        <w:t xml:space="preserve">. </w:t>
+      </w:r>
+      <w:r>
+        <w:t>Дані в таких базах даних зберігаються у вигляді структурованих документів (напри</w:t>
+      </w:r>
+      <w:r>
+        <w:rPr>
+          <w:lang w:val="ru-RU"/>
+        </w:rPr>
+        <w:t>к</w:t>
+      </w:r>
+      <w:r>
+        <w:t xml:space="preserve">лад </w:t>
+      </w:r>
+      <w:r>
+        <w:rPr>
+          <w:lang w:val="en-US"/>
+        </w:rPr>
+        <w:t>JSON</w:t>
+      </w:r>
+      <w:r>
+        <w:rPr>
+          <w:lang w:val="ru-RU"/>
+        </w:rPr>
+        <w:t xml:space="preserve"> або</w:t>
+      </w:r>
+      <w:r>
+        <w:rPr>
+          <w:lang w:val="ru-RU"/>
+        </w:rPr>
+        <w:t xml:space="preserve"> </w:t>
+      </w:r>
+      <w:r>
+        <w:rPr>
+          <w:lang w:val="en-US"/>
+        </w:rPr>
+        <w:t>BSON</w:t>
+      </w:r>
+      <w:r>
+        <w:rPr>
+          <w:lang w:val="ru-RU"/>
+        </w:rPr>
+        <w:t>)</w:t>
+      </w:r>
+      <w:r>
+        <w:rPr>
+          <w:lang w:val="ru-RU"/>
+        </w:rPr>
+        <w:t>, це да</w:t>
+      </w:r>
+      <w:r>
+        <w:t xml:space="preserve">є змогу зберігати тексти у вигляді дерев з дуже швидкими доступом як до документів, так і до окремих частин тексту. Для швидкого доступу, часто використовуються індекси або карти ідентифікаторів. Одним з дуже важливих факторів зберігання великих об’ємів даних є реплікація і </w:t>
+      </w:r>
+      <w:proofErr w:type="spellStart"/>
+      <w:r>
+        <w:t>шардінг</w:t>
+      </w:r>
+      <w:proofErr w:type="spellEnd"/>
+      <w:r>
+        <w:t xml:space="preserve">. І реплікація і </w:t>
+      </w:r>
+      <w:proofErr w:type="spellStart"/>
+      <w:r>
+        <w:t>шардінг</w:t>
+      </w:r>
+      <w:proofErr w:type="spellEnd"/>
+      <w:r>
+        <w:t xml:space="preserve"> дозволяють зберігати данні на великій кількості фізичних машин, а от працювати з ним як з єдиним цілим. Чудовим прикладом такого використання баз даних є </w:t>
+      </w:r>
+      <w:r>
+        <w:rPr>
+          <w:lang w:val="en-US"/>
+        </w:rPr>
+        <w:t>Google</w:t>
+      </w:r>
+      <w:r>
+        <w:t xml:space="preserve">, наприклад для зберігання та обробки інформації </w:t>
+      </w:r>
+      <w:r>
+        <w:rPr>
+          <w:lang w:val="en-US"/>
+        </w:rPr>
+        <w:t>Google</w:t>
+      </w:r>
+      <w:r>
+        <w:t xml:space="preserve"> </w:t>
+      </w:r>
+      <w:r>
+        <w:rPr>
+          <w:lang w:val="en-US"/>
+        </w:rPr>
+        <w:t>Translate</w:t>
+      </w:r>
+      <w:r>
+        <w:t xml:space="preserve"> </w:t>
+      </w:r>
+      <w:r>
+        <w:t>використовується більше 50 тис комп’ютерів.</w:t>
+      </w:r>
+    </w:p>
+    <w:p>
+      <w:r>
+        <w:lastRenderedPageBreak/>
+        <w:t>Швидкість та якість перекладу, залежить не тільки від об’ємів даних, не останню роль тут мають алгоритми обробки. Один з алгоритмів який дозволяє обробляти великі об’єми даних і робити аг</w:t>
+      </w:r>
+      <w:r>
+        <w:t xml:space="preserve">регацію, є </w:t>
+      </w:r>
+      <w:r>
+        <w:rPr>
+          <w:lang w:val="en-US"/>
+        </w:rPr>
+        <w:t>Map</w:t>
+      </w:r>
+      <w:r>
+        <w:t>-</w:t>
+      </w:r>
+      <w:r>
+        <w:rPr>
+          <w:lang w:val="en-US"/>
+        </w:rPr>
+        <w:t>Reduce</w:t>
+      </w:r>
+      <w:r>
+        <w:t>.</w:t>
+      </w:r>
+      <w:r>
+        <w:t xml:space="preserve"> С</w:t>
+      </w:r>
+      <w:r>
+        <w:rPr>
+          <w:lang w:val="ru-RU"/>
+        </w:rPr>
+        <w:t>прощенно дозволя</w:t>
+      </w:r>
+      <w:r>
+        <w:t xml:space="preserve">є </w:t>
+      </w:r>
+      <w:proofErr w:type="spellStart"/>
+      <w:r>
+        <w:t>декомпозувати</w:t>
+      </w:r>
+      <w:proofErr w:type="spellEnd"/>
+      <w:r>
+        <w:t xml:space="preserve"> великий об’єм роботи на маленькі і швидкі компоненти, а це в свою чергу дозволяє виконувати роботу на великій кількості машин, а на </w:t>
+      </w:r>
+      <w:proofErr w:type="spellStart"/>
+      <w:r>
+        <w:t>прикінці</w:t>
+      </w:r>
+      <w:proofErr w:type="spellEnd"/>
+      <w:r>
+        <w:t xml:space="preserve"> зібрати результати в одну відповідь. Як з будь яким алгоритмом </w:t>
+      </w:r>
+      <w:r>
+        <w:rPr>
+          <w:lang w:val="en-US"/>
+        </w:rPr>
+        <w:t>Map</w:t>
+      </w:r>
+      <w:r>
+        <w:t>-</w:t>
+      </w:r>
+      <w:r>
+        <w:rPr>
+          <w:lang w:val="en-US"/>
+        </w:rPr>
+        <w:t>Reduce</w:t>
+      </w:r>
+      <w:r>
+        <w:t xml:space="preserve"> </w:t>
+      </w:r>
+      <w:r>
+        <w:t xml:space="preserve">має багато окремих реалізацій, хотілося б виділити дві </w:t>
+      </w:r>
+      <w:r>
+        <w:rPr>
+          <w:lang w:val="en-US"/>
+        </w:rPr>
+        <w:t>Apache</w:t>
+      </w:r>
+      <w:r>
+        <w:t xml:space="preserve"> </w:t>
+      </w:r>
+      <w:proofErr w:type="spellStart"/>
+      <w:r>
+        <w:rPr>
+          <w:lang w:val="en-US"/>
+        </w:rPr>
+        <w:t>Hadoop</w:t>
+      </w:r>
+      <w:proofErr w:type="spellEnd"/>
+      <w:r>
+        <w:t xml:space="preserve"> </w:t>
+      </w:r>
+      <w:r>
+        <w:t xml:space="preserve">та </w:t>
+      </w:r>
+      <w:r>
+        <w:rPr>
+          <w:lang w:val="en-US"/>
+        </w:rPr>
+        <w:t>Microsoft</w:t>
+      </w:r>
+      <w:r>
+        <w:t xml:space="preserve"> </w:t>
+      </w:r>
+      <w:r>
+        <w:rPr>
+          <w:lang w:val="en-US"/>
+        </w:rPr>
+        <w:t>Dryad</w:t>
+      </w:r>
+      <w:r>
+        <w:t xml:space="preserve">. </w:t>
+      </w:r>
+      <w:r>
+        <w:t xml:space="preserve">Перша є класичною </w:t>
+      </w:r>
+      <w:proofErr w:type="spellStart"/>
+      <w:r>
+        <w:t>реализацією</w:t>
+      </w:r>
+      <w:proofErr w:type="spellEnd"/>
+      <w:r>
+        <w:t xml:space="preserve"> </w:t>
+      </w:r>
+      <w:r>
+        <w:rPr>
+          <w:lang w:val="en-US"/>
+        </w:rPr>
+        <w:t>Map</w:t>
+      </w:r>
+      <w:r>
+        <w:t>-</w:t>
+      </w:r>
+      <w:r>
+        <w:rPr>
+          <w:lang w:val="en-US"/>
+        </w:rPr>
+        <w:t>Reduce</w:t>
+      </w:r>
+      <w:r>
+        <w:t xml:space="preserve">, у той час як друга це використання </w:t>
+      </w:r>
+      <w:r>
+        <w:rPr>
+          <w:lang w:val="en-US"/>
+        </w:rPr>
+        <w:t>SQL</w:t>
+      </w:r>
+      <w:r>
+        <w:t xml:space="preserve"> подібного синтаксису для </w:t>
+      </w:r>
+      <w:r>
+        <w:rPr>
+          <w:lang w:val="en-US"/>
+        </w:rPr>
+        <w:t>Map</w:t>
+      </w:r>
+      <w:r>
+        <w:t>-</w:t>
+      </w:r>
+      <w:r>
+        <w:rPr>
+          <w:lang w:val="en-US"/>
+        </w:rPr>
+        <w:t>Reduce</w:t>
+      </w:r>
+      <w:r>
+        <w:t>.</w:t>
+      </w:r>
+    </w:p>
+    <w:p>
+      <w:r>
+        <w:t xml:space="preserve">Навіть маючи добре сховище даних, маючи чудові алгоритми, цього буде не достатньо для побудови сучасної системи перекладу, всі техніки використовують початкові данні, так для статистичного перекладу початкові данні потрібні завжди, а для систем базованих на правилах, потрібні данні для навчання штучного інтелекту. Тут на сцену виходять декілька </w:t>
+      </w:r>
+      <w:r>
+        <w:t xml:space="preserve">окремих процесів. Найголовніший це </w:t>
+      </w:r>
+      <w:r>
+        <w:rPr>
+          <w:lang w:val="en-US"/>
+        </w:rPr>
+        <w:t>ETL</w:t>
+      </w:r>
+      <w:r>
+        <w:t xml:space="preserve"> (</w:t>
+      </w:r>
+      <w:r>
+        <w:rPr>
+          <w:lang w:val="en-US"/>
+        </w:rPr>
+        <w:t>Extract</w:t>
+      </w:r>
+      <w:r>
+        <w:t xml:space="preserve"> </w:t>
+      </w:r>
+      <w:r>
+        <w:rPr>
+          <w:lang w:val="en-US"/>
+        </w:rPr>
+        <w:t>Transform</w:t>
+      </w:r>
+      <w:r>
+        <w:t xml:space="preserve"> </w:t>
+      </w:r>
+      <w:r>
+        <w:rPr>
+          <w:lang w:val="en-US"/>
+        </w:rPr>
+        <w:t>Load</w:t>
+      </w:r>
+      <w:r>
+        <w:t xml:space="preserve">) процес який готує дані для використання системою. На етапі </w:t>
+      </w:r>
+      <w:r>
+        <w:rPr>
+          <w:lang w:val="en-US"/>
+        </w:rPr>
+        <w:t>Extract</w:t>
+      </w:r>
+      <w:r>
+        <w:t xml:space="preserve"> дані витягаються з джерела, наприклад з </w:t>
+      </w:r>
+      <w:r>
+        <w:rPr>
+          <w:lang w:val="en-US"/>
+        </w:rPr>
+        <w:t>HTML</w:t>
+      </w:r>
+      <w:r>
+        <w:t xml:space="preserve"> </w:t>
+      </w:r>
+      <w:r>
+        <w:t xml:space="preserve">сайтів, або стрічок новин, або як сказано вище з  записів дебатів в парламенті, на цьому етапі проходить первинна обробка, наприклад для </w:t>
+      </w:r>
+      <w:r>
+        <w:rPr>
+          <w:lang w:val="en-US"/>
+        </w:rPr>
+        <w:t>HTML</w:t>
+      </w:r>
+      <w:r>
+        <w:t xml:space="preserve"> </w:t>
+      </w:r>
+      <w:r>
+        <w:t xml:space="preserve">документів прибираються внутрішня розмітка, картинки, тощо. </w:t>
+      </w:r>
+      <w:r>
+        <w:rPr>
+          <w:lang w:val="ru-RU"/>
+        </w:rPr>
+        <w:t>На етап</w:t>
+      </w:r>
+      <w:r>
+        <w:t xml:space="preserve">і </w:t>
+      </w:r>
+      <w:r>
+        <w:rPr>
+          <w:lang w:val="en-US"/>
+        </w:rPr>
+        <w:t>Transform</w:t>
+      </w:r>
+      <w:r>
+        <w:rPr>
+          <w:lang w:val="ru-RU"/>
+        </w:rPr>
+        <w:t xml:space="preserve"> </w:t>
+      </w:r>
+      <w:r>
+        <w:t xml:space="preserve">данні конвертуються в потрібний для нас формат. Також на цьому етапі може додаватися метаінформація. </w:t>
+      </w:r>
+      <w:r>
+        <w:rPr>
+          <w:lang w:val="ru-RU"/>
+        </w:rPr>
+        <w:t>На етап</w:t>
+      </w:r>
+      <w:r>
+        <w:t xml:space="preserve">і </w:t>
+      </w:r>
+      <w:r>
+        <w:rPr>
+          <w:lang w:val="en-US"/>
+        </w:rPr>
+        <w:t>Load</w:t>
+      </w:r>
+      <w:r>
+        <w:rPr>
+          <w:lang w:val="ru-RU"/>
+        </w:rPr>
+        <w:t xml:space="preserve"> </w:t>
+      </w:r>
+      <w:r>
+        <w:t>дані завантажуються в систему перекладу чи систему навчання.</w:t>
+      </w:r>
+    </w:p>
+    <w:p>
+      <w:pPr>
+        <w:pStyle w:val="Heading1"/>
+      </w:pPr>
+      <w:bookmarkStart w:id="13" w:name="_Toc347225708"/>
+      <w:r>
+        <w:lastRenderedPageBreak/>
+        <w:t>Майбутні т</w:t>
+      </w:r>
+      <w:r>
+        <w:t xml:space="preserve">ехніки </w:t>
+      </w:r>
+      <w:r>
+        <w:t>машинного перекладу</w:t>
+      </w:r>
+      <w:bookmarkEnd w:id="13"/>
+    </w:p>
+    <w:p>
+      <w:r>
+        <w:t>Всі описані в цій роботі техніки машинного перекладу використовують текст як в якості вхідних даних так і для результатів. Наразі це далеко не єдині формати. Наприклад дуже поширеним є використання систем що поєднують розпізнавання тексту (</w:t>
+      </w:r>
+      <w:r>
+        <w:rPr>
+          <w:lang w:val="en-US"/>
+        </w:rPr>
+        <w:t>OCR</w:t>
+      </w:r>
+      <w:r>
+        <w:rPr>
+          <w:lang w:val="ru-RU"/>
+        </w:rPr>
+        <w:t xml:space="preserve">) </w:t>
+      </w:r>
+      <w:r>
+        <w:t xml:space="preserve">з графічних даних і перекладач. Такі системи можуть опрацьовувати інформацію в реальному режимі часу, і вже існують системи </w:t>
+      </w:r>
+      <w:proofErr w:type="spellStart"/>
+      <w:r>
+        <w:t>augmented</w:t>
+      </w:r>
+      <w:proofErr w:type="spellEnd"/>
+      <w:r>
+        <w:t xml:space="preserve"> </w:t>
+      </w:r>
+      <w:proofErr w:type="spellStart"/>
+      <w:r>
+        <w:t>reality</w:t>
+      </w:r>
+      <w:proofErr w:type="spellEnd"/>
+      <w:r>
+        <w:t xml:space="preserve">, які дозволяють бачити переклад </w:t>
+      </w:r>
+      <w:r>
+        <w:t>тексту, який просто знімається відеокамерою мобільного телефону.</w:t>
+      </w:r>
+    </w:p>
+    <w:p>
+      <w:r>
+        <w:t xml:space="preserve">Інший чудовий приклад це синтезування голосу, в цьому випадку після процесу перекладу, текст озвучується (наприклад </w:t>
+      </w:r>
+      <w:r>
+        <w:rPr>
+          <w:lang w:val="en-US"/>
+        </w:rPr>
+        <w:t>Microsoft</w:t>
+      </w:r>
+      <w:r>
+        <w:t xml:space="preserve"> </w:t>
+      </w:r>
+      <w:r>
+        <w:rPr>
+          <w:lang w:val="en-US"/>
+        </w:rPr>
+        <w:t>Sound</w:t>
+      </w:r>
+      <w:r>
+        <w:t xml:space="preserve"> </w:t>
+      </w:r>
+      <w:r>
+        <w:rPr>
+          <w:lang w:val="en-US"/>
+        </w:rPr>
+        <w:t>Framework</w:t>
+      </w:r>
+      <w:r>
+        <w:t xml:space="preserve">). </w:t>
+      </w:r>
+      <w:r>
+        <w:t xml:space="preserve">Існують також техніки розпізнавання голосу, але на поточний момент вони ще потребують великих комп’ютерних </w:t>
+      </w:r>
+      <w:proofErr w:type="spellStart"/>
+      <w:r>
+        <w:t>потужностей</w:t>
+      </w:r>
+      <w:proofErr w:type="spellEnd"/>
+      <w:r>
+        <w:t xml:space="preserve">, а тому не є дуже поширеним. </w:t>
+      </w:r>
+      <w:r>
+        <w:t>Для роботи з голосом сьогодні використовуються гібридні методи. Так наприклад дуже поширена схема коли голос конвертується в хвильову форму, передається на сервера, там за допомогою статистичних технік знаходяться відповідники, результат в хвильовій формі передається на мобільний пристрій і там вже синтезується. Така схема працює в будь якому  сучасному телефоні (</w:t>
+      </w:r>
+      <w:r>
+        <w:rPr>
+          <w:lang w:val="en-US"/>
+        </w:rPr>
+        <w:t>Apple</w:t>
+      </w:r>
+      <w:r>
+        <w:t xml:space="preserve"> </w:t>
+      </w:r>
+      <w:proofErr w:type="spellStart"/>
+      <w:r>
+        <w:rPr>
+          <w:lang w:val="en-US"/>
+        </w:rPr>
+        <w:t>Siri</w:t>
+      </w:r>
+      <w:proofErr w:type="spellEnd"/>
+      <w:r>
+        <w:t xml:space="preserve">, </w:t>
+      </w:r>
+      <w:r>
+        <w:rPr>
+          <w:lang w:val="en-US"/>
+        </w:rPr>
+        <w:t>Google</w:t>
+      </w:r>
+      <w:r>
+        <w:t xml:space="preserve"> </w:t>
+      </w:r>
+      <w:r>
+        <w:rPr>
+          <w:lang w:val="en-US"/>
+        </w:rPr>
+        <w:t>Voice</w:t>
+      </w:r>
+      <w:r>
+        <w:t xml:space="preserve"> </w:t>
+      </w:r>
+      <w:r>
+        <w:rPr>
+          <w:lang w:val="en-US"/>
+        </w:rPr>
+        <w:t>Search</w:t>
+      </w:r>
+      <w:r>
+        <w:t xml:space="preserve">, </w:t>
+      </w:r>
+      <w:r>
+        <w:rPr>
+          <w:lang w:val="en-US"/>
+        </w:rPr>
+        <w:t>Bing</w:t>
+      </w:r>
+      <w:r>
+        <w:t xml:space="preserve"> </w:t>
+      </w:r>
+      <w:r>
+        <w:rPr>
+          <w:lang w:val="en-US"/>
+        </w:rPr>
+        <w:t>Search</w:t>
+      </w:r>
+      <w:r>
+        <w:t>), але все більша і більша частина обробки голосу переноситься на пристрій.</w:t>
+      </w:r>
+    </w:p>
+    <w:p>
+      <w:r>
+        <w:t xml:space="preserve">Наступним еволюційним кроком, є переклад аудіо\відео потоків. Так </w:t>
+      </w:r>
+      <w:r>
+        <w:rPr>
+          <w:lang w:val="en-US"/>
+        </w:rPr>
+        <w:t>Microsoft</w:t>
+      </w:r>
+      <w:r>
+        <w:t xml:space="preserve"> </w:t>
+      </w:r>
+      <w:r>
+        <w:rPr>
+          <w:lang w:val="en-US"/>
+        </w:rPr>
+        <w:t>Research</w:t>
+      </w:r>
+      <w:r>
+        <w:t xml:space="preserve">, на конференції </w:t>
+      </w:r>
+      <w:r>
+        <w:rPr>
+          <w:lang w:val="en-US"/>
+        </w:rPr>
+        <w:t>BUILD</w:t>
+      </w:r>
+      <w:r>
+        <w:rPr>
+          <w:lang w:val="ru-RU"/>
+        </w:rPr>
+        <w:t xml:space="preserve"> </w:t>
+      </w:r>
+      <w:r>
+        <w:t xml:space="preserve">показали прототип системи, в якій </w:t>
+      </w:r>
+      <w:proofErr w:type="spellStart"/>
+      <w:r>
+        <w:t>відеорозмова</w:t>
+      </w:r>
+      <w:proofErr w:type="spellEnd"/>
+      <w:r>
+        <w:t xml:space="preserve"> між двома абоне</w:t>
+      </w:r>
+      <w:r>
+        <w:t xml:space="preserve">нтами велась на різних мовах, </w:t>
+      </w:r>
+      <w:r>
+        <w:t xml:space="preserve">але кожен співрозмовник чув свою мову. За рахунок того що використовувались статистичні алгоритми, </w:t>
+      </w:r>
+      <w:r>
+        <w:lastRenderedPageBreak/>
+        <w:t>систему вдалось зробити нечуттєвою до конкретної мови</w:t>
+      </w:r>
+      <w:r>
+        <w:t xml:space="preserve"> (наприклад демонстрація була зроблена на прикладі </w:t>
+      </w:r>
+      <w:r>
+        <w:t>переклад</w:t>
+      </w:r>
+      <w:r>
+        <w:t>у</w:t>
+      </w:r>
+      <w:r>
+        <w:t xml:space="preserve"> з Мандаринської мови на Французьку і навпаки</w:t>
+      </w:r>
+      <w:r>
+        <w:t>)</w:t>
+      </w:r>
+      <w:r>
+        <w:t>.</w:t>
+      </w:r>
+    </w:p>
+    <w:p>
+      <w:pPr>
+        <w:pStyle w:val="Heading1"/>
+      </w:pPr>
+      <w:bookmarkStart w:id="14" w:name="_Toc347225709"/>
+      <w:r>
+        <w:lastRenderedPageBreak/>
+        <w:t>Перелік літератури</w:t>
+      </w:r>
+      <w:bookmarkEnd w:id="14"/>
+    </w:p>
+    <w:p>
+      <w:pPr>
+        <w:pStyle w:val="ListParagraph"/>
+        <w:numPr>
+          <w:ilvl w:val="0"/>
+          <w:numId w:val="8"/>
+        </w:numPr>
+      </w:pPr>
+      <w:hyperlink r:id="rId8" w:tooltip="John Hutchins" w:history="1">
+        <w:r>
+          <w:rPr>
+            <w:rStyle w:val="Hyperlink"/>
+            <w:lang w:val="en"/>
+          </w:rPr>
+          <w:t>Hutchins, W. John</w:t>
+        </w:r>
+      </w:hyperlink>
+      <w:r>
+        <w:rPr>
+          <w:rStyle w:val="citation"/>
+          <w:lang w:val="en"/>
+        </w:rPr>
+        <w:t xml:space="preserve">; Somers, Harold L. (1992). </w:t>
+      </w:r>
+      <w:hyperlink r:id="rId9" w:history="1">
+        <w:r>
+          <w:rPr>
+            <w:rStyle w:val="Hyperlink"/>
+            <w:i/>
+            <w:iCs/>
+            <w:lang w:val="en"/>
+          </w:rPr>
+          <w:t>An Introduction to Machine Translation</w:t>
+        </w:r>
+      </w:hyperlink>
+      <w:r>
+        <w:rPr>
+          <w:rStyle w:val="citation"/>
+          <w:lang w:val="en"/>
+        </w:rPr>
+        <w:t xml:space="preserve">. London: Academic Press. </w:t>
+      </w:r>
+      <w:hyperlink r:id="rId10" w:tooltip="International Standard Book Number" w:history="1">
+        <w:r>
+          <w:rPr>
+            <w:rStyle w:val="Hyperlink"/>
+            <w:lang w:val="en"/>
+          </w:rPr>
+          <w:t>ISBN</w:t>
+        </w:r>
+      </w:hyperlink>
+      <w:r>
+        <w:rPr>
+          <w:rStyle w:val="citation"/>
+          <w:lang w:val="en"/>
+        </w:rPr>
+        <w:t> </w:t>
+      </w:r>
+      <w:hyperlink r:id="rId11" w:tooltip="Special:BookSources/0-12-362830-X" w:history="1">
+        <w:r>
+          <w:rPr>
+            <w:rStyle w:val="Hyperlink"/>
+            <w:lang w:val="en"/>
+          </w:rPr>
+          <w:t>0-12-362830-X</w:t>
+        </w:r>
+      </w:hyperlink>
+    </w:p>
+    <w:p>
+      <w:pPr>
+        <w:pStyle w:val="ListParagraph"/>
+        <w:numPr>
+          <w:ilvl w:val="0"/>
+          <w:numId w:val="8"/>
+        </w:numPr>
+      </w:pPr>
+      <w:r>
+        <w:rPr>
+          <w:lang w:val="en-US"/>
+        </w:rPr>
+        <w:t>Wikipedia</w:t>
+      </w:r>
+      <w:r>
+        <w:t xml:space="preserve"> - </w:t>
+      </w:r>
+      <w:r>
+        <w:rPr>
+          <w:lang w:val="en"/>
+        </w:rPr>
+        <w:t>Rule</w:t>
+      </w:r>
+      <w:r>
+        <w:t>-</w:t>
+      </w:r>
+      <w:r>
+        <w:rPr>
+          <w:lang w:val="en"/>
+        </w:rPr>
+        <w:t>based</w:t>
+      </w:r>
+      <w:r>
+        <w:t xml:space="preserve"> </w:t>
+      </w:r>
+      <w:r>
+        <w:rPr>
+          <w:lang w:val="en"/>
+        </w:rPr>
+        <w:t>machine</w:t>
+      </w:r>
+      <w:r>
+        <w:t xml:space="preserve"> </w:t>
+      </w:r>
+      <w:r>
+        <w:rPr>
+          <w:lang w:val="en"/>
+        </w:rPr>
+        <w:t>translation</w:t>
+      </w:r>
+    </w:p>
+    <w:p>
+      <w:pPr>
+        <w:pStyle w:val="ListParagraph"/>
+        <w:numPr>
+          <w:ilvl w:val="0"/>
+          <w:numId w:val="8"/>
+        </w:numPr>
+      </w:pPr>
+      <w:r>
+        <w:rPr>
+          <w:lang w:val="en-US"/>
+        </w:rPr>
+        <w:t xml:space="preserve">Wikipedia - </w:t>
+      </w:r>
+      <w:r>
+        <w:rPr>
+          <w:lang w:val="en"/>
+        </w:rPr>
+        <w:t>Statistical machine translation</w:t>
+      </w:r>
+    </w:p>
+    <w:p>
+      <w:pPr>
+        <w:pStyle w:val="ListParagraph"/>
+        <w:numPr>
+          <w:ilvl w:val="0"/>
+          <w:numId w:val="8"/>
+        </w:numPr>
+      </w:pPr>
+      <w:r>
+        <w:rPr>
+          <w:lang w:val="en-US"/>
+        </w:rPr>
+        <w:t>Wolfram</w:t>
+      </w:r>
+      <w:r>
+        <w:rPr>
+          <w:lang w:val="ru-RU"/>
+        </w:rPr>
+        <w:t xml:space="preserve"> </w:t>
+      </w:r>
+      <w:r>
+        <w:rPr>
+          <w:lang w:val="en-US"/>
+        </w:rPr>
+        <w:t>Alpha</w:t>
+      </w:r>
+      <w:r>
+        <w:rPr>
+          <w:lang w:val="ru-RU"/>
+        </w:rPr>
+        <w:t xml:space="preserve"> </w:t>
+      </w:r>
+      <w:r>
+        <w:t>– Статистичні методи обробки даних</w:t>
+      </w:r>
+    </w:p>
+    <w:p>
+      <w:pPr>
+        <w:pStyle w:val="ListParagraph"/>
+        <w:numPr>
+          <w:ilvl w:val="0"/>
+          <w:numId w:val="8"/>
+        </w:numPr>
+      </w:pPr>
+      <w:proofErr w:type="spellStart"/>
+      <w:r>
+        <w:rPr>
+          <w:lang w:val="en-US"/>
+        </w:rPr>
+        <w:t>MongoDb</w:t>
+      </w:r>
+      <w:proofErr w:type="spellEnd"/>
+      <w:r>
+        <w:rPr>
+          <w:lang w:val="en-US"/>
+        </w:rPr>
+        <w:t xml:space="preserve"> Reference Documentation </w:t>
+      </w:r>
+      <w:r>
+        <w:t>–</w:t>
+      </w:r>
+      <w:r>
+        <w:rPr>
+          <w:lang w:val="en-US"/>
+        </w:rPr>
+        <w:t xml:space="preserve"> Introducing document oriented database</w:t>
+      </w:r>
+    </w:p>
+    <w:p>
+      <w:pPr>
+        <w:pStyle w:val="ListParagraph"/>
+        <w:numPr>
+          <w:ilvl w:val="0"/>
+          <w:numId w:val="8"/>
+        </w:numPr>
+      </w:pPr>
+      <w:proofErr w:type="spellStart"/>
+      <w:r>
+        <w:t>MapReduce</w:t>
+      </w:r>
+      <w:proofErr w:type="spellEnd"/>
+      <w:r>
+        <w:t xml:space="preserve">: </w:t>
+      </w:r>
+      <w:proofErr w:type="spellStart"/>
+      <w:r>
+        <w:t>Simplified</w:t>
+      </w:r>
+      <w:proofErr w:type="spellEnd"/>
+      <w:r>
+        <w:t xml:space="preserve"> </w:t>
+      </w:r>
+      <w:proofErr w:type="spellStart"/>
+      <w:r>
+        <w:t>Data</w:t>
+      </w:r>
+      <w:proofErr w:type="spellEnd"/>
+      <w:r>
+        <w:t xml:space="preserve"> </w:t>
+      </w:r>
+      <w:proofErr w:type="spellStart"/>
+      <w:r>
+        <w:t>Processing</w:t>
+      </w:r>
+      <w:proofErr w:type="spellEnd"/>
+      <w:r>
+        <w:t xml:space="preserve"> </w:t>
+      </w:r>
+      <w:proofErr w:type="spellStart"/>
+      <w:r>
+        <w:t>on</w:t>
+      </w:r>
+      <w:proofErr w:type="spellEnd"/>
+      <w:r>
+        <w:t xml:space="preserve"> </w:t>
+      </w:r>
+      <w:proofErr w:type="spellStart"/>
+      <w:r>
+        <w:t>Large</w:t>
+      </w:r>
+      <w:proofErr w:type="spellEnd"/>
+      <w:r>
+        <w:t xml:space="preserve"> </w:t>
+      </w:r>
+      <w:proofErr w:type="spellStart"/>
+      <w:r>
+        <w:t>Clusters</w:t>
+      </w:r>
+      <w:proofErr w:type="spellEnd"/>
+      <w:r>
+        <w:rPr>
+          <w:lang w:val="en-US"/>
+        </w:rPr>
+        <w:t xml:space="preserve"> (Google, </w:t>
+      </w:r>
+      <w:r>
+        <w:rPr>
+          <w:lang w:val="en-US"/>
+        </w:rPr>
+        <w:t>OSDI'04: Sixth Symposium on Operating System Design and Implementation</w:t>
+      </w:r>
+      <w:r>
+        <w:rPr>
+          <w:lang w:val="en-US"/>
+        </w:rPr>
+        <w:t>)</w:t>
+      </w:r>
+    </w:p>
+    <w:p>
+      <w:pPr>
+        <w:pStyle w:val="Heading1"/>
+      </w:pPr>
+      <w:bookmarkStart w:id="15" w:name="_Toc347225710"/>
+      <w:r>
+        <w:lastRenderedPageBreak/>
+        <w:t>Адендум. Приклад перекладу за допомогою правил</w:t>
+      </w:r>
+      <w:bookmarkEnd w:id="15"/>
+    </w:p>
+    <w:p>
+      <w:pPr>
+        <w:rPr>
+          <w:lang w:val="ru-RU" w:eastAsia="uk-UA"/>
+        </w:rPr>
+      </w:pPr>
+      <w:r>
+        <w:rPr>
+          <w:lang w:eastAsia="uk-UA"/>
+        </w:rPr>
+        <w:t>Приклад перекладу з Англійської на Німецьку</w:t>
+      </w:r>
+      <w:r>
+        <w:rPr>
+          <w:lang w:val="ru-RU" w:eastAsia="uk-UA"/>
+        </w:rPr>
+        <w:t>:</w:t>
+      </w:r>
+    </w:p>
+    <w:p>
+      <w:pPr>
+        <w:spacing w:before="0" w:after="0" w:line="240" w:lineRule="auto"/>
+        <w:ind w:left="720"/>
+        <w:rPr>
+          <w:rFonts w:ascii="Times New Roman" w:eastAsia="Times New Roman" w:hAnsi="Times New Roman" w:cs="Times New Roman"/>
+          <w:kern w:val="0"/>
+          <w:sz w:val="24"/>
+          <w:szCs w:val="24"/>
+          <w:lang w:val="en" w:eastAsia="uk-UA"/>
+          <w14:ligatures w14:val="none"/>
+        </w:rPr>
+      </w:pPr>
+      <w:r>
+        <w:rPr>
+          <w:rFonts w:ascii="Times New Roman" w:eastAsia="Times New Roman" w:hAnsi="Times New Roman" w:cs="Times New Roman"/>
+          <w:i/>
+          <w:iCs/>
+          <w:kern w:val="0"/>
+          <w:sz w:val="24"/>
+          <w:szCs w:val="24"/>
+          <w:lang w:val="en" w:eastAsia="uk-UA"/>
+          <w14:ligatures w14:val="none"/>
+        </w:rPr>
+        <w:t>A girl eats an apple.</w:t>
+      </w:r>
+      <w:r>
+        <w:rPr>
+          <w:rFonts w:ascii="Times New Roman" w:eastAsia="Times New Roman" w:hAnsi="Times New Roman" w:cs="Times New Roman"/>
+          <w:kern w:val="0"/>
+          <w:sz w:val="24"/>
+          <w:szCs w:val="24"/>
+          <w:lang w:val="en" w:eastAsia="uk-UA"/>
+          <w14:ligatures w14:val="none"/>
+        </w:rPr>
+        <w:t xml:space="preserve"> Source Language = English; Demanded Target Language = German</w:t>
+      </w:r>
+    </w:p>
+    <w:p>
+      <w:pPr>
+        <w:rPr>
+          <w:lang w:val="en" w:eastAsia="uk-UA"/>
+        </w:rPr>
+      </w:pPr>
+      <w:r>
+        <w:rPr>
+          <w:lang w:eastAsia="uk-UA"/>
+        </w:rPr>
+        <w:t>Для перекладу потрібно</w:t>
+      </w:r>
+      <w:r>
+        <w:rPr>
+          <w:lang w:val="en" w:eastAsia="uk-UA"/>
+        </w:rPr>
+        <w:t>:</w:t>
+      </w:r>
+    </w:p>
+    <w:p>
+      <w:pPr>
+        <w:pStyle w:val="ListParagraph"/>
+        <w:numPr>
+          <w:ilvl w:val="0"/>
+          <w:numId w:val="10"/>
+        </w:numPr>
+        <w:rPr>
+          <w:lang w:val="ru-RU" w:eastAsia="uk-UA"/>
+        </w:rPr>
+      </w:pPr>
+      <w:r>
+        <w:rPr>
+          <w:lang w:eastAsia="uk-UA"/>
+        </w:rPr>
+        <w:t xml:space="preserve">Англо-німецький словник для кожного слова </w:t>
+      </w:r>
+    </w:p>
+    <w:p>
+      <w:pPr>
+        <w:pStyle w:val="ListParagraph"/>
+        <w:numPr>
+          <w:ilvl w:val="0"/>
+          <w:numId w:val="10"/>
+        </w:numPr>
+        <w:rPr>
+          <w:lang w:val="ru-RU" w:eastAsia="uk-UA"/>
+        </w:rPr>
+      </w:pPr>
+      <w:r>
+        <w:rPr>
+          <w:lang w:eastAsia="uk-UA"/>
+        </w:rPr>
+        <w:t>Правила що описують Англійські речення</w:t>
+      </w:r>
+    </w:p>
+    <w:p>
+      <w:pPr>
+        <w:pStyle w:val="ListParagraph"/>
+        <w:numPr>
+          <w:ilvl w:val="0"/>
+          <w:numId w:val="10"/>
+        </w:numPr>
+        <w:rPr>
+          <w:lang w:val="ru-RU" w:eastAsia="uk-UA"/>
+        </w:rPr>
+      </w:pPr>
+      <w:r>
+        <w:rPr>
+          <w:lang w:eastAsia="uk-UA"/>
+        </w:rPr>
+        <w:t>Правила що описують Німецькі речення</w:t>
+      </w:r>
+    </w:p>
+    <w:p>
+      <w:pPr>
+        <w:rPr>
+          <w:lang w:val="ru-RU" w:eastAsia="uk-UA"/>
+        </w:rPr>
+      </w:pPr>
+      <w:r>
+        <w:rPr>
+          <w:lang w:eastAsia="uk-UA"/>
+        </w:rPr>
+        <w:t>І правила для трансформації зі структури Англійської мови в Німецьку</w:t>
+      </w:r>
+      <w:r>
+        <w:rPr>
+          <w:lang w:val="ru-RU" w:eastAsia="uk-UA"/>
+        </w:rPr>
+        <w:t>.</w:t>
+      </w:r>
+    </w:p>
+    <w:p>
+      <w:pPr>
+        <w:rPr>
+          <w:lang w:val="ru-RU" w:eastAsia="uk-UA"/>
+        </w:rPr>
+      </w:pPr>
+      <w:r>
+        <w:rPr>
+          <w:lang w:eastAsia="uk-UA"/>
+        </w:rPr>
+        <w:t>Зазвичай процес перекладу виглядає так</w:t>
+      </w:r>
+      <w:r>
+        <w:rPr>
+          <w:lang w:val="ru-RU" w:eastAsia="uk-UA"/>
+        </w:rPr>
+        <w:t>:</w:t>
+      </w:r>
+    </w:p>
+    <w:p>
+      <w:pPr>
+        <w:spacing w:before="0" w:after="0" w:line="240" w:lineRule="auto"/>
+        <w:ind w:left="720"/>
+        <w:rPr>
+          <w:rFonts w:ascii="Times New Roman" w:eastAsia="Times New Roman" w:hAnsi="Times New Roman" w:cs="Times New Roman"/>
+          <w:kern w:val="0"/>
+          <w:sz w:val="24"/>
+          <w:szCs w:val="24"/>
+          <w:lang w:val="en" w:eastAsia="uk-UA"/>
+          <w14:ligatures w14:val="none"/>
+        </w:rPr>
+      </w:pPr>
+      <w:r>
+        <w:rPr>
+          <w:rFonts w:ascii="Times New Roman" w:eastAsia="Times New Roman" w:hAnsi="Times New Roman" w:cs="Times New Roman"/>
+          <w:b/>
+          <w:bCs/>
+          <w:kern w:val="0"/>
+          <w:sz w:val="24"/>
+          <w:szCs w:val="24"/>
+          <w:lang w:eastAsia="uk-UA"/>
+          <w14:ligatures w14:val="none"/>
+        </w:rPr>
+        <w:t>№1</w:t>
+      </w:r>
+      <w:r>
+        <w:rPr>
+          <w:rFonts w:ascii="Times New Roman" w:eastAsia="Times New Roman" w:hAnsi="Times New Roman" w:cs="Times New Roman"/>
+          <w:b/>
+          <w:bCs/>
+          <w:kern w:val="0"/>
+          <w:sz w:val="24"/>
+          <w:szCs w:val="24"/>
+          <w:lang w:val="en" w:eastAsia="uk-UA"/>
+          <w14:ligatures w14:val="none"/>
+        </w:rPr>
+        <w:t>:</w:t>
+      </w:r>
+      <w:r>
+        <w:rPr>
+          <w:rFonts w:ascii="Times New Roman" w:eastAsia="Times New Roman" w:hAnsi="Times New Roman" w:cs="Times New Roman"/>
+          <w:kern w:val="0"/>
+          <w:sz w:val="24"/>
+          <w:szCs w:val="24"/>
+          <w:lang w:val="en" w:eastAsia="uk-UA"/>
+          <w14:ligatures w14:val="none"/>
+        </w:rPr>
+        <w:t xml:space="preserve"> getting basic part-of-speech information of each source word:</w:t>
+      </w:r>
+    </w:p>
+    <w:p>
+      <w:pPr>
+        <w:spacing w:before="0" w:after="0" w:line="240" w:lineRule="auto"/>
+        <w:ind w:left="720"/>
+        <w:rPr>
+          <w:rFonts w:ascii="Times New Roman" w:eastAsia="Times New Roman" w:hAnsi="Times New Roman" w:cs="Times New Roman"/>
+          <w:kern w:val="0"/>
+          <w:sz w:val="24"/>
+          <w:szCs w:val="24"/>
+          <w:lang w:val="en" w:eastAsia="uk-UA"/>
+          <w14:ligatures w14:val="none"/>
+        </w:rPr>
+      </w:pPr>
+      <w:r>
+        <w:rPr>
+          <w:rFonts w:ascii="Times New Roman" w:eastAsia="Times New Roman" w:hAnsi="Times New Roman" w:cs="Times New Roman"/>
+          <w:kern w:val="0"/>
+          <w:sz w:val="24"/>
+          <w:szCs w:val="24"/>
+          <w:lang w:val="en" w:eastAsia="uk-UA"/>
+          <w14:ligatures w14:val="none"/>
+        </w:rPr>
+        <w:t xml:space="preserve">a = </w:t>
+      </w:r>
+      <w:proofErr w:type="spellStart"/>
+      <w:r>
+        <w:rPr>
+          <w:rFonts w:ascii="Times New Roman" w:eastAsia="Times New Roman" w:hAnsi="Times New Roman" w:cs="Times New Roman"/>
+          <w:kern w:val="0"/>
+          <w:sz w:val="24"/>
+          <w:szCs w:val="24"/>
+          <w:lang w:val="en" w:eastAsia="uk-UA"/>
+          <w14:ligatures w14:val="none"/>
+        </w:rPr>
+        <w:t>indef.article</w:t>
+      </w:r>
+      <w:proofErr w:type="spellEnd"/>
+      <w:r>
+        <w:rPr>
+          <w:rFonts w:ascii="Times New Roman" w:eastAsia="Times New Roman" w:hAnsi="Times New Roman" w:cs="Times New Roman"/>
+          <w:kern w:val="0"/>
+          <w:sz w:val="24"/>
+          <w:szCs w:val="24"/>
+          <w:lang w:val="en" w:eastAsia="uk-UA"/>
+          <w14:ligatures w14:val="none"/>
+        </w:rPr>
+        <w:t xml:space="preserve">; girl = noun; eats = verb; an = </w:t>
+      </w:r>
+      <w:proofErr w:type="spellStart"/>
+      <w:r>
+        <w:rPr>
+          <w:rFonts w:ascii="Times New Roman" w:eastAsia="Times New Roman" w:hAnsi="Times New Roman" w:cs="Times New Roman"/>
+          <w:kern w:val="0"/>
+          <w:sz w:val="24"/>
+          <w:szCs w:val="24"/>
+          <w:lang w:val="en" w:eastAsia="uk-UA"/>
+          <w14:ligatures w14:val="none"/>
+        </w:rPr>
+        <w:t>indef.article</w:t>
+      </w:r>
+      <w:proofErr w:type="spellEnd"/>
+      <w:r>
+        <w:rPr>
+          <w:rFonts w:ascii="Times New Roman" w:eastAsia="Times New Roman" w:hAnsi="Times New Roman" w:cs="Times New Roman"/>
+          <w:kern w:val="0"/>
+          <w:sz w:val="24"/>
+          <w:szCs w:val="24"/>
+          <w:lang w:val="en" w:eastAsia="uk-UA"/>
+          <w14:ligatures w14:val="none"/>
+        </w:rPr>
+        <w:t>; apple = noun</w:t>
+      </w:r>
+    </w:p>
+    <w:p>
+      <w:pPr>
+        <w:spacing w:before="0" w:after="0" w:line="240" w:lineRule="auto"/>
+        <w:ind w:left="720"/>
+        <w:rPr>
+          <w:rFonts w:ascii="Times New Roman" w:eastAsia="Times New Roman" w:hAnsi="Times New Roman" w:cs="Times New Roman"/>
+          <w:kern w:val="0"/>
+          <w:sz w:val="24"/>
+          <w:szCs w:val="24"/>
+          <w:lang w:val="en" w:eastAsia="uk-UA"/>
+          <w14:ligatures w14:val="none"/>
+        </w:rPr>
+      </w:pPr>
+      <w:r>
+        <w:rPr>
+          <w:rFonts w:ascii="Times New Roman" w:eastAsia="Times New Roman" w:hAnsi="Times New Roman" w:cs="Times New Roman"/>
+          <w:b/>
+          <w:bCs/>
+          <w:kern w:val="0"/>
+          <w:sz w:val="24"/>
+          <w:szCs w:val="24"/>
+          <w:lang w:eastAsia="uk-UA"/>
+          <w14:ligatures w14:val="none"/>
+        </w:rPr>
+        <w:t>№2</w:t>
+      </w:r>
+      <w:r>
+        <w:rPr>
+          <w:rFonts w:ascii="Times New Roman" w:eastAsia="Times New Roman" w:hAnsi="Times New Roman" w:cs="Times New Roman"/>
+          <w:b/>
+          <w:bCs/>
+          <w:kern w:val="0"/>
+          <w:sz w:val="24"/>
+          <w:szCs w:val="24"/>
+          <w:lang w:val="en" w:eastAsia="uk-UA"/>
+          <w14:ligatures w14:val="none"/>
+        </w:rPr>
+        <w:t>:</w:t>
+      </w:r>
+      <w:r>
+        <w:rPr>
+          <w:rFonts w:ascii="Times New Roman" w:eastAsia="Times New Roman" w:hAnsi="Times New Roman" w:cs="Times New Roman"/>
+          <w:kern w:val="0"/>
+          <w:sz w:val="24"/>
+          <w:szCs w:val="24"/>
+          <w:lang w:val="en" w:eastAsia="uk-UA"/>
+          <w14:ligatures w14:val="none"/>
+        </w:rPr>
+        <w:t xml:space="preserve"> getting syntactic information about the verb “to eat”:</w:t>
+      </w:r>
+    </w:p>
+    <w:p>
+      <w:pPr>
+        <w:spacing w:before="0" w:after="0" w:line="240" w:lineRule="auto"/>
+        <w:ind w:left="720"/>
+        <w:rPr>
+          <w:rFonts w:ascii="Times New Roman" w:eastAsia="Times New Roman" w:hAnsi="Times New Roman" w:cs="Times New Roman"/>
+          <w:kern w:val="0"/>
+          <w:sz w:val="24"/>
+          <w:szCs w:val="24"/>
+          <w:lang w:val="en" w:eastAsia="uk-UA"/>
+          <w14:ligatures w14:val="none"/>
+        </w:rPr>
+      </w:pPr>
+      <w:r>
+        <w:rPr>
+          <w:rFonts w:ascii="Times New Roman" w:eastAsia="Times New Roman" w:hAnsi="Times New Roman" w:cs="Times New Roman"/>
+          <w:kern w:val="0"/>
+          <w:sz w:val="24"/>
+          <w:szCs w:val="24"/>
+          <w:lang w:val="en" w:eastAsia="uk-UA"/>
+          <w14:ligatures w14:val="none"/>
+        </w:rPr>
+        <w:t>NP-eat-NP; here: eat – Present Simple, 3rd Person Singular, Active Voice</w:t>
+      </w:r>
+    </w:p>
+    <w:p>
+      <w:pPr>
+        <w:spacing w:before="0" w:after="0" w:line="240" w:lineRule="auto"/>
+        <w:ind w:left="720"/>
+        <w:rPr>
+          <w:rFonts w:ascii="Times New Roman" w:eastAsia="Times New Roman" w:hAnsi="Times New Roman" w:cs="Times New Roman"/>
+          <w:kern w:val="0"/>
+          <w:sz w:val="24"/>
+          <w:szCs w:val="24"/>
+          <w:lang w:val="en" w:eastAsia="uk-UA"/>
+          <w14:ligatures w14:val="none"/>
+        </w:rPr>
+      </w:pPr>
+      <w:r>
+        <w:rPr>
+          <w:rFonts w:ascii="Times New Roman" w:eastAsia="Times New Roman" w:hAnsi="Times New Roman" w:cs="Times New Roman"/>
+          <w:b/>
+          <w:bCs/>
+          <w:kern w:val="0"/>
+          <w:sz w:val="24"/>
+          <w:szCs w:val="24"/>
+          <w:lang w:eastAsia="uk-UA"/>
+          <w14:ligatures w14:val="none"/>
+        </w:rPr>
+        <w:t>№3</w:t>
+      </w:r>
+      <w:r>
+        <w:rPr>
+          <w:rFonts w:ascii="Times New Roman" w:eastAsia="Times New Roman" w:hAnsi="Times New Roman" w:cs="Times New Roman"/>
+          <w:b/>
+          <w:bCs/>
+          <w:kern w:val="0"/>
+          <w:sz w:val="24"/>
+          <w:szCs w:val="24"/>
+          <w:lang w:val="en" w:eastAsia="uk-UA"/>
+          <w14:ligatures w14:val="none"/>
+        </w:rPr>
+        <w:t>:</w:t>
+      </w:r>
+      <w:r>
+        <w:rPr>
+          <w:rFonts w:ascii="Times New Roman" w:eastAsia="Times New Roman" w:hAnsi="Times New Roman" w:cs="Times New Roman"/>
+          <w:kern w:val="0"/>
+          <w:sz w:val="24"/>
+          <w:szCs w:val="24"/>
+          <w:lang w:val="en" w:eastAsia="uk-UA"/>
+          <w14:ligatures w14:val="none"/>
+        </w:rPr>
+        <w:t xml:space="preserve"> parsing the source sentence:</w:t>
+      </w:r>
+    </w:p>
+    <w:p>
+      <w:pPr>
+        <w:spacing w:before="0" w:after="0" w:line="240" w:lineRule="auto"/>
+        <w:ind w:left="720"/>
+        <w:rPr>
+          <w:rFonts w:ascii="Times New Roman" w:eastAsia="Times New Roman" w:hAnsi="Times New Roman" w:cs="Times New Roman"/>
+          <w:kern w:val="0"/>
+          <w:sz w:val="24"/>
+          <w:szCs w:val="24"/>
+          <w:lang w:val="en" w:eastAsia="uk-UA"/>
+          <w14:ligatures w14:val="none"/>
+        </w:rPr>
+      </w:pPr>
+      <w:r>
+        <w:rPr>
+          <w:rFonts w:ascii="Times New Roman" w:eastAsia="Times New Roman" w:hAnsi="Times New Roman" w:cs="Times New Roman"/>
+          <w:kern w:val="0"/>
+          <w:sz w:val="24"/>
+          <w:szCs w:val="24"/>
+          <w:lang w:val="en" w:eastAsia="uk-UA"/>
+          <w14:ligatures w14:val="none"/>
+        </w:rPr>
+        <w:t xml:space="preserve">(NP </w:t>
+      </w:r>
+      <w:proofErr w:type="spellStart"/>
+      <w:r>
+        <w:rPr>
+          <w:rFonts w:ascii="Times New Roman" w:eastAsia="Times New Roman" w:hAnsi="Times New Roman" w:cs="Times New Roman"/>
+          <w:kern w:val="0"/>
+          <w:sz w:val="24"/>
+          <w:szCs w:val="24"/>
+          <w:lang w:val="en" w:eastAsia="uk-UA"/>
+          <w14:ligatures w14:val="none"/>
+        </w:rPr>
+        <w:t>einen</w:t>
+      </w:r>
+      <w:proofErr w:type="spellEnd"/>
+      <w:r>
+        <w:rPr>
+          <w:rFonts w:ascii="Times New Roman" w:eastAsia="Times New Roman" w:hAnsi="Times New Roman" w:cs="Times New Roman"/>
+          <w:kern w:val="0"/>
+          <w:sz w:val="24"/>
+          <w:szCs w:val="24"/>
+          <w:lang w:val="en" w:eastAsia="uk-UA"/>
+          <w14:ligatures w14:val="none"/>
+        </w:rPr>
+        <w:t xml:space="preserve"> </w:t>
+      </w:r>
+      <w:proofErr w:type="spellStart"/>
+      <w:r>
+        <w:rPr>
+          <w:rFonts w:ascii="Times New Roman" w:eastAsia="Times New Roman" w:hAnsi="Times New Roman" w:cs="Times New Roman"/>
+          <w:kern w:val="0"/>
+          <w:sz w:val="24"/>
+          <w:szCs w:val="24"/>
+          <w:lang w:val="en" w:eastAsia="uk-UA"/>
+          <w14:ligatures w14:val="none"/>
+        </w:rPr>
+        <w:t>Apfel</w:t>
+      </w:r>
+      <w:proofErr w:type="spellEnd"/>
+      <w:r>
+        <w:rPr>
+          <w:rFonts w:ascii="Times New Roman" w:eastAsia="Times New Roman" w:hAnsi="Times New Roman" w:cs="Times New Roman"/>
+          <w:kern w:val="0"/>
+          <w:sz w:val="24"/>
+          <w:szCs w:val="24"/>
+          <w:lang w:val="en" w:eastAsia="uk-UA"/>
+          <w14:ligatures w14:val="none"/>
+        </w:rPr>
+        <w:t>) = the object of eat</w:t>
+      </w:r>
+    </w:p>
+    <w:p>
+      <w:pPr>
+        <w:rPr>
+          <w:lang w:val="ru-RU" w:eastAsia="uk-UA"/>
+        </w:rPr>
+      </w:pPr>
+      <w:r>
+        <w:rPr>
+          <w:lang w:eastAsia="uk-UA"/>
+        </w:rPr>
+        <w:t>Часто достатньо тільки часткового розбору тексту</w:t>
+      </w:r>
+    </w:p>
+    <w:p>
+      <w:pPr>
+        <w:spacing w:before="0" w:after="0" w:line="240" w:lineRule="auto"/>
+        <w:ind w:left="720"/>
+        <w:rPr>
+          <w:rFonts w:ascii="Times New Roman" w:eastAsia="Times New Roman" w:hAnsi="Times New Roman" w:cs="Times New Roman"/>
+          <w:kern w:val="0"/>
+          <w:sz w:val="24"/>
+          <w:szCs w:val="24"/>
+          <w:lang w:val="en" w:eastAsia="uk-UA"/>
+          <w14:ligatures w14:val="none"/>
+        </w:rPr>
+      </w:pPr>
+      <w:r>
+        <w:rPr>
+          <w:rFonts w:ascii="Times New Roman" w:eastAsia="Times New Roman" w:hAnsi="Times New Roman" w:cs="Times New Roman"/>
+          <w:b/>
+          <w:bCs/>
+          <w:kern w:val="0"/>
+          <w:sz w:val="24"/>
+          <w:szCs w:val="24"/>
+          <w:lang w:eastAsia="uk-UA"/>
+          <w14:ligatures w14:val="none"/>
+        </w:rPr>
+        <w:t>№4</w:t>
+      </w:r>
+      <w:r>
+        <w:rPr>
+          <w:rFonts w:ascii="Times New Roman" w:eastAsia="Times New Roman" w:hAnsi="Times New Roman" w:cs="Times New Roman"/>
+          <w:b/>
+          <w:bCs/>
+          <w:kern w:val="0"/>
+          <w:sz w:val="24"/>
+          <w:szCs w:val="24"/>
+          <w:lang w:val="en" w:eastAsia="uk-UA"/>
+          <w14:ligatures w14:val="none"/>
+        </w:rPr>
+        <w:t>:</w:t>
+      </w:r>
+      <w:r>
+        <w:rPr>
+          <w:rFonts w:ascii="Times New Roman" w:eastAsia="Times New Roman" w:hAnsi="Times New Roman" w:cs="Times New Roman"/>
+          <w:kern w:val="0"/>
+          <w:sz w:val="24"/>
+          <w:szCs w:val="24"/>
+          <w:lang w:val="en" w:eastAsia="uk-UA"/>
+          <w14:ligatures w14:val="none"/>
+        </w:rPr>
+        <w:t xml:space="preserve"> translate English words into German</w:t>
+      </w:r>
+    </w:p>
+    <w:p>
+      <w:pPr>
+        <w:spacing w:before="0" w:after="0" w:line="240" w:lineRule="auto"/>
+        <w:ind w:left="720"/>
+        <w:rPr>
+          <w:rFonts w:ascii="Times New Roman" w:eastAsia="Times New Roman" w:hAnsi="Times New Roman" w:cs="Times New Roman"/>
+          <w:kern w:val="0"/>
+          <w:sz w:val="24"/>
+          <w:szCs w:val="24"/>
+          <w:lang w:val="en" w:eastAsia="uk-UA"/>
+          <w14:ligatures w14:val="none"/>
+        </w:rPr>
+      </w:pPr>
+      <w:proofErr w:type="gramStart"/>
+      <w:r>
+        <w:rPr>
+          <w:rFonts w:ascii="Times New Roman" w:eastAsia="Times New Roman" w:hAnsi="Times New Roman" w:cs="Times New Roman"/>
+          <w:kern w:val="0"/>
+          <w:sz w:val="24"/>
+          <w:szCs w:val="24"/>
+          <w:lang w:val="en" w:eastAsia="uk-UA"/>
+          <w14:ligatures w14:val="none"/>
+        </w:rPr>
+        <w:t>a</w:t>
+      </w:r>
+      <w:proofErr w:type="gramEnd"/>
+      <w:r>
+        <w:rPr>
+          <w:rFonts w:ascii="Times New Roman" w:eastAsia="Times New Roman" w:hAnsi="Times New Roman" w:cs="Times New Roman"/>
+          <w:kern w:val="0"/>
+          <w:sz w:val="24"/>
+          <w:szCs w:val="24"/>
+          <w:lang w:val="en" w:eastAsia="uk-UA"/>
+          <w14:ligatures w14:val="none"/>
+        </w:rPr>
+        <w:t xml:space="preserve"> (category = </w:t>
+      </w:r>
+      <w:proofErr w:type="spellStart"/>
+      <w:r>
+        <w:rPr>
+          <w:rFonts w:ascii="Times New Roman" w:eastAsia="Times New Roman" w:hAnsi="Times New Roman" w:cs="Times New Roman"/>
+          <w:kern w:val="0"/>
+          <w:sz w:val="24"/>
+          <w:szCs w:val="24"/>
+          <w:lang w:val="en" w:eastAsia="uk-UA"/>
+          <w14:ligatures w14:val="none"/>
+        </w:rPr>
+        <w:t>indef.article</w:t>
+      </w:r>
+      <w:proofErr w:type="spellEnd"/>
+      <w:r>
+        <w:rPr>
+          <w:rFonts w:ascii="Times New Roman" w:eastAsia="Times New Roman" w:hAnsi="Times New Roman" w:cs="Times New Roman"/>
+          <w:kern w:val="0"/>
+          <w:sz w:val="24"/>
+          <w:szCs w:val="24"/>
+          <w:lang w:val="en" w:eastAsia="uk-UA"/>
+          <w14:ligatures w14:val="none"/>
+        </w:rPr>
+        <w:t xml:space="preserve">) =&gt; </w:t>
+      </w:r>
+      <w:proofErr w:type="spellStart"/>
+      <w:r>
+        <w:rPr>
+          <w:rFonts w:ascii="Times New Roman" w:eastAsia="Times New Roman" w:hAnsi="Times New Roman" w:cs="Times New Roman"/>
+          <w:kern w:val="0"/>
+          <w:sz w:val="24"/>
+          <w:szCs w:val="24"/>
+          <w:lang w:val="en" w:eastAsia="uk-UA"/>
+          <w14:ligatures w14:val="none"/>
+        </w:rPr>
+        <w:t>ein</w:t>
+      </w:r>
+      <w:proofErr w:type="spellEnd"/>
+      <w:r>
+        <w:rPr>
+          <w:rFonts w:ascii="Times New Roman" w:eastAsia="Times New Roman" w:hAnsi="Times New Roman" w:cs="Times New Roman"/>
+          <w:kern w:val="0"/>
+          <w:sz w:val="24"/>
+          <w:szCs w:val="24"/>
+          <w:lang w:val="en" w:eastAsia="uk-UA"/>
+          <w14:ligatures w14:val="none"/>
+        </w:rPr>
+        <w:t xml:space="preserve"> (category = </w:t>
+      </w:r>
+      <w:proofErr w:type="spellStart"/>
+      <w:r>
+        <w:rPr>
+          <w:rFonts w:ascii="Times New Roman" w:eastAsia="Times New Roman" w:hAnsi="Times New Roman" w:cs="Times New Roman"/>
+          <w:kern w:val="0"/>
+          <w:sz w:val="24"/>
+          <w:szCs w:val="24"/>
+          <w:lang w:val="en" w:eastAsia="uk-UA"/>
+          <w14:ligatures w14:val="none"/>
+        </w:rPr>
+        <w:t>indef.article</w:t>
+      </w:r>
+      <w:proofErr w:type="spellEnd"/>
+      <w:r>
+        <w:rPr>
+          <w:rFonts w:ascii="Times New Roman" w:eastAsia="Times New Roman" w:hAnsi="Times New Roman" w:cs="Times New Roman"/>
+          <w:kern w:val="0"/>
+          <w:sz w:val="24"/>
+          <w:szCs w:val="24"/>
+          <w:lang w:val="en" w:eastAsia="uk-UA"/>
+          <w14:ligatures w14:val="none"/>
+        </w:rPr>
+        <w:t>)</w:t>
+      </w:r>
+    </w:p>
+    <w:p>
+      <w:pPr>
+        <w:spacing w:before="0" w:after="0" w:line="240" w:lineRule="auto"/>
+        <w:ind w:left="720"/>
+        <w:rPr>
+          <w:rFonts w:ascii="Times New Roman" w:eastAsia="Times New Roman" w:hAnsi="Times New Roman" w:cs="Times New Roman"/>
+          <w:kern w:val="0"/>
+          <w:sz w:val="24"/>
+          <w:szCs w:val="24"/>
+          <w:lang w:val="en" w:eastAsia="uk-UA"/>
+          <w14:ligatures w14:val="none"/>
+        </w:rPr>
+      </w:pPr>
+      <w:proofErr w:type="gramStart"/>
+      <w:r>
+        <w:rPr>
+          <w:rFonts w:ascii="Times New Roman" w:eastAsia="Times New Roman" w:hAnsi="Times New Roman" w:cs="Times New Roman"/>
+          <w:kern w:val="0"/>
+          <w:sz w:val="24"/>
+          <w:szCs w:val="24"/>
+          <w:lang w:val="en" w:eastAsia="uk-UA"/>
+          <w14:ligatures w14:val="none"/>
+        </w:rPr>
+        <w:t>girl</w:t>
+      </w:r>
+      <w:proofErr w:type="gramEnd"/>
+      <w:r>
+        <w:rPr>
+          <w:rFonts w:ascii="Times New Roman" w:eastAsia="Times New Roman" w:hAnsi="Times New Roman" w:cs="Times New Roman"/>
+          <w:kern w:val="0"/>
+          <w:sz w:val="24"/>
+          <w:szCs w:val="24"/>
+          <w:lang w:val="en" w:eastAsia="uk-UA"/>
+          <w14:ligatures w14:val="none"/>
+        </w:rPr>
+        <w:t xml:space="preserve"> (category = noun) =&gt; </w:t>
+      </w:r>
+      <w:proofErr w:type="spellStart"/>
+      <w:r>
+        <w:rPr>
+          <w:rFonts w:ascii="Times New Roman" w:eastAsia="Times New Roman" w:hAnsi="Times New Roman" w:cs="Times New Roman"/>
+          <w:kern w:val="0"/>
+          <w:sz w:val="24"/>
+          <w:szCs w:val="24"/>
+          <w:lang w:val="en" w:eastAsia="uk-UA"/>
+          <w14:ligatures w14:val="none"/>
+        </w:rPr>
+        <w:t>Mädchen</w:t>
+      </w:r>
+      <w:proofErr w:type="spellEnd"/>
+      <w:r>
+        <w:rPr>
+          <w:rFonts w:ascii="Times New Roman" w:eastAsia="Times New Roman" w:hAnsi="Times New Roman" w:cs="Times New Roman"/>
+          <w:kern w:val="0"/>
+          <w:sz w:val="24"/>
+          <w:szCs w:val="24"/>
+          <w:lang w:val="en" w:eastAsia="uk-UA"/>
+          <w14:ligatures w14:val="none"/>
+        </w:rPr>
+        <w:t xml:space="preserve"> (category = noun)</w:t>
+      </w:r>
+    </w:p>
+    <w:p>
+      <w:pPr>
+        <w:spacing w:before="0" w:after="0" w:line="240" w:lineRule="auto"/>
+        <w:ind w:left="720"/>
+        <w:rPr>
+          <w:rFonts w:ascii="Times New Roman" w:eastAsia="Times New Roman" w:hAnsi="Times New Roman" w:cs="Times New Roman"/>
+          <w:kern w:val="0"/>
+          <w:sz w:val="24"/>
+          <w:szCs w:val="24"/>
+          <w:lang w:val="en" w:eastAsia="uk-UA"/>
+          <w14:ligatures w14:val="none"/>
+        </w:rPr>
+      </w:pPr>
+      <w:proofErr w:type="gramStart"/>
+      <w:r>
+        <w:rPr>
+          <w:rFonts w:ascii="Times New Roman" w:eastAsia="Times New Roman" w:hAnsi="Times New Roman" w:cs="Times New Roman"/>
+          <w:kern w:val="0"/>
+          <w:sz w:val="24"/>
+          <w:szCs w:val="24"/>
+          <w:lang w:val="en" w:eastAsia="uk-UA"/>
+          <w14:ligatures w14:val="none"/>
+        </w:rPr>
+        <w:t>eat</w:t>
+      </w:r>
+      <w:proofErr w:type="gramEnd"/>
+      <w:r>
+        <w:rPr>
+          <w:rFonts w:ascii="Times New Roman" w:eastAsia="Times New Roman" w:hAnsi="Times New Roman" w:cs="Times New Roman"/>
+          <w:kern w:val="0"/>
+          <w:sz w:val="24"/>
+          <w:szCs w:val="24"/>
+          <w:lang w:val="en" w:eastAsia="uk-UA"/>
+          <w14:ligatures w14:val="none"/>
+        </w:rPr>
+        <w:t xml:space="preserve"> (category = verb) =&gt; </w:t>
+      </w:r>
+      <w:proofErr w:type="spellStart"/>
+      <w:r>
+        <w:rPr>
+          <w:rFonts w:ascii="Times New Roman" w:eastAsia="Times New Roman" w:hAnsi="Times New Roman" w:cs="Times New Roman"/>
+          <w:kern w:val="0"/>
+          <w:sz w:val="24"/>
+          <w:szCs w:val="24"/>
+          <w:lang w:val="en" w:eastAsia="uk-UA"/>
+          <w14:ligatures w14:val="none"/>
+        </w:rPr>
+        <w:t>essen</w:t>
+      </w:r>
+      <w:proofErr w:type="spellEnd"/>
+      <w:r>
+        <w:rPr>
+          <w:rFonts w:ascii="Times New Roman" w:eastAsia="Times New Roman" w:hAnsi="Times New Roman" w:cs="Times New Roman"/>
+          <w:kern w:val="0"/>
+          <w:sz w:val="24"/>
+          <w:szCs w:val="24"/>
+          <w:lang w:val="en" w:eastAsia="uk-UA"/>
+          <w14:ligatures w14:val="none"/>
+        </w:rPr>
+        <w:t xml:space="preserve"> (category = verb)</w:t>
+      </w:r>
+    </w:p>
+    <w:p>
+      <w:pPr>
+        <w:spacing w:before="0" w:after="0" w:line="240" w:lineRule="auto"/>
+        <w:ind w:left="720"/>
+        <w:rPr>
+          <w:rFonts w:ascii="Times New Roman" w:eastAsia="Times New Roman" w:hAnsi="Times New Roman" w:cs="Times New Roman"/>
+          <w:kern w:val="0"/>
+          <w:sz w:val="24"/>
+          <w:szCs w:val="24"/>
+          <w:lang w:val="en" w:eastAsia="uk-UA"/>
+          <w14:ligatures w14:val="none"/>
+        </w:rPr>
+      </w:pPr>
+      <w:proofErr w:type="gramStart"/>
+      <w:r>
+        <w:rPr>
+          <w:rFonts w:ascii="Times New Roman" w:eastAsia="Times New Roman" w:hAnsi="Times New Roman" w:cs="Times New Roman"/>
+          <w:kern w:val="0"/>
+          <w:sz w:val="24"/>
+          <w:szCs w:val="24"/>
+          <w:lang w:val="en" w:eastAsia="uk-UA"/>
+          <w14:ligatures w14:val="none"/>
+        </w:rPr>
+        <w:t>an</w:t>
+      </w:r>
+      <w:proofErr w:type="gramEnd"/>
+      <w:r>
+        <w:rPr>
+          <w:rFonts w:ascii="Times New Roman" w:eastAsia="Times New Roman" w:hAnsi="Times New Roman" w:cs="Times New Roman"/>
+          <w:kern w:val="0"/>
+          <w:sz w:val="24"/>
+          <w:szCs w:val="24"/>
+          <w:lang w:val="en" w:eastAsia="uk-UA"/>
+          <w14:ligatures w14:val="none"/>
+        </w:rPr>
+        <w:t xml:space="preserve"> (category = indef. article) =&gt; </w:t>
+      </w:r>
+      <w:proofErr w:type="spellStart"/>
+      <w:r>
+        <w:rPr>
+          <w:rFonts w:ascii="Times New Roman" w:eastAsia="Times New Roman" w:hAnsi="Times New Roman" w:cs="Times New Roman"/>
+          <w:kern w:val="0"/>
+          <w:sz w:val="24"/>
+          <w:szCs w:val="24"/>
+          <w:lang w:val="en" w:eastAsia="uk-UA"/>
+          <w14:ligatures w14:val="none"/>
+        </w:rPr>
+        <w:t>ein</w:t>
+      </w:r>
+      <w:proofErr w:type="spellEnd"/>
+      <w:r>
+        <w:rPr>
+          <w:rFonts w:ascii="Times New Roman" w:eastAsia="Times New Roman" w:hAnsi="Times New Roman" w:cs="Times New Roman"/>
+          <w:kern w:val="0"/>
+          <w:sz w:val="24"/>
+          <w:szCs w:val="24"/>
+          <w:lang w:val="en" w:eastAsia="uk-UA"/>
+          <w14:ligatures w14:val="none"/>
+        </w:rPr>
+        <w:t xml:space="preserve"> (category = </w:t>
+      </w:r>
+      <w:proofErr w:type="spellStart"/>
+      <w:r>
+        <w:rPr>
+          <w:rFonts w:ascii="Times New Roman" w:eastAsia="Times New Roman" w:hAnsi="Times New Roman" w:cs="Times New Roman"/>
+          <w:kern w:val="0"/>
+          <w:sz w:val="24"/>
+          <w:szCs w:val="24"/>
+          <w:lang w:val="en" w:eastAsia="uk-UA"/>
+          <w14:ligatures w14:val="none"/>
+        </w:rPr>
+        <w:t>indef.article</w:t>
+      </w:r>
+      <w:proofErr w:type="spellEnd"/>
+      <w:r>
+        <w:rPr>
+          <w:rFonts w:ascii="Times New Roman" w:eastAsia="Times New Roman" w:hAnsi="Times New Roman" w:cs="Times New Roman"/>
+          <w:kern w:val="0"/>
+          <w:sz w:val="24"/>
+          <w:szCs w:val="24"/>
+          <w:lang w:val="en" w:eastAsia="uk-UA"/>
+          <w14:ligatures w14:val="none"/>
+        </w:rPr>
+        <w:t>)</w:t>
+      </w:r>
+    </w:p>
+    <w:p>
+      <w:pPr>
+        <w:spacing w:before="0" w:after="0" w:line="240" w:lineRule="auto"/>
+        <w:ind w:left="720"/>
+        <w:rPr>
+          <w:rFonts w:ascii="Times New Roman" w:eastAsia="Times New Roman" w:hAnsi="Times New Roman" w:cs="Times New Roman"/>
+          <w:kern w:val="0"/>
+          <w:sz w:val="24"/>
+          <w:szCs w:val="24"/>
+          <w:lang w:val="en" w:eastAsia="uk-UA"/>
+          <w14:ligatures w14:val="none"/>
+        </w:rPr>
+      </w:pPr>
+      <w:proofErr w:type="gramStart"/>
+      <w:r>
+        <w:rPr>
+          <w:rFonts w:ascii="Times New Roman" w:eastAsia="Times New Roman" w:hAnsi="Times New Roman" w:cs="Times New Roman"/>
+          <w:kern w:val="0"/>
+          <w:sz w:val="24"/>
+          <w:szCs w:val="24"/>
+          <w:lang w:val="en" w:eastAsia="uk-UA"/>
+          <w14:ligatures w14:val="none"/>
+        </w:rPr>
+        <w:t>apple</w:t>
+      </w:r>
+      <w:proofErr w:type="gramEnd"/>
+      <w:r>
+        <w:rPr>
+          <w:rFonts w:ascii="Times New Roman" w:eastAsia="Times New Roman" w:hAnsi="Times New Roman" w:cs="Times New Roman"/>
+          <w:kern w:val="0"/>
+          <w:sz w:val="24"/>
+          <w:szCs w:val="24"/>
+          <w:lang w:val="en" w:eastAsia="uk-UA"/>
+          <w14:ligatures w14:val="none"/>
+        </w:rPr>
+        <w:t xml:space="preserve"> (category = noun) =&gt; </w:t>
+      </w:r>
+      <w:proofErr w:type="spellStart"/>
+      <w:r>
+        <w:rPr>
+          <w:rFonts w:ascii="Times New Roman" w:eastAsia="Times New Roman" w:hAnsi="Times New Roman" w:cs="Times New Roman"/>
+          <w:kern w:val="0"/>
+          <w:sz w:val="24"/>
+          <w:szCs w:val="24"/>
+          <w:lang w:val="en" w:eastAsia="uk-UA"/>
+          <w14:ligatures w14:val="none"/>
+        </w:rPr>
+        <w:t>Apfel</w:t>
+      </w:r>
+      <w:proofErr w:type="spellEnd"/>
+      <w:r>
+        <w:rPr>
+          <w:rFonts w:ascii="Times New Roman" w:eastAsia="Times New Roman" w:hAnsi="Times New Roman" w:cs="Times New Roman"/>
+          <w:kern w:val="0"/>
+          <w:sz w:val="24"/>
+          <w:szCs w:val="24"/>
+          <w:lang w:val="en" w:eastAsia="uk-UA"/>
+          <w14:ligatures w14:val="none"/>
+        </w:rPr>
+        <w:t xml:space="preserve"> (category = noun)</w:t>
+      </w:r>
+    </w:p>
+    <w:p>
+      <w:pPr>
+        <w:spacing w:before="0" w:after="0" w:line="240" w:lineRule="auto"/>
+        <w:ind w:left="720"/>
+        <w:rPr>
+          <w:rFonts w:ascii="Times New Roman" w:eastAsia="Times New Roman" w:hAnsi="Times New Roman" w:cs="Times New Roman"/>
+          <w:kern w:val="0"/>
+          <w:sz w:val="24"/>
+          <w:szCs w:val="24"/>
+          <w:lang w:val="en" w:eastAsia="uk-UA"/>
+          <w14:ligatures w14:val="none"/>
+        </w:rPr>
+      </w:pPr>
+      <w:r>
+        <w:rPr>
+          <w:rFonts w:ascii="Times New Roman" w:eastAsia="Times New Roman" w:hAnsi="Times New Roman" w:cs="Times New Roman"/>
+          <w:b/>
+          <w:bCs/>
+          <w:kern w:val="0"/>
+          <w:sz w:val="24"/>
+          <w:szCs w:val="24"/>
+          <w:lang w:eastAsia="uk-UA"/>
+          <w14:ligatures w14:val="none"/>
+        </w:rPr>
+        <w:t>№5</w:t>
+      </w:r>
+      <w:r>
+        <w:rPr>
+          <w:rFonts w:ascii="Times New Roman" w:eastAsia="Times New Roman" w:hAnsi="Times New Roman" w:cs="Times New Roman"/>
+          <w:b/>
+          <w:bCs/>
+          <w:kern w:val="0"/>
+          <w:sz w:val="24"/>
+          <w:szCs w:val="24"/>
+          <w:lang w:val="en" w:eastAsia="uk-UA"/>
+          <w14:ligatures w14:val="none"/>
+        </w:rPr>
+        <w:t>:</w:t>
+      </w:r>
+      <w:r>
+        <w:rPr>
+          <w:rFonts w:ascii="Times New Roman" w:eastAsia="Times New Roman" w:hAnsi="Times New Roman" w:cs="Times New Roman"/>
+          <w:kern w:val="0"/>
+          <w:sz w:val="24"/>
+          <w:szCs w:val="24"/>
+          <w:lang w:val="en" w:eastAsia="uk-UA"/>
+          <w14:ligatures w14:val="none"/>
+        </w:rPr>
+        <w:t xml:space="preserve"> Mapping dictionary entries into appropriate inflected forms (final </w:t>
+      </w:r>
+      <w:r>
+        <w:rPr>
+          <w:rFonts w:ascii="Times New Roman" w:eastAsia="Times New Roman" w:hAnsi="Times New Roman" w:cs="Times New Roman"/>
+          <w:b/>
+          <w:bCs/>
+          <w:kern w:val="0"/>
+          <w:sz w:val="24"/>
+          <w:szCs w:val="24"/>
+          <w:lang w:val="en" w:eastAsia="uk-UA"/>
+          <w14:ligatures w14:val="none"/>
+        </w:rPr>
+        <w:t>generation</w:t>
+      </w:r>
+      <w:r>
+        <w:rPr>
+          <w:rFonts w:ascii="Times New Roman" w:eastAsia="Times New Roman" w:hAnsi="Times New Roman" w:cs="Times New Roman"/>
+          <w:kern w:val="0"/>
+          <w:sz w:val="24"/>
+          <w:szCs w:val="24"/>
+          <w:lang w:val="en" w:eastAsia="uk-UA"/>
+          <w14:ligatures w14:val="none"/>
+        </w:rPr>
+        <w:t>):</w:t>
+      </w:r>
+    </w:p>
+    <w:p>
+      <w:pPr>
+        <w:spacing w:before="0" w:after="0" w:line="240" w:lineRule="auto"/>
+        <w:ind w:left="720"/>
+        <w:rPr>
+          <w:rFonts w:ascii="Times New Roman" w:eastAsia="Times New Roman" w:hAnsi="Times New Roman" w:cs="Times New Roman"/>
+          <w:kern w:val="0"/>
+          <w:sz w:val="24"/>
+          <w:szCs w:val="24"/>
+          <w:lang w:val="en" w:eastAsia="uk-UA"/>
+          <w14:ligatures w14:val="none"/>
+        </w:rPr>
+      </w:pPr>
+      <w:r>
+        <w:rPr>
+          <w:rFonts w:ascii="Times New Roman" w:eastAsia="Times New Roman" w:hAnsi="Times New Roman" w:cs="Times New Roman"/>
+          <w:kern w:val="0"/>
+          <w:sz w:val="24"/>
+          <w:szCs w:val="24"/>
+          <w:lang w:val="en" w:eastAsia="uk-UA"/>
+          <w14:ligatures w14:val="none"/>
+        </w:rPr>
+        <w:t xml:space="preserve">A girl eats an apple. =&gt; </w:t>
+      </w:r>
+      <w:proofErr w:type="spellStart"/>
+      <w:r>
+        <w:rPr>
+          <w:rFonts w:ascii="Times New Roman" w:eastAsia="Times New Roman" w:hAnsi="Times New Roman" w:cs="Times New Roman"/>
+          <w:kern w:val="0"/>
+          <w:sz w:val="24"/>
+          <w:szCs w:val="24"/>
+          <w:lang w:val="en" w:eastAsia="uk-UA"/>
+          <w14:ligatures w14:val="none"/>
+        </w:rPr>
+        <w:t>Ein</w:t>
+      </w:r>
+      <w:proofErr w:type="spellEnd"/>
+      <w:r>
+        <w:rPr>
+          <w:rFonts w:ascii="Times New Roman" w:eastAsia="Times New Roman" w:hAnsi="Times New Roman" w:cs="Times New Roman"/>
+          <w:kern w:val="0"/>
+          <w:sz w:val="24"/>
+          <w:szCs w:val="24"/>
+          <w:lang w:val="en" w:eastAsia="uk-UA"/>
+          <w14:ligatures w14:val="none"/>
+        </w:rPr>
+        <w:t xml:space="preserve"> </w:t>
+      </w:r>
+      <w:proofErr w:type="spellStart"/>
+      <w:r>
+        <w:rPr>
+          <w:rFonts w:ascii="Times New Roman" w:eastAsia="Times New Roman" w:hAnsi="Times New Roman" w:cs="Times New Roman"/>
+          <w:kern w:val="0"/>
+          <w:sz w:val="24"/>
+          <w:szCs w:val="24"/>
+          <w:lang w:val="en" w:eastAsia="uk-UA"/>
+          <w14:ligatures w14:val="none"/>
+        </w:rPr>
+        <w:t>Mädchen</w:t>
+      </w:r>
+      <w:proofErr w:type="spellEnd"/>
+      <w:r>
+        <w:rPr>
+          <w:rFonts w:ascii="Times New Roman" w:eastAsia="Times New Roman" w:hAnsi="Times New Roman" w:cs="Times New Roman"/>
+          <w:kern w:val="0"/>
+          <w:sz w:val="24"/>
+          <w:szCs w:val="24"/>
+          <w:lang w:val="en" w:eastAsia="uk-UA"/>
+          <w14:ligatures w14:val="none"/>
+        </w:rPr>
+        <w:t xml:space="preserve"> </w:t>
+      </w:r>
+      <w:proofErr w:type="spellStart"/>
+      <w:r>
+        <w:rPr>
+          <w:rFonts w:ascii="Times New Roman" w:eastAsia="Times New Roman" w:hAnsi="Times New Roman" w:cs="Times New Roman"/>
+          <w:kern w:val="0"/>
+          <w:sz w:val="24"/>
+          <w:szCs w:val="24"/>
+          <w:lang w:val="en" w:eastAsia="uk-UA"/>
+          <w14:ligatures w14:val="none"/>
+        </w:rPr>
+        <w:t>isst</w:t>
+      </w:r>
+      <w:proofErr w:type="spellEnd"/>
+      <w:r>
+        <w:rPr>
+          <w:rFonts w:ascii="Times New Roman" w:eastAsia="Times New Roman" w:hAnsi="Times New Roman" w:cs="Times New Roman"/>
+          <w:kern w:val="0"/>
+          <w:sz w:val="24"/>
+          <w:szCs w:val="24"/>
+          <w:lang w:val="en" w:eastAsia="uk-UA"/>
+          <w14:ligatures w14:val="none"/>
+        </w:rPr>
+        <w:t xml:space="preserve"> </w:t>
+      </w:r>
+      <w:proofErr w:type="spellStart"/>
+      <w:r>
+        <w:rPr>
+          <w:rFonts w:ascii="Times New Roman" w:eastAsia="Times New Roman" w:hAnsi="Times New Roman" w:cs="Times New Roman"/>
+          <w:kern w:val="0"/>
+          <w:sz w:val="24"/>
+          <w:szCs w:val="24"/>
+          <w:lang w:val="en" w:eastAsia="uk-UA"/>
+          <w14:ligatures w14:val="none"/>
+        </w:rPr>
+        <w:t>einen</w:t>
+      </w:r>
+      <w:proofErr w:type="spellEnd"/>
+      <w:r>
+        <w:rPr>
+          <w:rFonts w:ascii="Times New Roman" w:eastAsia="Times New Roman" w:hAnsi="Times New Roman" w:cs="Times New Roman"/>
+          <w:kern w:val="0"/>
+          <w:sz w:val="24"/>
+          <w:szCs w:val="24"/>
+          <w:lang w:val="en" w:eastAsia="uk-UA"/>
+          <w14:ligatures w14:val="none"/>
+        </w:rPr>
+        <w:t xml:space="preserve"> </w:t>
+      </w:r>
+      <w:proofErr w:type="spellStart"/>
+      <w:r>
+        <w:rPr>
+          <w:rFonts w:ascii="Times New Roman" w:eastAsia="Times New Roman" w:hAnsi="Times New Roman" w:cs="Times New Roman"/>
+          <w:kern w:val="0"/>
+          <w:sz w:val="24"/>
+          <w:szCs w:val="24"/>
+          <w:lang w:val="en" w:eastAsia="uk-UA"/>
+          <w14:ligatures w14:val="none"/>
+        </w:rPr>
+        <w:t>Apfel</w:t>
+      </w:r>
+      <w:proofErr w:type="spellEnd"/>
+      <w:r>
+        <w:rPr>
+          <w:rFonts w:ascii="Times New Roman" w:eastAsia="Times New Roman" w:hAnsi="Times New Roman" w:cs="Times New Roman"/>
+          <w:kern w:val="0"/>
+          <w:sz w:val="24"/>
+          <w:szCs w:val="24"/>
+          <w:lang w:val="en" w:eastAsia="uk-UA"/>
+          <w14:ligatures w14:val="none"/>
+        </w:rPr>
+        <w:t>.</w:t>
+      </w:r>
+    </w:p>
+    <w:p/>
     <w:sectPr>
-      <w:headerReference w:type="default" r:id="rId6"/>
-      <w:footerReference w:type="default" r:id="rId7"/>
+      <w:headerReference w:type="default" r:id="rId12"/>
+      <w:footerReference w:type="default" r:id="rId13"/>
       <w:pgSz w:w="11906" w:h="16838"/>
-      <w:pgMar w:top="850" w:right="850" w:bottom="850" w:left="1417" w:header="708" w:footer="708" w:gutter="0"/>
+      <w:pgMar w:top="1134" w:right="851" w:bottom="1134" w:left="1418" w:header="709" w:footer="709" w:gutter="0"/>
       <w:cols w:space="708"/>
       <w:titlePg/>
-      <w:docGrid w:linePitch="360"/>
+      <w:docGrid w:linePitch="381"/>
     </w:sectPr>
   </w:body>
 </w:document>
@@ -749,6 +4585,8 @@
     <w:sdtEndPr>
       <w:rPr>
         <w:noProof/>
+        <w:sz w:val="24"/>
+        <w:szCs w:val="24"/>
       </w:rPr>
     </w:sdtEndPr>
     <w:sdtContent>
@@ -756,25 +4594,45 @@
         <w:pPr>
           <w:pStyle w:val="Footer"/>
           <w:jc w:val="center"/>
+          <w:rPr>
+            <w:sz w:val="24"/>
+            <w:szCs w:val="24"/>
+          </w:rPr>
         </w:pPr>
         <w:r>
+          <w:rPr>
+            <w:sz w:val="24"/>
+            <w:szCs w:val="24"/>
+          </w:rPr>
           <w:fldChar w:fldCharType="begin"/>
         </w:r>
         <w:r>
+          <w:rPr>
+            <w:sz w:val="24"/>
+            <w:szCs w:val="24"/>
+          </w:rPr>
           <w:instrText xml:space="preserve"> PAGE   \* MERGEFORMAT </w:instrText>
         </w:r>
         <w:r>
+          <w:rPr>
+            <w:sz w:val="24"/>
+            <w:szCs w:val="24"/>
+          </w:rPr>
           <w:fldChar w:fldCharType="separate"/>
         </w:r>
         <w:r>
           <w:rPr>
             <w:noProof/>
+            <w:sz w:val="24"/>
+            <w:szCs w:val="24"/>
           </w:rPr>
-          <w:t>2</w:t>
+          <w:t>15</w:t>
         </w:r>
         <w:r>
           <w:rPr>
             <w:noProof/>
+            <w:sz w:val="24"/>
+            <w:szCs w:val="24"/>
           </w:rPr>
           <w:fldChar w:fldCharType="end"/>
         </w:r>
@@ -821,100 +4679,16 @@
       <w:spacing w:line="264" w:lineRule="auto"/>
       <w:rPr>
         <w:color w:val="000000" w:themeColor="text1"/>
-        <w:szCs w:val="24"/>
+        <w:sz w:val="20"/>
+        <w:szCs w:val="20"/>
       </w:rPr>
     </w:pPr>
-    <w:r>
-      <w:rPr>
-        <w:noProof/>
-        <w:color w:val="000000"/>
-        <w:lang w:eastAsia="uk-UA"/>
-      </w:rPr>
-      <mc:AlternateContent>
-        <mc:Choice Requires="wps">
-          <w:drawing>
-            <wp:anchor distT="0" distB="0" distL="114300" distR="114300" simplePos="0" relativeHeight="251659264" behindDoc="0" locked="0" layoutInCell="1" allowOverlap="1" wp14:anchorId="4781EB97" wp14:editId="5E37DABE">
-              <wp:simplePos x="0" y="0"/>
-              <wp:positionH relativeFrom="page">
-                <wp:align>center</wp:align>
-              </wp:positionH>
-              <wp:positionV relativeFrom="page">
-                <wp:align>center</wp:align>
-              </wp:positionV>
-              <wp:extent cx="7376160" cy="9555480"/>
-              <wp:effectExtent l="0" t="0" r="26670" b="26670"/>
-              <wp:wrapNone/>
-              <wp:docPr id="673" name="Rectangle 673"/>
-              <wp:cNvGraphicFramePr/>
-              <a:graphic xmlns:a="http://schemas.openxmlformats.org/drawingml/2006/main">
-                <a:graphicData uri="http://schemas.microsoft.com/office/word/2010/wordprocessingShape">
-                  <wps:wsp>
-                    <wps:cNvSpPr/>
-                    <wps:spPr>
-                      <a:xfrm>
-                        <a:off x="0" y="0"/>
-                        <a:ext cx="7376160" cy="9555480"/>
-                      </a:xfrm>
-                      <a:prstGeom prst="rect">
-                        <a:avLst/>
-                      </a:prstGeom>
-                      <a:noFill/>
-                      <a:ln w="15875">
-                        <a:solidFill>
-                          <a:schemeClr val="bg2">
-                            <a:lumMod val="50000"/>
-                          </a:schemeClr>
-                        </a:solidFill>
-                      </a:ln>
-                    </wps:spPr>
-                    <wps:style>
-                      <a:lnRef idx="2">
-                        <a:schemeClr val="accent1">
-                          <a:shade val="50000"/>
-                        </a:schemeClr>
-                      </a:lnRef>
-                      <a:fillRef idx="1">
-                        <a:schemeClr val="accent1"/>
-                      </a:fillRef>
-                      <a:effectRef idx="0">
-                        <a:schemeClr val="accent1"/>
-                      </a:effectRef>
-                      <a:fontRef idx="minor">
-                        <a:schemeClr val="lt1"/>
-                      </a:fontRef>
-                    </wps:style>
-                    <wps:bodyPr rot="0" spcFirstLastPara="0" vertOverflow="overflow" horzOverflow="overflow" vert="horz" wrap="square" lIns="91440" tIns="45720" rIns="91440" bIns="45720" numCol="1" spcCol="0" rtlCol="0" fromWordArt="0" anchor="ctr" anchorCtr="0" forceAA="0" compatLnSpc="1">
-                      <a:prstTxWarp prst="textNoShape">
-                        <a:avLst/>
-                      </a:prstTxWarp>
-                      <a:noAutofit/>
-                    </wps:bodyPr>
-                  </wps:wsp>
-                </a:graphicData>
-              </a:graphic>
-              <wp14:sizeRelH relativeFrom="page">
-                <wp14:pctWidth>95000</wp14:pctWidth>
-              </wp14:sizeRelH>
-              <wp14:sizeRelV relativeFrom="page">
-                <wp14:pctHeight>95000</wp14:pctHeight>
-              </wp14:sizeRelV>
-            </wp:anchor>
-          </w:drawing>
-        </mc:Choice>
-        <mc:Fallback>
-          <w:pict>
-            <v:rect w14:anchorId="58B6B3ED" id="Rectangle 673" o:spid="_x0000_s1026" style="position:absolute;margin-left:0;margin-top:0;width:580.8pt;height:752.4pt;z-index:251659264;visibility:visible;mso-wrap-style:square;mso-width-percent:950;mso-height-percent:950;mso-wrap-distance-left:9pt;mso-wrap-distance-top:0;mso-wrap-distance-right:9pt;mso-wrap-distance-bottom:0;mso-position-horizontal:center;mso-position-horizontal-relative:page;mso-position-vertical:center;mso-position-vertical-relative:page;mso-width-percent:950;mso-height-percent:950;mso-width-relative:page;mso-height-relative:page;v-text-anchor:middle" o:gfxdata="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" filled="f" strokecolor="#747070 [1614]" strokeweight="1.25pt">
-              <w10:wrap anchorx="page" anchory="page"/>
-            </v:rect>
-          </w:pict>
-        </mc:Fallback>
-      </mc:AlternateContent>
-    </w:r>
     <w:sdt>
       <w:sdtPr>
         <w:rPr>
           <w:color w:val="000000" w:themeColor="text1"/>
-          <w:szCs w:val="24"/>
+          <w:sz w:val="20"/>
+          <w:szCs w:val="20"/>
         </w:rPr>
         <w:alias w:val="Title"/>
         <w:id w:val="15524250"/>
@@ -929,7 +4703,8 @@
         <w:r>
           <w:rPr>
             <w:color w:val="000000" w:themeColor="text1"/>
-            <w:szCs w:val="24"/>
+            <w:sz w:val="20"/>
+            <w:szCs w:val="20"/>
           </w:rPr>
           <w:t>Контрольна робота (Розрахунково-графічна робота) з курсу: “Основи інформаційних технологій”, Чалий Михайло</w:t>
         </w:r>
@@ -942,6 +4717,1147 @@
     </w:pPr>
   </w:p>
 </w:hdr>
+</file>
+
+<file path=word/numbering.xml><?xml version="1.0" encoding="utf-8"?>
+<w:numbering xmlns:wpc="http://schemas.microsoft.com/office/word/2010/wordprocessingCanvas" xmlns:mc="http://schemas.openxmlformats.org/markup-compatibility/2006" xmlns:o="urn:schemas-microsoft-com:office:office" xmlns:r="http://schemas.openxmlformats.org/officeDocument/2006/relationships" xmlns:m="http://schemas.openxmlformats.org/officeDocument/2006/math" xmlns:v="urn:schemas-microsoft-com:vml" xmlns:wp14="http://schemas.microsoft.com/office/word/2010/wordprocessingDrawing" xmlns:wp="http://schemas.openxmlformats.org/drawingml/2006/wordprocessingDrawing" xmlns:w10="urn:schemas-microsoft-com:office:word" xmlns:w="http://schemas.openxmlformats.org/wordprocessingml/2006/main" xmlns:w14="http://schemas.microsoft.com/office/word/2010/wordml" xmlns:w15="http://schemas.microsoft.com/office/word/2012/wordml" xmlns:wpg="http://schemas.microsoft.com/office/word/2010/wordprocessingGroup" xmlns:wpi="http://schemas.microsoft.com/office/word/2010/wordprocessingInk" xmlns:wne="http://schemas.microsoft.com/office/word/2006/wordml" xmlns:wps="http://schemas.microsoft.com/office/word/2010/wordprocessingShape" mc:Ignorable="w14 w15 wp14">
+  <w:abstractNum w:abstractNumId="0">
+    <w:nsid w:val="0D1E71D7"/>
+    <w:multiLevelType w:val="hybridMultilevel"/>
+    <w:tmpl w:val="3B3E06C2"/>
+    <w:lvl w:ilvl="0" w:tplc="04220001">
+      <w:start w:val="1"/>
+      <w:numFmt w:val="bullet"/>
+      <w:lvlText w:val=""/>
+      <w:lvlJc w:val="left"/>
+      <w:pPr>
+        <w:ind w:left="720" w:hanging="360"/>
+      </w:pPr>
+      <w:rPr>
+        <w:rFonts w:ascii="Symbol" w:hAnsi="Symbol" w:hint="default"/>
+      </w:rPr>
+    </w:lvl>
+    <w:lvl w:ilvl="1" w:tplc="04220003" w:tentative="1">
+      <w:start w:val="1"/>
+      <w:numFmt w:val="bullet"/>
+      <w:lvlText w:val="o"/>
+      <w:lvlJc w:val="left"/>
+      <w:pPr>
+        <w:ind w:left="1440" w:hanging="360"/>
+      </w:pPr>
+      <w:rPr>
+        <w:rFonts w:ascii="Courier New" w:hAnsi="Courier New" w:cs="Courier New" w:hint="default"/>
+      </w:rPr>
+    </w:lvl>
+    <w:lvl w:ilvl="2" w:tplc="04220005" w:tentative="1">
+      <w:start w:val="1"/>
+      <w:numFmt w:val="bullet"/>
+      <w:lvlText w:val=""/>
+      <w:lvlJc w:val="left"/>
+      <w:pPr>
+        <w:ind w:left="2160" w:hanging="360"/>
+      </w:pPr>
+      <w:rPr>
+        <w:rFonts w:ascii="Wingdings" w:hAnsi="Wingdings" w:hint="default"/>
+      </w:rPr>
+    </w:lvl>
+    <w:lvl w:ilvl="3" w:tplc="04220001" w:tentative="1">
+      <w:start w:val="1"/>
+      <w:numFmt w:val="bullet"/>
+      <w:lvlText w:val=""/>
+      <w:lvlJc w:val="left"/>
+      <w:pPr>
+        <w:ind w:left="2880" w:hanging="360"/>
+      </w:pPr>
+      <w:rPr>
+        <w:rFonts w:ascii="Symbol" w:hAnsi="Symbol" w:hint="default"/>
+      </w:rPr>
+    </w:lvl>
+    <w:lvl w:ilvl="4" w:tplc="04220003" w:tentative="1">
+      <w:start w:val="1"/>
+      <w:numFmt w:val="bullet"/>
+      <w:lvlText w:val="o"/>
+      <w:lvlJc w:val="left"/>
+      <w:pPr>
+        <w:ind w:left="3600" w:hanging="360"/>
+      </w:pPr>
+      <w:rPr>
+        <w:rFonts w:ascii="Courier New" w:hAnsi="Courier New" w:cs="Courier New" w:hint="default"/>
+      </w:rPr>
+    </w:lvl>
+    <w:lvl w:ilvl="5" w:tplc="04220005" w:tentative="1">
+      <w:start w:val="1"/>
+      <w:numFmt w:val="bullet"/>
+      <w:lvlText w:val=""/>
+      <w:lvlJc w:val="left"/>
+      <w:pPr>
+        <w:ind w:left="4320" w:hanging="360"/>
+      </w:pPr>
+      <w:rPr>
+        <w:rFonts w:ascii="Wingdings" w:hAnsi="Wingdings" w:hint="default"/>
+      </w:rPr>
+    </w:lvl>
+    <w:lvl w:ilvl="6" w:tplc="04220001" w:tentative="1">
+      <w:start w:val="1"/>
+      <w:numFmt w:val="bullet"/>
+      <w:lvlText w:val=""/>
+      <w:lvlJc w:val="left"/>
+      <w:pPr>
+        <w:ind w:left="5040" w:hanging="360"/>
+      </w:pPr>
+      <w:rPr>
+        <w:rFonts w:ascii="Symbol" w:hAnsi="Symbol" w:hint="default"/>
+      </w:rPr>
+    </w:lvl>
+    <w:lvl w:ilvl="7" w:tplc="04220003" w:tentative="1">
+      <w:start w:val="1"/>
+      <w:numFmt w:val="bullet"/>
+      <w:lvlText w:val="o"/>
+      <w:lvlJc w:val="left"/>
+      <w:pPr>
+        <w:ind w:left="5760" w:hanging="360"/>
+      </w:pPr>
+      <w:rPr>
+        <w:rFonts w:ascii="Courier New" w:hAnsi="Courier New" w:cs="Courier New" w:hint="default"/>
+      </w:rPr>
+    </w:lvl>
+    <w:lvl w:ilvl="8" w:tplc="04220005" w:tentative="1">
+      <w:start w:val="1"/>
+      <w:numFmt w:val="bullet"/>
+      <w:lvlText w:val=""/>
+      <w:lvlJc w:val="left"/>
+      <w:pPr>
+        <w:ind w:left="6480" w:hanging="360"/>
+      </w:pPr>
+      <w:rPr>
+        <w:rFonts w:ascii="Wingdings" w:hAnsi="Wingdings" w:hint="default"/>
+      </w:rPr>
+    </w:lvl>
+  </w:abstractNum>
+  <w:abstractNum w:abstractNumId="1">
+    <w:nsid w:val="30F30A43"/>
+    <w:multiLevelType w:val="hybridMultilevel"/>
+    <w:tmpl w:val="C3A045C2"/>
+    <w:lvl w:ilvl="0" w:tplc="04220001">
+      <w:start w:val="1"/>
+      <w:numFmt w:val="bullet"/>
+      <w:lvlText w:val=""/>
+      <w:lvlJc w:val="left"/>
+      <w:pPr>
+        <w:ind w:left="720" w:hanging="360"/>
+      </w:pPr>
+      <w:rPr>
+        <w:rFonts w:ascii="Symbol" w:hAnsi="Symbol" w:hint="default"/>
+      </w:rPr>
+    </w:lvl>
+    <w:lvl w:ilvl="1" w:tplc="04220003" w:tentative="1">
+      <w:start w:val="1"/>
+      <w:numFmt w:val="bullet"/>
+      <w:lvlText w:val="o"/>
+      <w:lvlJc w:val="left"/>
+      <w:pPr>
+        <w:ind w:left="1440" w:hanging="360"/>
+      </w:pPr>
+      <w:rPr>
+        <w:rFonts w:ascii="Courier New" w:hAnsi="Courier New" w:cs="Courier New" w:hint="default"/>
+      </w:rPr>
+    </w:lvl>
+    <w:lvl w:ilvl="2" w:tplc="04220005" w:tentative="1">
+      <w:start w:val="1"/>
+      <w:numFmt w:val="bullet"/>
+      <w:lvlText w:val=""/>
+      <w:lvlJc w:val="left"/>
+      <w:pPr>
+        <w:ind w:left="2160" w:hanging="360"/>
+      </w:pPr>
+      <w:rPr>
+        <w:rFonts w:ascii="Wingdings" w:hAnsi="Wingdings" w:hint="default"/>
+      </w:rPr>
+    </w:lvl>
+    <w:lvl w:ilvl="3" w:tplc="04220001" w:tentative="1">
+      <w:start w:val="1"/>
+      <w:numFmt w:val="bullet"/>
+      <w:lvlText w:val=""/>
+      <w:lvlJc w:val="left"/>
+      <w:pPr>
+        <w:ind w:left="2880" w:hanging="360"/>
+      </w:pPr>
+      <w:rPr>
+        <w:rFonts w:ascii="Symbol" w:hAnsi="Symbol" w:hint="default"/>
+      </w:rPr>
+    </w:lvl>
+    <w:lvl w:ilvl="4" w:tplc="04220003" w:tentative="1">
+      <w:start w:val="1"/>
+      <w:numFmt w:val="bullet"/>
+      <w:lvlText w:val="o"/>
+      <w:lvlJc w:val="left"/>
+      <w:pPr>
+        <w:ind w:left="3600" w:hanging="360"/>
+      </w:pPr>
+      <w:rPr>
+        <w:rFonts w:ascii="Courier New" w:hAnsi="Courier New" w:cs="Courier New" w:hint="default"/>
+      </w:rPr>
+    </w:lvl>
+    <w:lvl w:ilvl="5" w:tplc="04220005" w:tentative="1">
+      <w:start w:val="1"/>
+      <w:numFmt w:val="bullet"/>
+      <w:lvlText w:val=""/>
+      <w:lvlJc w:val="left"/>
+      <w:pPr>
+        <w:ind w:left="4320" w:hanging="360"/>
+      </w:pPr>
+      <w:rPr>
+        <w:rFonts w:ascii="Wingdings" w:hAnsi="Wingdings" w:hint="default"/>
+      </w:rPr>
+    </w:lvl>
+    <w:lvl w:ilvl="6" w:tplc="04220001" w:tentative="1">
+      <w:start w:val="1"/>
+      <w:numFmt w:val="bullet"/>
+      <w:lvlText w:val=""/>
+      <w:lvlJc w:val="left"/>
+      <w:pPr>
+        <w:ind w:left="5040" w:hanging="360"/>
+      </w:pPr>
+      <w:rPr>
+        <w:rFonts w:ascii="Symbol" w:hAnsi="Symbol" w:hint="default"/>
+      </w:rPr>
+    </w:lvl>
+    <w:lvl w:ilvl="7" w:tplc="04220003" w:tentative="1">
+      <w:start w:val="1"/>
+      <w:numFmt w:val="bullet"/>
+      <w:lvlText w:val="o"/>
+      <w:lvlJc w:val="left"/>
+      <w:pPr>
+        <w:ind w:left="5760" w:hanging="360"/>
+      </w:pPr>
+      <w:rPr>
+        <w:rFonts w:ascii="Courier New" w:hAnsi="Courier New" w:cs="Courier New" w:hint="default"/>
+      </w:rPr>
+    </w:lvl>
+    <w:lvl w:ilvl="8" w:tplc="04220005" w:tentative="1">
+      <w:start w:val="1"/>
+      <w:numFmt w:val="bullet"/>
+      <w:lvlText w:val=""/>
+      <w:lvlJc w:val="left"/>
+      <w:pPr>
+        <w:ind w:left="6480" w:hanging="360"/>
+      </w:pPr>
+      <w:rPr>
+        <w:rFonts w:ascii="Wingdings" w:hAnsi="Wingdings" w:hint="default"/>
+      </w:rPr>
+    </w:lvl>
+  </w:abstractNum>
+  <w:abstractNum w:abstractNumId="2">
+    <w:nsid w:val="33627530"/>
+    <w:multiLevelType w:val="hybridMultilevel"/>
+    <w:tmpl w:val="F49A3840"/>
+    <w:lvl w:ilvl="0" w:tplc="04220001">
+      <w:start w:val="1"/>
+      <w:numFmt w:val="bullet"/>
+      <w:lvlText w:val=""/>
+      <w:lvlJc w:val="left"/>
+      <w:pPr>
+        <w:ind w:left="720" w:hanging="360"/>
+      </w:pPr>
+      <w:rPr>
+        <w:rFonts w:ascii="Symbol" w:hAnsi="Symbol" w:hint="default"/>
+      </w:rPr>
+    </w:lvl>
+    <w:lvl w:ilvl="1" w:tplc="04220003" w:tentative="1">
+      <w:start w:val="1"/>
+      <w:numFmt w:val="bullet"/>
+      <w:lvlText w:val="o"/>
+      <w:lvlJc w:val="left"/>
+      <w:pPr>
+        <w:ind w:left="1440" w:hanging="360"/>
+      </w:pPr>
+      <w:rPr>
+        <w:rFonts w:ascii="Courier New" w:hAnsi="Courier New" w:cs="Courier New" w:hint="default"/>
+      </w:rPr>
+    </w:lvl>
+    <w:lvl w:ilvl="2" w:tplc="04220005" w:tentative="1">
+      <w:start w:val="1"/>
+      <w:numFmt w:val="bullet"/>
+      <w:lvlText w:val=""/>
+      <w:lvlJc w:val="left"/>
+      <w:pPr>
+        <w:ind w:left="2160" w:hanging="360"/>
+      </w:pPr>
+      <w:rPr>
+        <w:rFonts w:ascii="Wingdings" w:hAnsi="Wingdings" w:hint="default"/>
+      </w:rPr>
+    </w:lvl>
+    <w:lvl w:ilvl="3" w:tplc="04220001" w:tentative="1">
+      <w:start w:val="1"/>
+      <w:numFmt w:val="bullet"/>
+      <w:lvlText w:val=""/>
+      <w:lvlJc w:val="left"/>
+      <w:pPr>
+        <w:ind w:left="2880" w:hanging="360"/>
+      </w:pPr>
+      <w:rPr>
+        <w:rFonts w:ascii="Symbol" w:hAnsi="Symbol" w:hint="default"/>
+      </w:rPr>
+    </w:lvl>
+    <w:lvl w:ilvl="4" w:tplc="04220003" w:tentative="1">
+      <w:start w:val="1"/>
+      <w:numFmt w:val="bullet"/>
+      <w:lvlText w:val="o"/>
+      <w:lvlJc w:val="left"/>
+      <w:pPr>
+        <w:ind w:left="3600" w:hanging="360"/>
+      </w:pPr>
+      <w:rPr>
+        <w:rFonts w:ascii="Courier New" w:hAnsi="Courier New" w:cs="Courier New" w:hint="default"/>
+      </w:rPr>
+    </w:lvl>
+    <w:lvl w:ilvl="5" w:tplc="04220005" w:tentative="1">
+      <w:start w:val="1"/>
+      <w:numFmt w:val="bullet"/>
+      <w:lvlText w:val=""/>
+      <w:lvlJc w:val="left"/>
+      <w:pPr>
+        <w:ind w:left="4320" w:hanging="360"/>
+      </w:pPr>
+      <w:rPr>
+        <w:rFonts w:ascii="Wingdings" w:hAnsi="Wingdings" w:hint="default"/>
+      </w:rPr>
+    </w:lvl>
+    <w:lvl w:ilvl="6" w:tplc="04220001" w:tentative="1">
+      <w:start w:val="1"/>
+      <w:numFmt w:val="bullet"/>
+      <w:lvlText w:val=""/>
+      <w:lvlJc w:val="left"/>
+      <w:pPr>
+        <w:ind w:left="5040" w:hanging="360"/>
+      </w:pPr>
+      <w:rPr>
+        <w:rFonts w:ascii="Symbol" w:hAnsi="Symbol" w:hint="default"/>
+      </w:rPr>
+    </w:lvl>
+    <w:lvl w:ilvl="7" w:tplc="04220003" w:tentative="1">
+      <w:start w:val="1"/>
+      <w:numFmt w:val="bullet"/>
+      <w:lvlText w:val="o"/>
+      <w:lvlJc w:val="left"/>
+      <w:pPr>
+        <w:ind w:left="5760" w:hanging="360"/>
+      </w:pPr>
+      <w:rPr>
+        <w:rFonts w:ascii="Courier New" w:hAnsi="Courier New" w:cs="Courier New" w:hint="default"/>
+      </w:rPr>
+    </w:lvl>
+    <w:lvl w:ilvl="8" w:tplc="04220005" w:tentative="1">
+      <w:start w:val="1"/>
+      <w:numFmt w:val="bullet"/>
+      <w:lvlText w:val=""/>
+      <w:lvlJc w:val="left"/>
+      <w:pPr>
+        <w:ind w:left="6480" w:hanging="360"/>
+      </w:pPr>
+      <w:rPr>
+        <w:rFonts w:ascii="Wingdings" w:hAnsi="Wingdings" w:hint="default"/>
+      </w:rPr>
+    </w:lvl>
+  </w:abstractNum>
+  <w:abstractNum w:abstractNumId="3">
+    <w:nsid w:val="4CF3469A"/>
+    <w:multiLevelType w:val="hybridMultilevel"/>
+    <w:tmpl w:val="81BCACD6"/>
+    <w:lvl w:ilvl="0" w:tplc="04220001">
+      <w:start w:val="1"/>
+      <w:numFmt w:val="bullet"/>
+      <w:lvlText w:val=""/>
+      <w:lvlJc w:val="left"/>
+      <w:pPr>
+        <w:ind w:left="720" w:hanging="360"/>
+      </w:pPr>
+      <w:rPr>
+        <w:rFonts w:ascii="Symbol" w:hAnsi="Symbol" w:hint="default"/>
+      </w:rPr>
+    </w:lvl>
+    <w:lvl w:ilvl="1" w:tplc="04220003" w:tentative="1">
+      <w:start w:val="1"/>
+      <w:numFmt w:val="bullet"/>
+      <w:lvlText w:val="o"/>
+      <w:lvlJc w:val="left"/>
+      <w:pPr>
+        <w:ind w:left="1440" w:hanging="360"/>
+      </w:pPr>
+      <w:rPr>
+        <w:rFonts w:ascii="Courier New" w:hAnsi="Courier New" w:cs="Courier New" w:hint="default"/>
+      </w:rPr>
+    </w:lvl>
+    <w:lvl w:ilvl="2" w:tplc="04220005" w:tentative="1">
+      <w:start w:val="1"/>
+      <w:numFmt w:val="bullet"/>
+      <w:lvlText w:val=""/>
+      <w:lvlJc w:val="left"/>
+      <w:pPr>
+        <w:ind w:left="2160" w:hanging="360"/>
+      </w:pPr>
+      <w:rPr>
+        <w:rFonts w:ascii="Wingdings" w:hAnsi="Wingdings" w:hint="default"/>
+      </w:rPr>
+    </w:lvl>
+    <w:lvl w:ilvl="3" w:tplc="04220001" w:tentative="1">
+      <w:start w:val="1"/>
+      <w:numFmt w:val="bullet"/>
+      <w:lvlText w:val=""/>
+      <w:lvlJc w:val="left"/>
+      <w:pPr>
+        <w:ind w:left="2880" w:hanging="360"/>
+      </w:pPr>
+      <w:rPr>
+        <w:rFonts w:ascii="Symbol" w:hAnsi="Symbol" w:hint="default"/>
+      </w:rPr>
+    </w:lvl>
+    <w:lvl w:ilvl="4" w:tplc="04220003" w:tentative="1">
+      <w:start w:val="1"/>
+      <w:numFmt w:val="bullet"/>
+      <w:lvlText w:val="o"/>
+      <w:lvlJc w:val="left"/>
+      <w:pPr>
+        <w:ind w:left="3600" w:hanging="360"/>
+      </w:pPr>
+      <w:rPr>
+        <w:rFonts w:ascii="Courier New" w:hAnsi="Courier New" w:cs="Courier New" w:hint="default"/>
+      </w:rPr>
+    </w:lvl>
+    <w:lvl w:ilvl="5" w:tplc="04220005" w:tentative="1">
+      <w:start w:val="1"/>
+      <w:numFmt w:val="bullet"/>
+      <w:lvlText w:val=""/>
+      <w:lvlJc w:val="left"/>
+      <w:pPr>
+        <w:ind w:left="4320" w:hanging="360"/>
+      </w:pPr>
+      <w:rPr>
+        <w:rFonts w:ascii="Wingdings" w:hAnsi="Wingdings" w:hint="default"/>
+      </w:rPr>
+    </w:lvl>
+    <w:lvl w:ilvl="6" w:tplc="04220001" w:tentative="1">
+      <w:start w:val="1"/>
+      <w:numFmt w:val="bullet"/>
+      <w:lvlText w:val=""/>
+      <w:lvlJc w:val="left"/>
+      <w:pPr>
+        <w:ind w:left="5040" w:hanging="360"/>
+      </w:pPr>
+      <w:rPr>
+        <w:rFonts w:ascii="Symbol" w:hAnsi="Symbol" w:hint="default"/>
+      </w:rPr>
+    </w:lvl>
+    <w:lvl w:ilvl="7" w:tplc="04220003" w:tentative="1">
+      <w:start w:val="1"/>
+      <w:numFmt w:val="bullet"/>
+      <w:lvlText w:val="o"/>
+      <w:lvlJc w:val="left"/>
+      <w:pPr>
+        <w:ind w:left="5760" w:hanging="360"/>
+      </w:pPr>
+      <w:rPr>
+        <w:rFonts w:ascii="Courier New" w:hAnsi="Courier New" w:cs="Courier New" w:hint="default"/>
+      </w:rPr>
+    </w:lvl>
+    <w:lvl w:ilvl="8" w:tplc="04220005" w:tentative="1">
+      <w:start w:val="1"/>
+      <w:numFmt w:val="bullet"/>
+      <w:lvlText w:val=""/>
+      <w:lvlJc w:val="left"/>
+      <w:pPr>
+        <w:ind w:left="6480" w:hanging="360"/>
+      </w:pPr>
+      <w:rPr>
+        <w:rFonts w:ascii="Wingdings" w:hAnsi="Wingdings" w:hint="default"/>
+      </w:rPr>
+    </w:lvl>
+  </w:abstractNum>
+  <w:abstractNum w:abstractNumId="4">
+    <w:nsid w:val="4E334518"/>
+    <w:multiLevelType w:val="hybridMultilevel"/>
+    <w:tmpl w:val="DB12FBD6"/>
+    <w:lvl w:ilvl="0" w:tplc="0422000F">
+      <w:start w:val="1"/>
+      <w:numFmt w:val="decimal"/>
+      <w:lvlText w:val="%1."/>
+      <w:lvlJc w:val="left"/>
+      <w:pPr>
+        <w:ind w:left="720" w:hanging="360"/>
+      </w:pPr>
+      <w:rPr>
+        <w:rFonts w:hint="default"/>
+      </w:rPr>
+    </w:lvl>
+    <w:lvl w:ilvl="1" w:tplc="04220019" w:tentative="1">
+      <w:start w:val="1"/>
+      <w:numFmt w:val="lowerLetter"/>
+      <w:lvlText w:val="%2."/>
+      <w:lvlJc w:val="left"/>
+      <w:pPr>
+        <w:ind w:left="1440" w:hanging="360"/>
+      </w:pPr>
+    </w:lvl>
+    <w:lvl w:ilvl="2" w:tplc="0422001B" w:tentative="1">
+      <w:start w:val="1"/>
+      <w:numFmt w:val="lowerRoman"/>
+      <w:lvlText w:val="%3."/>
+      <w:lvlJc w:val="right"/>
+      <w:pPr>
+        <w:ind w:left="2160" w:hanging="180"/>
+      </w:pPr>
+    </w:lvl>
+    <w:lvl w:ilvl="3" w:tplc="0422000F" w:tentative="1">
+      <w:start w:val="1"/>
+      <w:numFmt w:val="decimal"/>
+      <w:lvlText w:val="%4."/>
+      <w:lvlJc w:val="left"/>
+      <w:pPr>
+        <w:ind w:left="2880" w:hanging="360"/>
+      </w:pPr>
+    </w:lvl>
+    <w:lvl w:ilvl="4" w:tplc="04220019" w:tentative="1">
+      <w:start w:val="1"/>
+      <w:numFmt w:val="lowerLetter"/>
+      <w:lvlText w:val="%5."/>
+      <w:lvlJc w:val="left"/>
+      <w:pPr>
+        <w:ind w:left="3600" w:hanging="360"/>
+      </w:pPr>
+    </w:lvl>
+    <w:lvl w:ilvl="5" w:tplc="0422001B" w:tentative="1">
+      <w:start w:val="1"/>
+      <w:numFmt w:val="lowerRoman"/>
+      <w:lvlText w:val="%6."/>
+      <w:lvlJc w:val="right"/>
+      <w:pPr>
+        <w:ind w:left="4320" w:hanging="180"/>
+      </w:pPr>
+    </w:lvl>
+    <w:lvl w:ilvl="6" w:tplc="0422000F" w:tentative="1">
+      <w:start w:val="1"/>
+      <w:numFmt w:val="decimal"/>
+      <w:lvlText w:val="%7."/>
+      <w:lvlJc w:val="left"/>
+      <w:pPr>
+        <w:ind w:left="5040" w:hanging="360"/>
+      </w:pPr>
+    </w:lvl>
+    <w:lvl w:ilvl="7" w:tplc="04220019" w:tentative="1">
+      <w:start w:val="1"/>
+      <w:numFmt w:val="lowerLetter"/>
+      <w:lvlText w:val="%8."/>
+      <w:lvlJc w:val="left"/>
+      <w:pPr>
+        <w:ind w:left="5760" w:hanging="360"/>
+      </w:pPr>
+    </w:lvl>
+    <w:lvl w:ilvl="8" w:tplc="0422001B" w:tentative="1">
+      <w:start w:val="1"/>
+      <w:numFmt w:val="lowerRoman"/>
+      <w:lvlText w:val="%9."/>
+      <w:lvlJc w:val="right"/>
+      <w:pPr>
+        <w:ind w:left="6480" w:hanging="180"/>
+      </w:pPr>
+    </w:lvl>
+  </w:abstractNum>
+  <w:abstractNum w:abstractNumId="5">
+    <w:nsid w:val="516C61A7"/>
+    <w:multiLevelType w:val="hybridMultilevel"/>
+    <w:tmpl w:val="43266BC4"/>
+    <w:lvl w:ilvl="0" w:tplc="04220001">
+      <w:start w:val="1"/>
+      <w:numFmt w:val="bullet"/>
+      <w:lvlText w:val=""/>
+      <w:lvlJc w:val="left"/>
+      <w:pPr>
+        <w:ind w:left="720" w:hanging="360"/>
+      </w:pPr>
+      <w:rPr>
+        <w:rFonts w:ascii="Symbol" w:hAnsi="Symbol" w:hint="default"/>
+      </w:rPr>
+    </w:lvl>
+    <w:lvl w:ilvl="1" w:tplc="04220003" w:tentative="1">
+      <w:start w:val="1"/>
+      <w:numFmt w:val="bullet"/>
+      <w:lvlText w:val="o"/>
+      <w:lvlJc w:val="left"/>
+      <w:pPr>
+        <w:ind w:left="1440" w:hanging="360"/>
+      </w:pPr>
+      <w:rPr>
+        <w:rFonts w:ascii="Courier New" w:hAnsi="Courier New" w:cs="Courier New" w:hint="default"/>
+      </w:rPr>
+    </w:lvl>
+    <w:lvl w:ilvl="2" w:tplc="04220005" w:tentative="1">
+      <w:start w:val="1"/>
+      <w:numFmt w:val="bullet"/>
+      <w:lvlText w:val=""/>
+      <w:lvlJc w:val="left"/>
+      <w:pPr>
+        <w:ind w:left="2160" w:hanging="360"/>
+      </w:pPr>
+      <w:rPr>
+        <w:rFonts w:ascii="Wingdings" w:hAnsi="Wingdings" w:hint="default"/>
+      </w:rPr>
+    </w:lvl>
+    <w:lvl w:ilvl="3" w:tplc="04220001" w:tentative="1">
+      <w:start w:val="1"/>
+      <w:numFmt w:val="bullet"/>
+      <w:lvlText w:val=""/>
+      <w:lvlJc w:val="left"/>
+      <w:pPr>
+        <w:ind w:left="2880" w:hanging="360"/>
+      </w:pPr>
+      <w:rPr>
+        <w:rFonts w:ascii="Symbol" w:hAnsi="Symbol" w:hint="default"/>
+      </w:rPr>
+    </w:lvl>
+    <w:lvl w:ilvl="4" w:tplc="04220003" w:tentative="1">
+      <w:start w:val="1"/>
+      <w:numFmt w:val="bullet"/>
+      <w:lvlText w:val="o"/>
+      <w:lvlJc w:val="left"/>
+      <w:pPr>
+        <w:ind w:left="3600" w:hanging="360"/>
+      </w:pPr>
+      <w:rPr>
+        <w:rFonts w:ascii="Courier New" w:hAnsi="Courier New" w:cs="Courier New" w:hint="default"/>
+      </w:rPr>
+    </w:lvl>
+    <w:lvl w:ilvl="5" w:tplc="04220005" w:tentative="1">
+      <w:start w:val="1"/>
+      <w:numFmt w:val="bullet"/>
+      <w:lvlText w:val=""/>
+      <w:lvlJc w:val="left"/>
+      <w:pPr>
+        <w:ind w:left="4320" w:hanging="360"/>
+      </w:pPr>
+      <w:rPr>
+        <w:rFonts w:ascii="Wingdings" w:hAnsi="Wingdings" w:hint="default"/>
+      </w:rPr>
+    </w:lvl>
+    <w:lvl w:ilvl="6" w:tplc="04220001" w:tentative="1">
+      <w:start w:val="1"/>
+      <w:numFmt w:val="bullet"/>
+      <w:lvlText w:val=""/>
+      <w:lvlJc w:val="left"/>
+      <w:pPr>
+        <w:ind w:left="5040" w:hanging="360"/>
+      </w:pPr>
+      <w:rPr>
+        <w:rFonts w:ascii="Symbol" w:hAnsi="Symbol" w:hint="default"/>
+      </w:rPr>
+    </w:lvl>
+    <w:lvl w:ilvl="7" w:tplc="04220003" w:tentative="1">
+      <w:start w:val="1"/>
+      <w:numFmt w:val="bullet"/>
+      <w:lvlText w:val="o"/>
+      <w:lvlJc w:val="left"/>
+      <w:pPr>
+        <w:ind w:left="5760" w:hanging="360"/>
+      </w:pPr>
+      <w:rPr>
+        <w:rFonts w:ascii="Courier New" w:hAnsi="Courier New" w:cs="Courier New" w:hint="default"/>
+      </w:rPr>
+    </w:lvl>
+    <w:lvl w:ilvl="8" w:tplc="04220005" w:tentative="1">
+      <w:start w:val="1"/>
+      <w:numFmt w:val="bullet"/>
+      <w:lvlText w:val=""/>
+      <w:lvlJc w:val="left"/>
+      <w:pPr>
+        <w:ind w:left="6480" w:hanging="360"/>
+      </w:pPr>
+      <w:rPr>
+        <w:rFonts w:ascii="Wingdings" w:hAnsi="Wingdings" w:hint="default"/>
+      </w:rPr>
+    </w:lvl>
+  </w:abstractNum>
+  <w:abstractNum w:abstractNumId="6">
+    <w:nsid w:val="6208251A"/>
+    <w:multiLevelType w:val="multilevel"/>
+    <w:tmpl w:val="439C0588"/>
+    <w:lvl w:ilvl="0">
+      <w:start w:val="1"/>
+      <w:numFmt w:val="decimal"/>
+      <w:lvlText w:val="%1."/>
+      <w:lvlJc w:val="left"/>
+      <w:pPr>
+        <w:tabs>
+          <w:tab w:val="num" w:pos="720"/>
+        </w:tabs>
+        <w:ind w:left="720" w:hanging="360"/>
+      </w:pPr>
+    </w:lvl>
+    <w:lvl w:ilvl="1" w:tentative="1">
+      <w:start w:val="1"/>
+      <w:numFmt w:val="decimal"/>
+      <w:lvlText w:val="%2."/>
+      <w:lvlJc w:val="left"/>
+      <w:pPr>
+        <w:tabs>
+          <w:tab w:val="num" w:pos="1440"/>
+        </w:tabs>
+        <w:ind w:left="1440" w:hanging="360"/>
+      </w:pPr>
+    </w:lvl>
+    <w:lvl w:ilvl="2" w:tentative="1">
+      <w:start w:val="1"/>
+      <w:numFmt w:val="decimal"/>
+      <w:lvlText w:val="%3."/>
+      <w:lvlJc w:val="left"/>
+      <w:pPr>
+        <w:tabs>
+          <w:tab w:val="num" w:pos="2160"/>
+        </w:tabs>
+        <w:ind w:left="2160" w:hanging="360"/>
+      </w:pPr>
+    </w:lvl>
+    <w:lvl w:ilvl="3" w:tentative="1">
+      <w:start w:val="1"/>
+      <w:numFmt w:val="decimal"/>
+      <w:lvlText w:val="%4."/>
+      <w:lvlJc w:val="left"/>
+      <w:pPr>
+        <w:tabs>
+          <w:tab w:val="num" w:pos="2880"/>
+        </w:tabs>
+        <w:ind w:left="2880" w:hanging="360"/>
+      </w:pPr>
+    </w:lvl>
+    <w:lvl w:ilvl="4" w:tentative="1">
+      <w:start w:val="1"/>
+      <w:numFmt w:val="decimal"/>
+      <w:lvlText w:val="%5."/>
+      <w:lvlJc w:val="left"/>
+      <w:pPr>
+        <w:tabs>
+          <w:tab w:val="num" w:pos="3600"/>
+        </w:tabs>
+        <w:ind w:left="3600" w:hanging="360"/>
+      </w:pPr>
+    </w:lvl>
+    <w:lvl w:ilvl="5" w:tentative="1">
+      <w:start w:val="1"/>
+      <w:numFmt w:val="decimal"/>
+      <w:lvlText w:val="%6."/>
+      <w:lvlJc w:val="left"/>
+      <w:pPr>
+        <w:tabs>
+          <w:tab w:val="num" w:pos="4320"/>
+        </w:tabs>
+        <w:ind w:left="4320" w:hanging="360"/>
+      </w:pPr>
+    </w:lvl>
+    <w:lvl w:ilvl="6" w:tentative="1">
+      <w:start w:val="1"/>
+      <w:numFmt w:val="decimal"/>
+      <w:lvlText w:val="%7."/>
+      <w:lvlJc w:val="left"/>
+      <w:pPr>
+        <w:tabs>
+          <w:tab w:val="num" w:pos="5040"/>
+        </w:tabs>
+        <w:ind w:left="5040" w:hanging="360"/>
+      </w:pPr>
+    </w:lvl>
+    <w:lvl w:ilvl="7" w:tentative="1">
+      <w:start w:val="1"/>
+      <w:numFmt w:val="decimal"/>
+      <w:lvlText w:val="%8."/>
+      <w:lvlJc w:val="left"/>
+      <w:pPr>
+        <w:tabs>
+          <w:tab w:val="num" w:pos="5760"/>
+        </w:tabs>
+        <w:ind w:left="5760" w:hanging="360"/>
+      </w:pPr>
+    </w:lvl>
+    <w:lvl w:ilvl="8" w:tentative="1">
+      <w:start w:val="1"/>
+      <w:numFmt w:val="decimal"/>
+      <w:lvlText w:val="%9."/>
+      <w:lvlJc w:val="left"/>
+      <w:pPr>
+        <w:tabs>
+          <w:tab w:val="num" w:pos="6480"/>
+        </w:tabs>
+        <w:ind w:left="6480" w:hanging="360"/>
+      </w:pPr>
+    </w:lvl>
+  </w:abstractNum>
+  <w:abstractNum w:abstractNumId="7">
+    <w:nsid w:val="72AF6453"/>
+    <w:multiLevelType w:val="hybridMultilevel"/>
+    <w:tmpl w:val="0FEAE618"/>
+    <w:lvl w:ilvl="0" w:tplc="04220001">
+      <w:start w:val="1"/>
+      <w:numFmt w:val="bullet"/>
+      <w:lvlText w:val=""/>
+      <w:lvlJc w:val="left"/>
+      <w:pPr>
+        <w:ind w:left="720" w:hanging="360"/>
+      </w:pPr>
+      <w:rPr>
+        <w:rFonts w:ascii="Symbol" w:hAnsi="Symbol" w:hint="default"/>
+      </w:rPr>
+    </w:lvl>
+    <w:lvl w:ilvl="1" w:tplc="04220003" w:tentative="1">
+      <w:start w:val="1"/>
+      <w:numFmt w:val="bullet"/>
+      <w:lvlText w:val="o"/>
+      <w:lvlJc w:val="left"/>
+      <w:pPr>
+        <w:ind w:left="1440" w:hanging="360"/>
+      </w:pPr>
+      <w:rPr>
+        <w:rFonts w:ascii="Courier New" w:hAnsi="Courier New" w:cs="Courier New" w:hint="default"/>
+      </w:rPr>
+    </w:lvl>
+    <w:lvl w:ilvl="2" w:tplc="04220005" w:tentative="1">
+      <w:start w:val="1"/>
+      <w:numFmt w:val="bullet"/>
+      <w:lvlText w:val=""/>
+      <w:lvlJc w:val="left"/>
+      <w:pPr>
+        <w:ind w:left="2160" w:hanging="360"/>
+      </w:pPr>
+      <w:rPr>
+        <w:rFonts w:ascii="Wingdings" w:hAnsi="Wingdings" w:hint="default"/>
+      </w:rPr>
+    </w:lvl>
+    <w:lvl w:ilvl="3" w:tplc="04220001" w:tentative="1">
+      <w:start w:val="1"/>
+      <w:numFmt w:val="bullet"/>
+      <w:lvlText w:val=""/>
+      <w:lvlJc w:val="left"/>
+      <w:pPr>
+        <w:ind w:left="2880" w:hanging="360"/>
+      </w:pPr>
+      <w:rPr>
+        <w:rFonts w:ascii="Symbol" w:hAnsi="Symbol" w:hint="default"/>
+      </w:rPr>
+    </w:lvl>
+    <w:lvl w:ilvl="4" w:tplc="04220003" w:tentative="1">
+      <w:start w:val="1"/>
+      <w:numFmt w:val="bullet"/>
+      <w:lvlText w:val="o"/>
+      <w:lvlJc w:val="left"/>
+      <w:pPr>
+        <w:ind w:left="3600" w:hanging="360"/>
+      </w:pPr>
+      <w:rPr>
+        <w:rFonts w:ascii="Courier New" w:hAnsi="Courier New" w:cs="Courier New" w:hint="default"/>
+      </w:rPr>
+    </w:lvl>
+    <w:lvl w:ilvl="5" w:tplc="04220005" w:tentative="1">
+      <w:start w:val="1"/>
+      <w:numFmt w:val="bullet"/>
+      <w:lvlText w:val=""/>
+      <w:lvlJc w:val="left"/>
+      <w:pPr>
+        <w:ind w:left="4320" w:hanging="360"/>
+      </w:pPr>
+      <w:rPr>
+        <w:rFonts w:ascii="Wingdings" w:hAnsi="Wingdings" w:hint="default"/>
+      </w:rPr>
+    </w:lvl>
+    <w:lvl w:ilvl="6" w:tplc="04220001" w:tentative="1">
+      <w:start w:val="1"/>
+      <w:numFmt w:val="bullet"/>
+      <w:lvlText w:val=""/>
+      <w:lvlJc w:val="left"/>
+      <w:pPr>
+        <w:ind w:left="5040" w:hanging="360"/>
+      </w:pPr>
+      <w:rPr>
+        <w:rFonts w:ascii="Symbol" w:hAnsi="Symbol" w:hint="default"/>
+      </w:rPr>
+    </w:lvl>
+    <w:lvl w:ilvl="7" w:tplc="04220003" w:tentative="1">
+      <w:start w:val="1"/>
+      <w:numFmt w:val="bullet"/>
+      <w:lvlText w:val="o"/>
+      <w:lvlJc w:val="left"/>
+      <w:pPr>
+        <w:ind w:left="5760" w:hanging="360"/>
+      </w:pPr>
+      <w:rPr>
+        <w:rFonts w:ascii="Courier New" w:hAnsi="Courier New" w:cs="Courier New" w:hint="default"/>
+      </w:rPr>
+    </w:lvl>
+    <w:lvl w:ilvl="8" w:tplc="04220005" w:tentative="1">
+      <w:start w:val="1"/>
+      <w:numFmt w:val="bullet"/>
+      <w:lvlText w:val=""/>
+      <w:lvlJc w:val="left"/>
+      <w:pPr>
+        <w:ind w:left="6480" w:hanging="360"/>
+      </w:pPr>
+      <w:rPr>
+        <w:rFonts w:ascii="Wingdings" w:hAnsi="Wingdings" w:hint="default"/>
+      </w:rPr>
+    </w:lvl>
+  </w:abstractNum>
+  <w:abstractNum w:abstractNumId="8">
+    <w:nsid w:val="737114C5"/>
+    <w:multiLevelType w:val="hybridMultilevel"/>
+    <w:tmpl w:val="194A6D22"/>
+    <w:lvl w:ilvl="0" w:tplc="04220001">
+      <w:start w:val="1"/>
+      <w:numFmt w:val="bullet"/>
+      <w:lvlText w:val=""/>
+      <w:lvlJc w:val="left"/>
+      <w:pPr>
+        <w:ind w:left="720" w:hanging="360"/>
+      </w:pPr>
+      <w:rPr>
+        <w:rFonts w:ascii="Symbol" w:hAnsi="Symbol" w:hint="default"/>
+      </w:rPr>
+    </w:lvl>
+    <w:lvl w:ilvl="1" w:tplc="04220003" w:tentative="1">
+      <w:start w:val="1"/>
+      <w:numFmt w:val="bullet"/>
+      <w:lvlText w:val="o"/>
+      <w:lvlJc w:val="left"/>
+      <w:pPr>
+        <w:ind w:left="1440" w:hanging="360"/>
+      </w:pPr>
+      <w:rPr>
+        <w:rFonts w:ascii="Courier New" w:hAnsi="Courier New" w:cs="Courier New" w:hint="default"/>
+      </w:rPr>
+    </w:lvl>
+    <w:lvl w:ilvl="2" w:tplc="04220005" w:tentative="1">
+      <w:start w:val="1"/>
+      <w:numFmt w:val="bullet"/>
+      <w:lvlText w:val=""/>
+      <w:lvlJc w:val="left"/>
+      <w:pPr>
+        <w:ind w:left="2160" w:hanging="360"/>
+      </w:pPr>
+      <w:rPr>
+        <w:rFonts w:ascii="Wingdings" w:hAnsi="Wingdings" w:hint="default"/>
+      </w:rPr>
+    </w:lvl>
+    <w:lvl w:ilvl="3" w:tplc="04220001" w:tentative="1">
+      <w:start w:val="1"/>
+      <w:numFmt w:val="bullet"/>
+      <w:lvlText w:val=""/>
+      <w:lvlJc w:val="left"/>
+      <w:pPr>
+        <w:ind w:left="2880" w:hanging="360"/>
+      </w:pPr>
+      <w:rPr>
+        <w:rFonts w:ascii="Symbol" w:hAnsi="Symbol" w:hint="default"/>
+      </w:rPr>
+    </w:lvl>
+    <w:lvl w:ilvl="4" w:tplc="04220003" w:tentative="1">
+      <w:start w:val="1"/>
+      <w:numFmt w:val="bullet"/>
+      <w:lvlText w:val="o"/>
+      <w:lvlJc w:val="left"/>
+      <w:pPr>
+        <w:ind w:left="3600" w:hanging="360"/>
+      </w:pPr>
+      <w:rPr>
+        <w:rFonts w:ascii="Courier New" w:hAnsi="Courier New" w:cs="Courier New" w:hint="default"/>
+      </w:rPr>
+    </w:lvl>
+    <w:lvl w:ilvl="5" w:tplc="04220005" w:tentative="1">
+      <w:start w:val="1"/>
+      <w:numFmt w:val="bullet"/>
+      <w:lvlText w:val=""/>
+      <w:lvlJc w:val="left"/>
+      <w:pPr>
+        <w:ind w:left="4320" w:hanging="360"/>
+      </w:pPr>
+      <w:rPr>
+        <w:rFonts w:ascii="Wingdings" w:hAnsi="Wingdings" w:hint="default"/>
+      </w:rPr>
+    </w:lvl>
+    <w:lvl w:ilvl="6" w:tplc="04220001" w:tentative="1">
+      <w:start w:val="1"/>
+      <w:numFmt w:val="bullet"/>
+      <w:lvlText w:val=""/>
+      <w:lvlJc w:val="left"/>
+      <w:pPr>
+        <w:ind w:left="5040" w:hanging="360"/>
+      </w:pPr>
+      <w:rPr>
+        <w:rFonts w:ascii="Symbol" w:hAnsi="Symbol" w:hint="default"/>
+      </w:rPr>
+    </w:lvl>
+    <w:lvl w:ilvl="7" w:tplc="04220003" w:tentative="1">
+      <w:start w:val="1"/>
+      <w:numFmt w:val="bullet"/>
+      <w:lvlText w:val="o"/>
+      <w:lvlJc w:val="left"/>
+      <w:pPr>
+        <w:ind w:left="5760" w:hanging="360"/>
+      </w:pPr>
+      <w:rPr>
+        <w:rFonts w:ascii="Courier New" w:hAnsi="Courier New" w:cs="Courier New" w:hint="default"/>
+      </w:rPr>
+    </w:lvl>
+    <w:lvl w:ilvl="8" w:tplc="04220005" w:tentative="1">
+      <w:start w:val="1"/>
+      <w:numFmt w:val="bullet"/>
+      <w:lvlText w:val=""/>
+      <w:lvlJc w:val="left"/>
+      <w:pPr>
+        <w:ind w:left="6480" w:hanging="360"/>
+      </w:pPr>
+      <w:rPr>
+        <w:rFonts w:ascii="Wingdings" w:hAnsi="Wingdings" w:hint="default"/>
+      </w:rPr>
+    </w:lvl>
+  </w:abstractNum>
+  <w:abstractNum w:abstractNumId="9">
+    <w:nsid w:val="76B41829"/>
+    <w:multiLevelType w:val="hybridMultilevel"/>
+    <w:tmpl w:val="4A90C83A"/>
+    <w:lvl w:ilvl="0" w:tplc="04220001">
+      <w:start w:val="1"/>
+      <w:numFmt w:val="bullet"/>
+      <w:lvlText w:val=""/>
+      <w:lvlJc w:val="left"/>
+      <w:pPr>
+        <w:ind w:left="720" w:hanging="360"/>
+      </w:pPr>
+      <w:rPr>
+        <w:rFonts w:ascii="Symbol" w:hAnsi="Symbol" w:hint="default"/>
+      </w:rPr>
+    </w:lvl>
+    <w:lvl w:ilvl="1" w:tplc="04220003" w:tentative="1">
+      <w:start w:val="1"/>
+      <w:numFmt w:val="bullet"/>
+      <w:lvlText w:val="o"/>
+      <w:lvlJc w:val="left"/>
+      <w:pPr>
+        <w:ind w:left="1440" w:hanging="360"/>
+      </w:pPr>
+      <w:rPr>
+        <w:rFonts w:ascii="Courier New" w:hAnsi="Courier New" w:cs="Courier New" w:hint="default"/>
+      </w:rPr>
+    </w:lvl>
+    <w:lvl w:ilvl="2" w:tplc="04220005" w:tentative="1">
+      <w:start w:val="1"/>
+      <w:numFmt w:val="bullet"/>
+      <w:lvlText w:val=""/>
+      <w:lvlJc w:val="left"/>
+      <w:pPr>
+        <w:ind w:left="2160" w:hanging="360"/>
+      </w:pPr>
+      <w:rPr>
+        <w:rFonts w:ascii="Wingdings" w:hAnsi="Wingdings" w:hint="default"/>
+      </w:rPr>
+    </w:lvl>
+    <w:lvl w:ilvl="3" w:tplc="04220001" w:tentative="1">
+      <w:start w:val="1"/>
+      <w:numFmt w:val="bullet"/>
+      <w:lvlText w:val=""/>
+      <w:lvlJc w:val="left"/>
+      <w:pPr>
+        <w:ind w:left="2880" w:hanging="360"/>
+      </w:pPr>
+      <w:rPr>
+        <w:rFonts w:ascii="Symbol" w:hAnsi="Symbol" w:hint="default"/>
+      </w:rPr>
+    </w:lvl>
+    <w:lvl w:ilvl="4" w:tplc="04220003" w:tentative="1">
+      <w:start w:val="1"/>
+      <w:numFmt w:val="bullet"/>
+      <w:lvlText w:val="o"/>
+      <w:lvlJc w:val="left"/>
+      <w:pPr>
+        <w:ind w:left="3600" w:hanging="360"/>
+      </w:pPr>
+      <w:rPr>
+        <w:rFonts w:ascii="Courier New" w:hAnsi="Courier New" w:cs="Courier New" w:hint="default"/>
+      </w:rPr>
+    </w:lvl>
+    <w:lvl w:ilvl="5" w:tplc="04220005" w:tentative="1">
+      <w:start w:val="1"/>
+      <w:numFmt w:val="bullet"/>
+      <w:lvlText w:val=""/>
+      <w:lvlJc w:val="left"/>
+      <w:pPr>
+        <w:ind w:left="4320" w:hanging="360"/>
+      </w:pPr>
+      <w:rPr>
+        <w:rFonts w:ascii="Wingdings" w:hAnsi="Wingdings" w:hint="default"/>
+      </w:rPr>
+    </w:lvl>
+    <w:lvl w:ilvl="6" w:tplc="04220001" w:tentative="1">
+      <w:start w:val="1"/>
+      <w:numFmt w:val="bullet"/>
+      <w:lvlText w:val=""/>
+      <w:lvlJc w:val="left"/>
+      <w:pPr>
+        <w:ind w:left="5040" w:hanging="360"/>
+      </w:pPr>
+      <w:rPr>
+        <w:rFonts w:ascii="Symbol" w:hAnsi="Symbol" w:hint="default"/>
+      </w:rPr>
+    </w:lvl>
+    <w:lvl w:ilvl="7" w:tplc="04220003" w:tentative="1">
+      <w:start w:val="1"/>
+      <w:numFmt w:val="bullet"/>
+      <w:lvlText w:val="o"/>
+      <w:lvlJc w:val="left"/>
+      <w:pPr>
+        <w:ind w:left="5760" w:hanging="360"/>
+      </w:pPr>
+      <w:rPr>
+        <w:rFonts w:ascii="Courier New" w:hAnsi="Courier New" w:cs="Courier New" w:hint="default"/>
+      </w:rPr>
+    </w:lvl>
+    <w:lvl w:ilvl="8" w:tplc="04220005" w:tentative="1">
+      <w:start w:val="1"/>
+      <w:numFmt w:val="bullet"/>
+      <w:lvlText w:val=""/>
+      <w:lvlJc w:val="left"/>
+      <w:pPr>
+        <w:ind w:left="6480" w:hanging="360"/>
+      </w:pPr>
+      <w:rPr>
+        <w:rFonts w:ascii="Wingdings" w:hAnsi="Wingdings" w:hint="default"/>
+      </w:rPr>
+    </w:lvl>
+  </w:abstractNum>
+  <w:num w:numId="1">
+    <w:abstractNumId w:val="1"/>
+  </w:num>
+  <w:num w:numId="2">
+    <w:abstractNumId w:val="8"/>
+  </w:num>
+  <w:num w:numId="3">
+    <w:abstractNumId w:val="0"/>
+  </w:num>
+  <w:num w:numId="4">
+    <w:abstractNumId w:val="7"/>
+  </w:num>
+  <w:num w:numId="5">
+    <w:abstractNumId w:val="3"/>
+  </w:num>
+  <w:num w:numId="6">
+    <w:abstractNumId w:val="2"/>
+  </w:num>
+  <w:num w:numId="7">
+    <w:abstractNumId w:val="4"/>
+  </w:num>
+  <w:num w:numId="8">
+    <w:abstractNumId w:val="5"/>
+  </w:num>
+  <w:num w:numId="9">
+    <w:abstractNumId w:val="6"/>
+  </w:num>
+  <w:num w:numId="10">
+    <w:abstractNumId w:val="9"/>
+  </w:num>
+</w:numbering>
 </file>
 
 <file path=word/styles.xml><?xml version="1.0" encoding="utf-8"?>
@@ -1339,12 +6255,12 @@
   <w:style w:type="paragraph" w:default="1" w:styleId="Normal">
     <w:name w:val="Normal"/>
     <w:qFormat/>
-    <w:rsid w:val="00DE1E1B"/>
+    <w:rsid w:val="003309DC"/>
     <w:pPr>
-      <w:spacing w:before="120" w:after="280" w:line="360" w:lineRule="auto"/>
+      <w:spacing w:before="240" w:after="400" w:line="360" w:lineRule="auto"/>
     </w:pPr>
     <w:rPr>
-      <w:sz w:val="24"/>
+      <w:sz w:val="28"/>
     </w:rPr>
   </w:style>
   <w:style w:type="paragraph" w:styleId="Heading1">
@@ -1354,11 +6270,12 @@
     <w:link w:val="Heading1Char"/>
     <w:uiPriority w:val="9"/>
     <w:qFormat/>
-    <w:rsid w:val="00BD285C"/>
+    <w:rsid w:val="005B3387"/>
     <w:pPr>
       <w:keepNext/>
       <w:keepLines/>
-      <w:spacing w:before="240" w:after="0"/>
+      <w:pageBreakBefore/>
+      <w:spacing w:after="0"/>
       <w:outlineLvl w:val="0"/>
     </w:pPr>
     <w:rPr>
@@ -1444,12 +6361,124 @@
     <w:basedOn w:val="DefaultParagraphFont"/>
     <w:link w:val="Heading1"/>
     <w:uiPriority w:val="9"/>
-    <w:rsid w:val="00BD285C"/>
+    <w:rsid w:val="005B3387"/>
     <w:rPr>
       <w:rFonts w:asciiTheme="majorHAnsi" w:eastAsiaTheme="majorEastAsia" w:hAnsiTheme="majorHAnsi" w:cstheme="majorBidi"/>
       <w:color w:val="2E74B5" w:themeColor="accent1" w:themeShade="BF"/>
       <w:sz w:val="32"/>
       <w:szCs w:val="32"/>
+    </w:rPr>
+  </w:style>
+  <w:style w:type="paragraph" w:styleId="ListParagraph">
+    <w:name w:val="List Paragraph"/>
+    <w:basedOn w:val="Normal"/>
+    <w:uiPriority w:val="34"/>
+    <w:qFormat/>
+    <w:rsid w:val="00B170F4"/>
+    <w:pPr>
+      <w:ind w:left="720"/>
+      <w:contextualSpacing/>
+    </w:pPr>
+  </w:style>
+  <w:style w:type="paragraph" w:styleId="TOCHeading">
+    <w:name w:val="TOC Heading"/>
+    <w:basedOn w:val="Heading1"/>
+    <w:next w:val="Normal"/>
+    <w:uiPriority w:val="39"/>
+    <w:unhideWhenUsed/>
+    <w:qFormat/>
+    <w:rsid w:val="00A0733C"/>
+    <w:pPr>
+      <w:pageBreakBefore w:val="0"/>
+      <w:spacing w:line="259" w:lineRule="auto"/>
+      <w:outlineLvl w:val="9"/>
+    </w:pPr>
+    <w:rPr>
+      <w:kern w:val="0"/>
+      <w:lang w:val="en-US"/>
+      <w14:ligatures w14:val="none"/>
+    </w:rPr>
+  </w:style>
+  <w:style w:type="paragraph" w:styleId="TOC1">
+    <w:name w:val="toc 1"/>
+    <w:basedOn w:val="Normal"/>
+    <w:next w:val="Normal"/>
+    <w:autoRedefine/>
+    <w:uiPriority w:val="39"/>
+    <w:unhideWhenUsed/>
+    <w:rsid w:val="00A0733C"/>
+    <w:pPr>
+      <w:spacing w:after="100"/>
+    </w:pPr>
+  </w:style>
+  <w:style w:type="character" w:styleId="Hyperlink">
+    <w:name w:val="Hyperlink"/>
+    <w:basedOn w:val="DefaultParagraphFont"/>
+    <w:uiPriority w:val="99"/>
+    <w:unhideWhenUsed/>
+    <w:rsid w:val="00A0733C"/>
+    <w:rPr>
+      <w:color w:val="0563C1" w:themeColor="hyperlink"/>
+      <w:u w:val="single"/>
+    </w:rPr>
+  </w:style>
+  <w:style w:type="paragraph" w:styleId="NormalWeb">
+    <w:name w:val="Normal (Web)"/>
+    <w:basedOn w:val="Normal"/>
+    <w:uiPriority w:val="99"/>
+    <w:semiHidden/>
+    <w:unhideWhenUsed/>
+    <w:rsid w:val="007D2006"/>
+    <w:pPr>
+      <w:spacing w:before="100" w:beforeAutospacing="1" w:after="100" w:afterAutospacing="1" w:line="240" w:lineRule="auto"/>
+    </w:pPr>
+    <w:rPr>
+      <w:rFonts w:ascii="Times New Roman" w:eastAsia="Times New Roman" w:hAnsi="Times New Roman" w:cs="Times New Roman"/>
+      <w:kern w:val="0"/>
+      <w:sz w:val="24"/>
+      <w:szCs w:val="24"/>
+      <w:lang w:eastAsia="uk-UA"/>
+      <w14:ligatures w14:val="none"/>
+    </w:rPr>
+  </w:style>
+  <w:style w:type="character" w:customStyle="1" w:styleId="citation">
+    <w:name w:val="citation"/>
+    <w:basedOn w:val="DefaultParagraphFont"/>
+    <w:rsid w:val="0061055B"/>
+  </w:style>
+  <w:style w:type="character" w:customStyle="1" w:styleId="printonly">
+    <w:name w:val="printonly"/>
+    <w:basedOn w:val="DefaultParagraphFont"/>
+    <w:rsid w:val="0061055B"/>
+  </w:style>
+  <w:style w:type="paragraph" w:styleId="BalloonText">
+    <w:name w:val="Balloon Text"/>
+    <w:basedOn w:val="Normal"/>
+    <w:link w:val="BalloonTextChar"/>
+    <w:uiPriority w:val="99"/>
+    <w:semiHidden/>
+    <w:unhideWhenUsed/>
+    <w:rsid w:val="006D6541"/>
+    <w:pPr>
+      <w:spacing w:before="0" w:after="0" w:line="240" w:lineRule="auto"/>
+    </w:pPr>
+    <w:rPr>
+      <w:rFonts w:ascii="Segoe UI" w:hAnsi="Segoe UI" w:cs="Segoe UI"/>
+      <w:sz w:val="18"/>
+      <w:szCs w:val="18"/>
+    </w:rPr>
+  </w:style>
+  <w:style w:type="character" w:customStyle="1" w:styleId="BalloonTextChar">
+    <w:name w:val="Balloon Text Char"/>
+    <w:basedOn w:val="DefaultParagraphFont"/>
+    <w:link w:val="BalloonText"/>
+    <w:uiPriority w:val="99"/>
+    <w:semiHidden/>
+    <w:rsid w:val="006D6541"/>
+    <w:rPr>
+      <w:rFonts w:ascii="Segoe UI" w:hAnsi="Segoe UI" w:cs="Segoe UI"/>
+      <w:sz w:val="18"/>
+      <w:szCs w:val="18"/>
     </w:rPr>
   </w:style>
 </w:styles>
@@ -1494,12 +6523,12 @@
 
 <file path=word/glossary/fontTable.xml><?xml version="1.0" encoding="utf-8"?>
 <w:fonts xmlns:mc="http://schemas.openxmlformats.org/markup-compatibility/2006" xmlns:r="http://schemas.openxmlformats.org/officeDocument/2006/relationships" xmlns:w="http://schemas.openxmlformats.org/wordprocessingml/2006/main" xmlns:w14="http://schemas.microsoft.com/office/word/2010/wordml" xmlns:w15="http://schemas.microsoft.com/office/word/2012/wordml" mc:Ignorable="w14 w15">
-  <w:font w:name="Calibri">
-    <w:panose1 w:val="020F0502020204030204"/>
-    <w:charset w:val="CC"/>
-    <w:family w:val="swiss"/>
+  <w:font w:name="Symbol">
+    <w:panose1 w:val="05050102010706020507"/>
+    <w:charset w:val="02"/>
+    <w:family w:val="roman"/>
     <w:pitch w:val="variable"/>
-    <w:sig w:usb0="E10002FF" w:usb1="4000ACFF" w:usb2="00000009" w:usb3="00000000" w:csb0="0000019F" w:csb1="00000000"/>
+    <w:sig w:usb0="00000000" w:usb1="10000000" w:usb2="00000000" w:usb3="00000000" w:csb0="80000000" w:csb1="00000000"/>
   </w:font>
   <w:font w:name="Times New Roman">
     <w:panose1 w:val="02020603050405020304"/>
@@ -1508,13 +6537,41 @@
     <w:pitch w:val="variable"/>
     <w:sig w:usb0="E0002AFF" w:usb1="C0007841" w:usb2="00000009" w:usb3="00000000" w:csb0="000001FF" w:csb1="00000000"/>
   </w:font>
+  <w:font w:name="Courier New">
+    <w:panose1 w:val="02070309020205020404"/>
+    <w:charset w:val="CC"/>
+    <w:family w:val="modern"/>
+    <w:pitch w:val="fixed"/>
+    <w:sig w:usb0="E0002AFF" w:usb1="C0007843" w:usb2="00000009" w:usb3="00000000" w:csb0="000001FF" w:csb1="00000000"/>
+  </w:font>
+  <w:font w:name="Wingdings">
+    <w:panose1 w:val="05000000000000000000"/>
+    <w:charset w:val="02"/>
+    <w:family w:val="auto"/>
+    <w:pitch w:val="variable"/>
+    <w:sig w:usb0="00000000" w:usb1="10000000" w:usb2="00000000" w:usb3="00000000" w:csb0="80000000" w:csb1="00000000"/>
+  </w:font>
+  <w:font w:name="Calibri">
+    <w:panose1 w:val="020F0502020204030204"/>
+    <w:charset w:val="CC"/>
+    <w:family w:val="swiss"/>
+    <w:pitch w:val="variable"/>
+    <w:sig w:usb0="E00002FF" w:usb1="4000ACFF" w:usb2="00000001" w:usb3="00000000" w:csb0="0000019F" w:csb1="00000000"/>
+  </w:font>
   <w:font w:name="Calibri Light">
-    <w:altName w:val="Times New Roman"/>
-    <w:panose1 w:val="00000000000000000000"/>
+    <w:panose1 w:val="020F0302020204030204"/>
+    <w:charset w:val="CC"/>
+    <w:family w:val="swiss"/>
+    <w:pitch w:val="variable"/>
+    <w:sig w:usb0="A00002EF" w:usb1="4000207B" w:usb2="00000000" w:usb3="00000000" w:csb0="0000019F" w:csb1="00000000"/>
+  </w:font>
+  <w:font w:name="Segoe UI">
+    <w:panose1 w:val="020B0502040204020203"/>
     <w:charset w:val="00"/>
-    <w:family w:val="roman"/>
+    <w:family w:val="swiss"/>
     <w:notTrueType/>
-    <w:pitch w:val="default"/>
+    <w:pitch w:val="variable"/>
+    <w:sig w:usb0="00000003" w:usb1="00000000" w:usb2="00000000" w:usb3="00000000" w:csb0="00000001" w:csb1="00000000"/>
   </w:font>
   <w:font w:name="Times New Roman,Bold">
     <w:panose1 w:val="00000000000000000000"/>
@@ -1543,6 +6600,7 @@
   </w:compat>
   <w:rsids>
     <w:rsidRoot w:val="00943DBF"/>
+    <w:rsid w:val="000D63AC"/>
     <w:rsid w:val="00451139"/>
     <w:rsid w:val="007F01B2"/>
     <w:rsid w:val="00943DBF"/>
@@ -2266,4 +7324,16 @@
     </a:ext>
   </a:extLst>
 </a:theme>
+</file>
+
+<file path=customXml/item1.xml><?xml version="1.0" encoding="utf-8"?>
+<b:Sources xmlns:b="http://schemas.openxmlformats.org/officeDocument/2006/bibliography" xmlns="http://schemas.openxmlformats.org/officeDocument/2006/bibliography" SelectedStyle="\apasixtheditionofficeonline.xsl" StyleName="APA" Version="6"/>
+</file>
+
+<file path=customXml/itemProps1.xml><?xml version="1.0" encoding="utf-8"?>
+<ds:datastoreItem xmlns:ds="http://schemas.openxmlformats.org/officeDocument/2006/customXml" ds:itemID="{BDD2C76E-F675-401D-B16B-6A44C3C08EED}">
+  <ds:schemaRefs>
+    <ds:schemaRef ds:uri="http://schemas.openxmlformats.org/officeDocument/2006/bibliography"/>
+  </ds:schemaRefs>
+</ds:datastoreItem>
 </file>